--- a/소프트웨어 요구사항 명세서 - 번역본.docx
+++ b/소프트웨어 요구사항 명세서 - 번역본.docx
@@ -173,33 +173,34 @@
         <w:pStyle w:val="a3"/>
         <w:jc w:val="right"/>
         <w:rPr>
+          <w:sz w:val="28"/>
+        </w:rPr>
+      </w:pPr>
+      <w:r>
+        <w:rPr>
           <w:rFonts w:hint="eastAsia"/>
           <w:sz w:val="28"/>
-        </w:rPr>
-      </w:pPr>
+          <w:lang w:eastAsia="ko-KR"/>
+        </w:rPr>
+        <w:t>최종</w:t>
+      </w:r>
       <w:r>
         <w:rPr>
           <w:rFonts w:hint="eastAsia"/>
           <w:sz w:val="28"/>
           <w:lang w:eastAsia="ko-KR"/>
         </w:rPr>
-        <w:t>최종</w:t>
-      </w:r>
+        <w:t xml:space="preserve"> </w:t>
+      </w:r>
+      <w:proofErr w:type="spellStart"/>
       <w:r>
         <w:rPr>
           <w:rFonts w:hint="eastAsia"/>
           <w:sz w:val="28"/>
-          <w:lang w:eastAsia="ko-KR"/>
-        </w:rPr>
-        <w:t xml:space="preserve"> </w:t>
-      </w:r>
-      <w:r>
-        <w:rPr>
-          <w:rFonts w:hint="eastAsia"/>
-          <w:sz w:val="28"/>
         </w:rPr>
         <w:t>버전</w:t>
       </w:r>
+      <w:proofErr w:type="spellEnd"/>
       <w:r>
         <w:rPr>
           <w:sz w:val="28"/>
@@ -245,16 +246,20 @@
       <w:pPr>
         <w:pStyle w:val="a3"/>
       </w:pPr>
+      <w:proofErr w:type="spellStart"/>
       <w:r>
         <w:lastRenderedPageBreak/>
         <w:t>개정</w:t>
       </w:r>
+      <w:proofErr w:type="spellEnd"/>
       <w:r>
         <w:t xml:space="preserve"> </w:t>
       </w:r>
+      <w:proofErr w:type="spellStart"/>
       <w:r>
         <w:t>이력</w:t>
       </w:r>
+      <w:proofErr w:type="spellEnd"/>
     </w:p>
     <w:tbl>
       <w:tblPr>
@@ -291,6 +296,7 @@
                 <w:b/>
               </w:rPr>
             </w:pPr>
+            <w:proofErr w:type="spellStart"/>
             <w:r>
               <w:rPr>
                 <w:rFonts w:hint="eastAsia"/>
@@ -298,6 +304,7 @@
               </w:rPr>
               <w:t>날짜</w:t>
             </w:r>
+            <w:proofErr w:type="spellEnd"/>
           </w:p>
         </w:tc>
         <w:tc>
@@ -314,6 +321,7 @@
                 <w:b/>
               </w:rPr>
             </w:pPr>
+            <w:proofErr w:type="spellStart"/>
             <w:r>
               <w:rPr>
                 <w:rFonts w:hint="eastAsia"/>
@@ -321,6 +329,7 @@
               </w:rPr>
               <w:t>버전</w:t>
             </w:r>
+            <w:proofErr w:type="spellEnd"/>
           </w:p>
         </w:tc>
         <w:tc>
@@ -337,6 +346,7 @@
                 <w:b/>
               </w:rPr>
             </w:pPr>
+            <w:proofErr w:type="spellStart"/>
             <w:r>
               <w:rPr>
                 <w:rFonts w:hint="eastAsia"/>
@@ -344,6 +354,7 @@
               </w:rPr>
               <w:t>설명</w:t>
             </w:r>
+            <w:proofErr w:type="spellEnd"/>
           </w:p>
         </w:tc>
         <w:tc>
@@ -360,6 +371,7 @@
                 <w:b/>
               </w:rPr>
             </w:pPr>
+            <w:proofErr w:type="spellStart"/>
             <w:r>
               <w:rPr>
                 <w:rFonts w:hint="eastAsia"/>
@@ -367,6 +379,7 @@
               </w:rPr>
               <w:t>작성자</w:t>
             </w:r>
+            <w:proofErr w:type="spellEnd"/>
           </w:p>
         </w:tc>
       </w:tr>
@@ -381,7 +394,6 @@
               <w:spacing w:before="100" w:beforeAutospacing="1" w:after="100" w:afterAutospacing="1" w:line="240" w:lineRule="auto"/>
               <w:jc w:val="center"/>
               <w:rPr>
-                <w:rFonts w:hint="eastAsia"/>
                 <w:b/>
                 <w:lang w:eastAsia="ko-KR"/>
               </w:rPr>
@@ -406,7 +418,6 @@
               <w:spacing w:before="100" w:beforeAutospacing="1" w:after="100" w:afterAutospacing="1" w:line="240" w:lineRule="auto"/>
               <w:jc w:val="center"/>
               <w:rPr>
-                <w:rFonts w:hint="eastAsia"/>
                 <w:b/>
                 <w:lang w:eastAsia="ko-KR"/>
               </w:rPr>
@@ -431,7 +442,6 @@
               <w:spacing w:before="100" w:beforeAutospacing="1" w:after="100" w:afterAutospacing="1" w:line="240" w:lineRule="auto"/>
               <w:jc w:val="both"/>
               <w:rPr>
-                <w:rFonts w:hint="eastAsia"/>
                 <w:b/>
                 <w:lang w:eastAsia="ko-KR"/>
               </w:rPr>
@@ -456,7 +466,6 @@
               <w:spacing w:before="100" w:beforeAutospacing="1" w:after="100" w:afterAutospacing="1" w:line="240" w:lineRule="auto"/>
               <w:jc w:val="center"/>
               <w:rPr>
-                <w:rFonts w:hint="eastAsia"/>
                 <w:b/>
                 <w:lang w:eastAsia="ko-KR"/>
               </w:rPr>
@@ -483,7 +492,6 @@
               <w:spacing w:before="100" w:beforeAutospacing="1" w:after="100" w:afterAutospacing="1" w:line="240" w:lineRule="auto"/>
               <w:jc w:val="center"/>
               <w:rPr>
-                <w:rFonts w:hint="eastAsia"/>
                 <w:b/>
                 <w:lang w:eastAsia="ko-KR"/>
               </w:rPr>
@@ -508,7 +516,6 @@
               <w:spacing w:before="100" w:beforeAutospacing="1" w:after="100" w:afterAutospacing="1" w:line="240" w:lineRule="auto"/>
               <w:jc w:val="center"/>
               <w:rPr>
-                <w:rFonts w:hint="eastAsia"/>
                 <w:b/>
                 <w:lang w:eastAsia="ko-KR"/>
               </w:rPr>
@@ -533,7 +540,6 @@
               <w:spacing w:before="100" w:beforeAutospacing="1" w:after="100" w:afterAutospacing="1" w:line="240" w:lineRule="auto"/>
               <w:jc w:val="both"/>
               <w:rPr>
-                <w:rFonts w:hint="eastAsia"/>
                 <w:b/>
                 <w:lang w:eastAsia="ko-KR"/>
               </w:rPr>
@@ -598,11 +604,11 @@
               <w:spacing w:before="100" w:beforeAutospacing="1" w:after="100" w:afterAutospacing="1" w:line="240" w:lineRule="auto"/>
               <w:jc w:val="center"/>
               <w:rPr>
-                <w:rFonts w:hint="eastAsia"/>
-                <w:b/>
-                <w:lang w:eastAsia="ko-KR"/>
-              </w:rPr>
-            </w:pPr>
+                <w:b/>
+                <w:lang w:eastAsia="ko-KR"/>
+              </w:rPr>
+            </w:pPr>
+            <w:proofErr w:type="spellStart"/>
             <w:r>
               <w:rPr>
                 <w:rFonts w:hint="eastAsia"/>
@@ -611,6 +617,7 @@
               </w:rPr>
               <w:t>임현성</w:t>
             </w:r>
+            <w:proofErr w:type="spellEnd"/>
           </w:p>
         </w:tc>
       </w:tr>
@@ -625,7 +632,6 @@
               <w:spacing w:before="100" w:beforeAutospacing="1" w:after="100" w:afterAutospacing="1" w:line="240" w:lineRule="auto"/>
               <w:jc w:val="center"/>
               <w:rPr>
-                <w:rFonts w:hint="eastAsia"/>
                 <w:b/>
                 <w:lang w:eastAsia="ko-KR"/>
               </w:rPr>
@@ -650,7 +656,6 @@
               <w:spacing w:before="100" w:beforeAutospacing="1" w:after="100" w:afterAutospacing="1" w:line="240" w:lineRule="auto"/>
               <w:jc w:val="center"/>
               <w:rPr>
-                <w:rFonts w:hint="eastAsia"/>
                 <w:b/>
                 <w:lang w:eastAsia="ko-KR"/>
               </w:rPr>
@@ -675,7 +680,6 @@
               <w:spacing w:before="100" w:beforeAutospacing="1" w:after="100" w:afterAutospacing="1" w:line="240" w:lineRule="auto"/>
               <w:jc w:val="both"/>
               <w:rPr>
-                <w:rFonts w:hint="eastAsia"/>
                 <w:b/>
                 <w:lang w:eastAsia="ko-KR"/>
               </w:rPr>
@@ -710,7 +714,25 @@
                 <w:b/>
                 <w:lang w:eastAsia="ko-KR"/>
               </w:rPr>
-              <w:t xml:space="preserve"> api </w:t>
+              <w:t xml:space="preserve"> </w:t>
+            </w:r>
+            <w:proofErr w:type="spellStart"/>
+            <w:r>
+              <w:rPr>
+                <w:rFonts w:hint="eastAsia"/>
+                <w:b/>
+                <w:lang w:eastAsia="ko-KR"/>
+              </w:rPr>
+              <w:t>api</w:t>
+            </w:r>
+            <w:proofErr w:type="spellEnd"/>
+            <w:r>
+              <w:rPr>
+                <w:rFonts w:hint="eastAsia"/>
+                <w:b/>
+                <w:lang w:eastAsia="ko-KR"/>
+              </w:rPr>
+              <w:t xml:space="preserve"> </w:t>
             </w:r>
             <w:r>
               <w:rPr>
@@ -736,6 +758,7 @@
                 <w:lang w:eastAsia="ko-KR"/>
               </w:rPr>
             </w:pPr>
+            <w:proofErr w:type="spellStart"/>
             <w:r>
               <w:rPr>
                 <w:rFonts w:hint="eastAsia"/>
@@ -744,6 +767,7 @@
               </w:rPr>
               <w:t>임현성</w:t>
             </w:r>
+            <w:proofErr w:type="spellEnd"/>
           </w:p>
         </w:tc>
       </w:tr>
@@ -758,7 +782,6 @@
               <w:spacing w:before="100" w:beforeAutospacing="1" w:after="100" w:afterAutospacing="1" w:line="240" w:lineRule="auto"/>
               <w:jc w:val="center"/>
               <w:rPr>
-                <w:rFonts w:hint="eastAsia"/>
                 <w:b/>
                 <w:lang w:eastAsia="ko-KR"/>
               </w:rPr>
@@ -783,7 +806,6 @@
               <w:spacing w:before="100" w:beforeAutospacing="1" w:after="100" w:afterAutospacing="1" w:line="240" w:lineRule="auto"/>
               <w:jc w:val="center"/>
               <w:rPr>
-                <w:rFonts w:hint="eastAsia"/>
                 <w:b/>
                 <w:lang w:eastAsia="ko-KR"/>
               </w:rPr>
@@ -808,7 +830,6 @@
               <w:spacing w:before="100" w:beforeAutospacing="1" w:after="100" w:afterAutospacing="1" w:line="240" w:lineRule="auto"/>
               <w:jc w:val="both"/>
               <w:rPr>
-                <w:rFonts w:hint="eastAsia"/>
                 <w:b/>
                 <w:lang w:eastAsia="ko-KR"/>
               </w:rPr>
@@ -891,7 +912,25 @@
                 <w:b/>
                 <w:lang w:eastAsia="ko-KR"/>
               </w:rPr>
-              <w:t xml:space="preserve"> api </w:t>
+              <w:t xml:space="preserve"> </w:t>
+            </w:r>
+            <w:proofErr w:type="spellStart"/>
+            <w:r>
+              <w:rPr>
+                <w:rFonts w:hint="eastAsia"/>
+                <w:b/>
+                <w:lang w:eastAsia="ko-KR"/>
+              </w:rPr>
+              <w:t>api</w:t>
+            </w:r>
+            <w:proofErr w:type="spellEnd"/>
+            <w:r>
+              <w:rPr>
+                <w:rFonts w:hint="eastAsia"/>
+                <w:b/>
+                <w:lang w:eastAsia="ko-KR"/>
+              </w:rPr>
+              <w:t xml:space="preserve"> </w:t>
             </w:r>
             <w:r>
               <w:rPr>
@@ -917,6 +956,7 @@
                 <w:lang w:eastAsia="ko-KR"/>
               </w:rPr>
             </w:pPr>
+            <w:proofErr w:type="spellStart"/>
             <w:r>
               <w:rPr>
                 <w:rFonts w:hint="eastAsia"/>
@@ -925,6 +965,7 @@
               </w:rPr>
               <w:t>임현성</w:t>
             </w:r>
+            <w:proofErr w:type="spellEnd"/>
           </w:p>
         </w:tc>
       </w:tr>
@@ -939,7 +980,6 @@
               <w:spacing w:before="100" w:beforeAutospacing="1" w:after="100" w:afterAutospacing="1" w:line="240" w:lineRule="auto"/>
               <w:jc w:val="center"/>
               <w:rPr>
-                <w:rFonts w:hint="eastAsia"/>
                 <w:b/>
                 <w:lang w:eastAsia="ko-KR"/>
               </w:rPr>
@@ -964,7 +1004,6 @@
               <w:spacing w:before="100" w:beforeAutospacing="1" w:after="100" w:afterAutospacing="1" w:line="240" w:lineRule="auto"/>
               <w:jc w:val="center"/>
               <w:rPr>
-                <w:rFonts w:hint="eastAsia"/>
                 <w:b/>
                 <w:lang w:eastAsia="ko-KR"/>
               </w:rPr>
@@ -989,11 +1028,11 @@
               <w:spacing w:before="100" w:beforeAutospacing="1" w:after="100" w:afterAutospacing="1" w:line="240" w:lineRule="auto"/>
               <w:jc w:val="both"/>
               <w:rPr>
-                <w:rFonts w:hint="eastAsia"/>
-                <w:b/>
-                <w:lang w:eastAsia="ko-KR"/>
-              </w:rPr>
-            </w:pPr>
+                <w:b/>
+                <w:lang w:eastAsia="ko-KR"/>
+              </w:rPr>
+            </w:pPr>
+            <w:proofErr w:type="spellStart"/>
             <w:r>
               <w:rPr>
                 <w:b/>
@@ -1009,6 +1048,7 @@
               </w:rPr>
               <w:t>wt</w:t>
             </w:r>
+            <w:proofErr w:type="spellEnd"/>
             <w:r>
               <w:rPr>
                 <w:rFonts w:hint="eastAsia"/>
@@ -1061,11 +1101,11 @@
               <w:spacing w:before="100" w:beforeAutospacing="1" w:after="100" w:afterAutospacing="1" w:line="240" w:lineRule="auto"/>
               <w:jc w:val="center"/>
               <w:rPr>
-                <w:rFonts w:hint="eastAsia"/>
-                <w:b/>
-                <w:lang w:eastAsia="ko-KR"/>
-              </w:rPr>
-            </w:pPr>
+                <w:b/>
+                <w:lang w:eastAsia="ko-KR"/>
+              </w:rPr>
+            </w:pPr>
+            <w:proofErr w:type="spellStart"/>
             <w:r>
               <w:rPr>
                 <w:rFonts w:hint="eastAsia"/>
@@ -1074,6 +1114,7 @@
               </w:rPr>
               <w:t>임현성</w:t>
             </w:r>
+            <w:proofErr w:type="spellEnd"/>
           </w:p>
         </w:tc>
       </w:tr>
@@ -1088,7 +1129,6 @@
               <w:spacing w:before="100" w:beforeAutospacing="1" w:after="100" w:afterAutospacing="1" w:line="240" w:lineRule="auto"/>
               <w:jc w:val="center"/>
               <w:rPr>
-                <w:rFonts w:hint="eastAsia"/>
                 <w:b/>
                 <w:lang w:eastAsia="ko-KR"/>
               </w:rPr>
@@ -1121,7 +1161,6 @@
               <w:spacing w:before="100" w:beforeAutospacing="1" w:after="100" w:afterAutospacing="1" w:line="240" w:lineRule="auto"/>
               <w:jc w:val="center"/>
               <w:rPr>
-                <w:rFonts w:hint="eastAsia"/>
                 <w:b/>
                 <w:lang w:eastAsia="ko-KR"/>
               </w:rPr>
@@ -1146,7 +1185,6 @@
               <w:spacing w:before="100" w:beforeAutospacing="1" w:after="100" w:afterAutospacing="1" w:line="240" w:lineRule="auto"/>
               <w:jc w:val="both"/>
               <w:rPr>
-                <w:rFonts w:hint="eastAsia"/>
                 <w:b/>
                 <w:lang w:eastAsia="ko-KR"/>
               </w:rPr>
@@ -1229,7 +1267,25 @@
                 <w:b/>
                 <w:lang w:eastAsia="ko-KR"/>
               </w:rPr>
-              <w:t xml:space="preserve"> api </w:t>
+              <w:t xml:space="preserve"> </w:t>
+            </w:r>
+            <w:proofErr w:type="spellStart"/>
+            <w:r>
+              <w:rPr>
+                <w:rFonts w:hint="eastAsia"/>
+                <w:b/>
+                <w:lang w:eastAsia="ko-KR"/>
+              </w:rPr>
+              <w:t>api</w:t>
+            </w:r>
+            <w:proofErr w:type="spellEnd"/>
+            <w:r>
+              <w:rPr>
+                <w:rFonts w:hint="eastAsia"/>
+                <w:b/>
+                <w:lang w:eastAsia="ko-KR"/>
+              </w:rPr>
+              <w:t xml:space="preserve"> </w:t>
             </w:r>
             <w:r>
               <w:rPr>
@@ -1255,6 +1311,7 @@
                 <w:lang w:eastAsia="ko-KR"/>
               </w:rPr>
             </w:pPr>
+            <w:proofErr w:type="spellStart"/>
             <w:r>
               <w:rPr>
                 <w:rFonts w:hint="eastAsia"/>
@@ -1263,6 +1320,7 @@
               </w:rPr>
               <w:t>오택현</w:t>
             </w:r>
+            <w:proofErr w:type="spellEnd"/>
           </w:p>
         </w:tc>
       </w:tr>
@@ -1288,7 +1346,7 @@
                 <w:b/>
                 <w:lang w:eastAsia="ko-KR"/>
               </w:rPr>
-              <w:t>2025/05/16</w:t>
+              <w:t>2025/05/13</w:t>
             </w:r>
           </w:p>
         </w:tc>
@@ -1313,7 +1371,7 @@
                 <w:b/>
                 <w:lang w:eastAsia="ko-KR"/>
               </w:rPr>
-              <w:t>1.4</w:t>
+              <w:t>1.3</w:t>
             </w:r>
           </w:p>
         </w:tc>
@@ -1328,49 +1386,91 @@
               <w:jc w:val="both"/>
               <w:rPr>
                 <w:rFonts w:hint="eastAsia"/>
-                <w:bCs/>
-                <w:lang w:eastAsia="ko-KR"/>
-              </w:rPr>
-            </w:pPr>
-            <w:r>
-              <w:rPr>
-                <w:rFonts w:hint="eastAsia"/>
-                <w:bCs/>
-                <w:lang w:eastAsia="ko-KR"/>
-              </w:rPr>
-              <w:t>그룹</w:t>
-            </w:r>
-            <w:r>
-              <w:rPr>
-                <w:rFonts w:hint="eastAsia"/>
-                <w:bCs/>
-                <w:lang w:eastAsia="ko-KR"/>
-              </w:rPr>
-              <w:t xml:space="preserve"> </w:t>
-            </w:r>
-            <w:r>
-              <w:rPr>
-                <w:rFonts w:hint="eastAsia"/>
-                <w:bCs/>
-                <w:lang w:eastAsia="ko-KR"/>
-              </w:rPr>
-              <w:t>생성</w:t>
-            </w:r>
-            <w:r>
-              <w:rPr>
-                <w:rFonts w:hint="eastAsia"/>
-                <w:bCs/>
-                <w:lang w:eastAsia="ko-KR"/>
-              </w:rPr>
-              <w:t xml:space="preserve"> api </w:t>
-            </w:r>
-            <w:r>
-              <w:rPr>
-                <w:rFonts w:hint="eastAsia"/>
-                <w:bCs/>
-                <w:lang w:eastAsia="ko-KR"/>
-              </w:rPr>
-              <w:t>구현</w:t>
+                <w:b/>
+                <w:lang w:eastAsia="ko-KR"/>
+              </w:rPr>
+            </w:pPr>
+            <w:r>
+              <w:rPr>
+                <w:rFonts w:hint="eastAsia"/>
+                <w:b/>
+                <w:lang w:eastAsia="ko-KR"/>
+              </w:rPr>
+              <w:t>클라이언트</w:t>
+            </w:r>
+            <w:r>
+              <w:rPr>
+                <w:rFonts w:hint="eastAsia"/>
+                <w:b/>
+                <w:lang w:eastAsia="ko-KR"/>
+              </w:rPr>
+              <w:t xml:space="preserve"> </w:t>
+            </w:r>
+            <w:proofErr w:type="spellStart"/>
+            <w:r>
+              <w:rPr>
+                <w:rFonts w:hint="eastAsia"/>
+                <w:b/>
+                <w:lang w:eastAsia="ko-KR"/>
+              </w:rPr>
+              <w:t>api</w:t>
+            </w:r>
+            <w:proofErr w:type="spellEnd"/>
+            <w:r>
+              <w:rPr>
+                <w:rFonts w:hint="eastAsia"/>
+                <w:b/>
+                <w:lang w:eastAsia="ko-KR"/>
+              </w:rPr>
+              <w:t>작업</w:t>
+            </w:r>
+            <w:r>
+              <w:rPr>
+                <w:rFonts w:hint="eastAsia"/>
+                <w:b/>
+                <w:lang w:eastAsia="ko-KR"/>
+              </w:rPr>
+              <w:t xml:space="preserve"> </w:t>
+            </w:r>
+            <w:r>
+              <w:rPr>
+                <w:rFonts w:hint="eastAsia"/>
+                <w:b/>
+                <w:lang w:eastAsia="ko-KR"/>
+              </w:rPr>
+              <w:t>환경</w:t>
+            </w:r>
+            <w:r>
+              <w:rPr>
+                <w:rFonts w:hint="eastAsia"/>
+                <w:b/>
+                <w:lang w:eastAsia="ko-KR"/>
+              </w:rPr>
+              <w:t xml:space="preserve"> </w:t>
+            </w:r>
+            <w:r>
+              <w:rPr>
+                <w:rFonts w:hint="eastAsia"/>
+                <w:b/>
+                <w:lang w:eastAsia="ko-KR"/>
+              </w:rPr>
+              <w:t>파일</w:t>
+            </w:r>
+            <w:r>
+              <w:rPr>
+                <w:rFonts w:hint="eastAsia"/>
+                <w:b/>
+                <w:lang w:eastAsia="ko-KR"/>
+              </w:rPr>
+              <w:t xml:space="preserve"> </w:t>
+            </w:r>
+            <w:r>
+              <w:rPr>
+                <w:rFonts w:hint="eastAsia"/>
+                <w:b/>
+                <w:lang w:eastAsia="ko-KR"/>
+              </w:rPr>
+              <w:t>제작</w:t>
             </w:r>
           </w:p>
         </w:tc>
@@ -1395,7 +1495,7 @@
                 <w:b/>
                 <w:lang w:eastAsia="ko-KR"/>
               </w:rPr>
-              <w:t>오택현</w:t>
+              <w:t>조용무</w:t>
             </w:r>
           </w:p>
         </w:tc>
@@ -1472,23 +1572,7 @@
                 <w:bCs/>
                 <w:lang w:eastAsia="ko-KR"/>
               </w:rPr>
-              <w:t>그룹</w:t>
-            </w:r>
-            <w:r>
-              <w:rPr>
-                <w:rFonts w:hint="eastAsia"/>
-                <w:bCs/>
-                <w:lang w:eastAsia="ko-KR"/>
-              </w:rPr>
-              <w:t xml:space="preserve"> </w:t>
-            </w:r>
-            <w:r>
-              <w:rPr>
-                <w:rFonts w:hint="eastAsia"/>
-                <w:bCs/>
-                <w:lang w:eastAsia="ko-KR"/>
-              </w:rPr>
-              <w:t>친구</w:t>
+              <w:t>회원가입</w:t>
             </w:r>
             <w:r>
               <w:rPr>
@@ -1504,39 +1588,39 @@
                 <w:bCs/>
                 <w:lang w:eastAsia="ko-KR"/>
               </w:rPr>
-              <w:t>멤버</w:t>
-            </w:r>
-            <w:r>
-              <w:rPr>
-                <w:rFonts w:hint="eastAsia"/>
-                <w:bCs/>
-                <w:lang w:eastAsia="ko-KR"/>
-              </w:rPr>
-              <w:t xml:space="preserve"> </w:t>
-            </w:r>
-            <w:r>
-              <w:rPr>
-                <w:rFonts w:hint="eastAsia"/>
-                <w:bCs/>
-                <w:lang w:eastAsia="ko-KR"/>
-              </w:rPr>
-              <w:t>추가</w:t>
-            </w:r>
-            <w:r>
-              <w:rPr>
-                <w:rFonts w:hint="eastAsia"/>
-                <w:bCs/>
-                <w:lang w:eastAsia="ko-KR"/>
-              </w:rPr>
-              <w:t xml:space="preserve"> api </w:t>
-            </w:r>
-            <w:r>
-              <w:rPr>
-                <w:rFonts w:hint="eastAsia"/>
-                <w:bCs/>
-                <w:lang w:eastAsia="ko-KR"/>
-              </w:rPr>
-              <w:t>구현</w:t>
+              <w:t>로그인</w:t>
+            </w:r>
+            <w:r>
+              <w:rPr>
+                <w:rFonts w:hint="eastAsia"/>
+                <w:bCs/>
+                <w:lang w:eastAsia="ko-KR"/>
+              </w:rPr>
+              <w:t xml:space="preserve"> </w:t>
+            </w:r>
+            <w:r>
+              <w:rPr>
+                <w:rFonts w:hint="eastAsia"/>
+                <w:bCs/>
+                <w:lang w:eastAsia="ko-KR"/>
+              </w:rPr>
+              <w:t>레이아웃</w:t>
+            </w:r>
+            <w:r>
+              <w:rPr>
+                <w:rFonts w:hint="eastAsia"/>
+                <w:bCs/>
+                <w:lang w:eastAsia="ko-KR"/>
+              </w:rPr>
+              <w:t xml:space="preserve"> </w:t>
+            </w:r>
+            <w:r>
+              <w:rPr>
+                <w:rFonts w:hint="eastAsia"/>
+                <w:bCs/>
+                <w:lang w:eastAsia="ko-KR"/>
+              </w:rPr>
+              <w:t>제작</w:t>
             </w:r>
           </w:p>
         </w:tc>
@@ -1561,7 +1645,7 @@
                 <w:b/>
                 <w:lang w:eastAsia="ko-KR"/>
               </w:rPr>
-              <w:t>오택현</w:t>
+              <w:t>조용무</w:t>
             </w:r>
           </w:p>
         </w:tc>
@@ -1638,55 +1722,55 @@
                 <w:bCs/>
                 <w:lang w:eastAsia="ko-KR"/>
               </w:rPr>
-              <w:t>그룹</w:t>
-            </w:r>
-            <w:r>
-              <w:rPr>
-                <w:rFonts w:hint="eastAsia"/>
-                <w:bCs/>
-                <w:lang w:eastAsia="ko-KR"/>
-              </w:rPr>
-              <w:t xml:space="preserve"> </w:t>
-            </w:r>
-            <w:r>
-              <w:rPr>
-                <w:rFonts w:hint="eastAsia"/>
-                <w:bCs/>
-                <w:lang w:eastAsia="ko-KR"/>
-              </w:rPr>
-              <w:t>목록</w:t>
-            </w:r>
-            <w:r>
-              <w:rPr>
-                <w:rFonts w:hint="eastAsia"/>
-                <w:bCs/>
-                <w:lang w:eastAsia="ko-KR"/>
-              </w:rPr>
-              <w:t xml:space="preserve"> </w:t>
-            </w:r>
-            <w:r>
-              <w:rPr>
-                <w:rFonts w:hint="eastAsia"/>
-                <w:bCs/>
-                <w:lang w:eastAsia="ko-KR"/>
-              </w:rPr>
-              <w:t>조회</w:t>
-            </w:r>
-            <w:r>
-              <w:rPr>
-                <w:rFonts w:hint="eastAsia"/>
-                <w:bCs/>
-                <w:lang w:eastAsia="ko-KR"/>
-              </w:rPr>
-              <w:t xml:space="preserve"> api </w:t>
-            </w:r>
-            <w:r>
-              <w:rPr>
-                <w:rFonts w:hint="eastAsia"/>
-                <w:bCs/>
-                <w:lang w:eastAsia="ko-KR"/>
-              </w:rPr>
-              <w:t>구현</w:t>
+              <w:t>회원가입</w:t>
+            </w:r>
+            <w:r>
+              <w:rPr>
+                <w:rFonts w:hint="eastAsia"/>
+                <w:bCs/>
+                <w:lang w:eastAsia="ko-KR"/>
+              </w:rPr>
+              <w:t>/</w:t>
+            </w:r>
+            <w:r>
+              <w:rPr>
+                <w:rFonts w:hint="eastAsia"/>
+                <w:bCs/>
+                <w:lang w:eastAsia="ko-KR"/>
+              </w:rPr>
+              <w:t>로그인</w:t>
+            </w:r>
+            <w:r>
+              <w:rPr>
+                <w:rFonts w:hint="eastAsia"/>
+                <w:bCs/>
+                <w:lang w:eastAsia="ko-KR"/>
+              </w:rPr>
+              <w:t xml:space="preserve"> </w:t>
+            </w:r>
+            <w:r>
+              <w:rPr>
+                <w:rFonts w:hint="eastAsia"/>
+                <w:bCs/>
+                <w:lang w:eastAsia="ko-KR"/>
+              </w:rPr>
+              <w:t>서버</w:t>
+            </w:r>
+            <w:r>
+              <w:rPr>
+                <w:rFonts w:hint="eastAsia"/>
+                <w:bCs/>
+                <w:lang w:eastAsia="ko-KR"/>
+              </w:rPr>
+              <w:t xml:space="preserve"> </w:t>
+            </w:r>
+            <w:r>
+              <w:rPr>
+                <w:rFonts w:hint="eastAsia"/>
+                <w:bCs/>
+                <w:lang w:eastAsia="ko-KR"/>
+              </w:rPr>
+              <w:t>연동</w:t>
             </w:r>
           </w:p>
         </w:tc>
@@ -1711,7 +1795,7 @@
                 <w:b/>
                 <w:lang w:eastAsia="ko-KR"/>
               </w:rPr>
-              <w:t>오택현</w:t>
+              <w:t>조용무</w:t>
             </w:r>
           </w:p>
         </w:tc>
@@ -1788,71 +1872,119 @@
                 <w:bCs/>
                 <w:lang w:eastAsia="ko-KR"/>
               </w:rPr>
-              <w:t>그룹</w:t>
-            </w:r>
-            <w:r>
-              <w:rPr>
-                <w:rFonts w:hint="eastAsia"/>
-                <w:bCs/>
-                <w:lang w:eastAsia="ko-KR"/>
-              </w:rPr>
-              <w:t xml:space="preserve"> </w:t>
-            </w:r>
-            <w:r>
-              <w:rPr>
-                <w:rFonts w:hint="eastAsia"/>
-                <w:bCs/>
-                <w:lang w:eastAsia="ko-KR"/>
-              </w:rPr>
-              <w:t>목록</w:t>
-            </w:r>
-            <w:r>
-              <w:rPr>
-                <w:rFonts w:hint="eastAsia"/>
-                <w:bCs/>
-                <w:lang w:eastAsia="ko-KR"/>
-              </w:rPr>
-              <w:t xml:space="preserve"> </w:t>
-            </w:r>
-            <w:r>
-              <w:rPr>
-                <w:rFonts w:hint="eastAsia"/>
-                <w:bCs/>
-                <w:lang w:eastAsia="ko-KR"/>
-              </w:rPr>
-              <w:t>상세</w:t>
-            </w:r>
-            <w:r>
-              <w:rPr>
-                <w:rFonts w:hint="eastAsia"/>
-                <w:bCs/>
-                <w:lang w:eastAsia="ko-KR"/>
-              </w:rPr>
-              <w:t xml:space="preserve"> </w:t>
-            </w:r>
-            <w:r>
-              <w:rPr>
-                <w:rFonts w:hint="eastAsia"/>
-                <w:bCs/>
-                <w:lang w:eastAsia="ko-KR"/>
-              </w:rPr>
-              <w:t>조회</w:t>
-            </w:r>
-            <w:r>
-              <w:rPr>
-                <w:rFonts w:hint="eastAsia"/>
-                <w:bCs/>
-                <w:lang w:eastAsia="ko-KR"/>
-              </w:rPr>
-              <w:t xml:space="preserve"> api </w:t>
-            </w:r>
-            <w:r>
-              <w:rPr>
-                <w:rFonts w:hint="eastAsia"/>
-                <w:bCs/>
-                <w:lang w:eastAsia="ko-KR"/>
-              </w:rPr>
-              <w:t>구현</w:t>
+              <w:t>회원</w:t>
+            </w:r>
+            <w:r>
+              <w:rPr>
+                <w:rFonts w:hint="eastAsia"/>
+                <w:bCs/>
+                <w:lang w:eastAsia="ko-KR"/>
+              </w:rPr>
+              <w:t xml:space="preserve"> </w:t>
+            </w:r>
+            <w:r>
+              <w:rPr>
+                <w:rFonts w:hint="eastAsia"/>
+                <w:bCs/>
+                <w:lang w:eastAsia="ko-KR"/>
+              </w:rPr>
+              <w:t>정보</w:t>
+            </w:r>
+            <w:r>
+              <w:rPr>
+                <w:rFonts w:hint="eastAsia"/>
+                <w:bCs/>
+                <w:lang w:eastAsia="ko-KR"/>
+              </w:rPr>
+              <w:t xml:space="preserve"> </w:t>
+            </w:r>
+            <w:r>
+              <w:rPr>
+                <w:rFonts w:hint="eastAsia"/>
+                <w:bCs/>
+                <w:lang w:eastAsia="ko-KR"/>
+              </w:rPr>
+              <w:t>수정</w:t>
+            </w:r>
+            <w:r>
+              <w:rPr>
+                <w:rFonts w:hint="eastAsia"/>
+                <w:bCs/>
+                <w:lang w:eastAsia="ko-KR"/>
+              </w:rPr>
+              <w:t xml:space="preserve"> </w:t>
+            </w:r>
+            <w:r>
+              <w:rPr>
+                <w:rFonts w:hint="eastAsia"/>
+                <w:bCs/>
+                <w:lang w:eastAsia="ko-KR"/>
+              </w:rPr>
+              <w:t>레이아웃</w:t>
+            </w:r>
+            <w:r>
+              <w:rPr>
+                <w:rFonts w:hint="eastAsia"/>
+                <w:bCs/>
+                <w:lang w:eastAsia="ko-KR"/>
+              </w:rPr>
+              <w:t xml:space="preserve"> </w:t>
+            </w:r>
+            <w:r>
+              <w:rPr>
+                <w:rFonts w:hint="eastAsia"/>
+                <w:bCs/>
+                <w:lang w:eastAsia="ko-KR"/>
+              </w:rPr>
+              <w:t>제작</w:t>
+            </w:r>
+            <w:r>
+              <w:rPr>
+                <w:rFonts w:hint="eastAsia"/>
+                <w:bCs/>
+                <w:lang w:eastAsia="ko-KR"/>
+              </w:rPr>
+              <w:t xml:space="preserve"> </w:t>
+            </w:r>
+            <w:r>
+              <w:rPr>
+                <w:rFonts w:hint="eastAsia"/>
+                <w:bCs/>
+                <w:lang w:eastAsia="ko-KR"/>
+              </w:rPr>
+              <w:t>및</w:t>
+            </w:r>
+            <w:r>
+              <w:rPr>
+                <w:rFonts w:hint="eastAsia"/>
+                <w:bCs/>
+                <w:lang w:eastAsia="ko-KR"/>
+              </w:rPr>
+              <w:t xml:space="preserve"> </w:t>
+            </w:r>
+            <w:r>
+              <w:rPr>
+                <w:rFonts w:hint="eastAsia"/>
+                <w:bCs/>
+                <w:lang w:eastAsia="ko-KR"/>
+              </w:rPr>
+              <w:t>서버</w:t>
+            </w:r>
+            <w:r>
+              <w:rPr>
+                <w:rFonts w:hint="eastAsia"/>
+                <w:bCs/>
+                <w:lang w:eastAsia="ko-KR"/>
+              </w:rPr>
+              <w:t xml:space="preserve"> </w:t>
+            </w:r>
+            <w:r>
+              <w:rPr>
+                <w:rFonts w:hint="eastAsia"/>
+                <w:bCs/>
+                <w:lang w:eastAsia="ko-KR"/>
+              </w:rPr>
+              <w:t>연동</w:t>
             </w:r>
           </w:p>
         </w:tc>
@@ -1877,7 +2009,7 @@
                 <w:b/>
                 <w:lang w:eastAsia="ko-KR"/>
               </w:rPr>
-              <w:t>오택현</w:t>
+              <w:t>조용무</w:t>
             </w:r>
           </w:p>
         </w:tc>
@@ -1918,7 +2050,6 @@
               <w:spacing w:before="100" w:beforeAutospacing="1" w:after="100" w:afterAutospacing="1" w:line="240" w:lineRule="auto"/>
               <w:jc w:val="center"/>
               <w:rPr>
-                <w:rFonts w:hint="eastAsia"/>
                 <w:b/>
                 <w:lang w:eastAsia="ko-KR"/>
               </w:rPr>
@@ -1943,7 +2074,6 @@
               <w:spacing w:before="100" w:beforeAutospacing="1" w:after="100" w:afterAutospacing="1" w:line="240" w:lineRule="auto"/>
               <w:jc w:val="both"/>
               <w:rPr>
-                <w:rFonts w:hint="eastAsia"/>
                 <w:bCs/>
                 <w:lang w:eastAsia="ko-KR"/>
               </w:rPr>
@@ -1970,47 +2100,33 @@
                 <w:bCs/>
                 <w:lang w:eastAsia="ko-KR"/>
               </w:rPr>
-              <w:t>장소</w:t>
-            </w:r>
-            <w:r>
-              <w:rPr>
-                <w:rFonts w:hint="eastAsia"/>
-                <w:bCs/>
-                <w:lang w:eastAsia="ko-KR"/>
-              </w:rPr>
-              <w:t xml:space="preserve"> </w:t>
-            </w:r>
-            <w:r>
-              <w:rPr>
-                <w:rFonts w:hint="eastAsia"/>
-                <w:bCs/>
-                <w:lang w:eastAsia="ko-KR"/>
-              </w:rPr>
-              <w:t>즐겨찾기</w:t>
-            </w:r>
-            <w:r>
-              <w:rPr>
-                <w:rFonts w:hint="eastAsia"/>
-                <w:bCs/>
-                <w:lang w:eastAsia="ko-KR"/>
-              </w:rPr>
-              <w:t xml:space="preserve"> </w:t>
-            </w:r>
-            <w:r>
-              <w:rPr>
-                <w:rFonts w:hint="eastAsia"/>
-                <w:bCs/>
-                <w:lang w:eastAsia="ko-KR"/>
-              </w:rPr>
-              <w:t>등록</w:t>
-            </w:r>
-            <w:r>
-              <w:rPr>
-                <w:rFonts w:hint="eastAsia"/>
-                <w:bCs/>
-                <w:lang w:eastAsia="ko-KR"/>
-              </w:rPr>
-              <w:t xml:space="preserve"> api </w:t>
+              <w:t>생성</w:t>
+            </w:r>
+            <w:r>
+              <w:rPr>
+                <w:rFonts w:hint="eastAsia"/>
+                <w:bCs/>
+                <w:lang w:eastAsia="ko-KR"/>
+              </w:rPr>
+              <w:t xml:space="preserve"> </w:t>
+            </w:r>
+            <w:proofErr w:type="spellStart"/>
+            <w:r>
+              <w:rPr>
+                <w:rFonts w:hint="eastAsia"/>
+                <w:bCs/>
+                <w:lang w:eastAsia="ko-KR"/>
+              </w:rPr>
+              <w:t>api</w:t>
+            </w:r>
+            <w:proofErr w:type="spellEnd"/>
+            <w:r>
+              <w:rPr>
+                <w:rFonts w:hint="eastAsia"/>
+                <w:bCs/>
+                <w:lang w:eastAsia="ko-KR"/>
+              </w:rPr>
+              <w:t xml:space="preserve"> </w:t>
             </w:r>
             <w:r>
               <w:rPr>
@@ -2032,11 +2148,11 @@
               <w:spacing w:before="100" w:beforeAutospacing="1" w:after="100" w:afterAutospacing="1" w:line="240" w:lineRule="auto"/>
               <w:jc w:val="center"/>
               <w:rPr>
-                <w:rFonts w:hint="eastAsia"/>
-                <w:b/>
-                <w:lang w:eastAsia="ko-KR"/>
-              </w:rPr>
-            </w:pPr>
+                <w:b/>
+                <w:lang w:eastAsia="ko-KR"/>
+              </w:rPr>
+            </w:pPr>
+            <w:proofErr w:type="spellStart"/>
             <w:r>
               <w:rPr>
                 <w:rFonts w:hint="eastAsia"/>
@@ -2045,6 +2161,7 @@
               </w:rPr>
               <w:t>오택현</w:t>
             </w:r>
+            <w:proofErr w:type="spellEnd"/>
           </w:p>
         </w:tc>
       </w:tr>
@@ -2059,7 +2176,6 @@
               <w:spacing w:before="100" w:beforeAutospacing="1" w:after="100" w:afterAutospacing="1" w:line="240" w:lineRule="auto"/>
               <w:jc w:val="center"/>
               <w:rPr>
-                <w:rFonts w:hint="eastAsia"/>
                 <w:b/>
                 <w:lang w:eastAsia="ko-KR"/>
               </w:rPr>
@@ -2084,7 +2200,6 @@
               <w:spacing w:before="100" w:beforeAutospacing="1" w:after="100" w:afterAutospacing="1" w:line="240" w:lineRule="auto"/>
               <w:jc w:val="center"/>
               <w:rPr>
-                <w:rFonts w:hint="eastAsia"/>
                 <w:b/>
                 <w:lang w:eastAsia="ko-KR"/>
               </w:rPr>
@@ -2109,7 +2224,6 @@
               <w:spacing w:before="100" w:beforeAutospacing="1" w:after="100" w:afterAutospacing="1" w:line="240" w:lineRule="auto"/>
               <w:jc w:val="both"/>
               <w:rPr>
-                <w:rFonts w:hint="eastAsia"/>
                 <w:bCs/>
                 <w:lang w:eastAsia="ko-KR"/>
               </w:rPr>
@@ -2136,47 +2250,65 @@
                 <w:bCs/>
                 <w:lang w:eastAsia="ko-KR"/>
               </w:rPr>
-              <w:t>장소</w:t>
-            </w:r>
-            <w:r>
-              <w:rPr>
-                <w:rFonts w:hint="eastAsia"/>
-                <w:bCs/>
-                <w:lang w:eastAsia="ko-KR"/>
-              </w:rPr>
-              <w:t xml:space="preserve"> </w:t>
-            </w:r>
-            <w:r>
-              <w:rPr>
-                <w:rFonts w:hint="eastAsia"/>
-                <w:bCs/>
-                <w:lang w:eastAsia="ko-KR"/>
-              </w:rPr>
-              <w:t>목록</w:t>
-            </w:r>
-            <w:r>
-              <w:rPr>
-                <w:rFonts w:hint="eastAsia"/>
-                <w:bCs/>
-                <w:lang w:eastAsia="ko-KR"/>
-              </w:rPr>
-              <w:t xml:space="preserve"> </w:t>
-            </w:r>
-            <w:r>
-              <w:rPr>
-                <w:rFonts w:hint="eastAsia"/>
-                <w:bCs/>
-                <w:lang w:eastAsia="ko-KR"/>
-              </w:rPr>
-              <w:t>조회</w:t>
-            </w:r>
-            <w:r>
-              <w:rPr>
-                <w:rFonts w:hint="eastAsia"/>
-                <w:bCs/>
-                <w:lang w:eastAsia="ko-KR"/>
-              </w:rPr>
-              <w:t xml:space="preserve"> api </w:t>
+              <w:t>친구</w:t>
+            </w:r>
+            <w:r>
+              <w:rPr>
+                <w:rFonts w:hint="eastAsia"/>
+                <w:bCs/>
+                <w:lang w:eastAsia="ko-KR"/>
+              </w:rPr>
+              <w:t>/</w:t>
+            </w:r>
+            <w:r>
+              <w:rPr>
+                <w:rFonts w:hint="eastAsia"/>
+                <w:bCs/>
+                <w:lang w:eastAsia="ko-KR"/>
+              </w:rPr>
+              <w:t>멤버</w:t>
+            </w:r>
+            <w:r>
+              <w:rPr>
+                <w:rFonts w:hint="eastAsia"/>
+                <w:bCs/>
+                <w:lang w:eastAsia="ko-KR"/>
+              </w:rPr>
+              <w:t xml:space="preserve"> </w:t>
+            </w:r>
+            <w:r>
+              <w:rPr>
+                <w:rFonts w:hint="eastAsia"/>
+                <w:bCs/>
+                <w:lang w:eastAsia="ko-KR"/>
+              </w:rPr>
+              <w:t>추가</w:t>
+            </w:r>
+            <w:r>
+              <w:rPr>
+                <w:rFonts w:hint="eastAsia"/>
+                <w:bCs/>
+                <w:lang w:eastAsia="ko-KR"/>
+              </w:rPr>
+              <w:t xml:space="preserve"> </w:t>
+            </w:r>
+            <w:proofErr w:type="spellStart"/>
+            <w:r>
+              <w:rPr>
+                <w:rFonts w:hint="eastAsia"/>
+                <w:bCs/>
+                <w:lang w:eastAsia="ko-KR"/>
+              </w:rPr>
+              <w:t>api</w:t>
+            </w:r>
+            <w:proofErr w:type="spellEnd"/>
+            <w:r>
+              <w:rPr>
+                <w:rFonts w:hint="eastAsia"/>
+                <w:bCs/>
+                <w:lang w:eastAsia="ko-KR"/>
+              </w:rPr>
+              <w:t xml:space="preserve"> </w:t>
             </w:r>
             <w:r>
               <w:rPr>
@@ -2198,11 +2330,11 @@
               <w:spacing w:before="100" w:beforeAutospacing="1" w:after="100" w:afterAutospacing="1" w:line="240" w:lineRule="auto"/>
               <w:jc w:val="center"/>
               <w:rPr>
-                <w:rFonts w:hint="eastAsia"/>
-                <w:b/>
-                <w:lang w:eastAsia="ko-KR"/>
-              </w:rPr>
-            </w:pPr>
+                <w:b/>
+                <w:lang w:eastAsia="ko-KR"/>
+              </w:rPr>
+            </w:pPr>
+            <w:proofErr w:type="spellStart"/>
             <w:r>
               <w:rPr>
                 <w:rFonts w:hint="eastAsia"/>
@@ -2211,6 +2343,7 @@
               </w:rPr>
               <w:t>오택현</w:t>
             </w:r>
+            <w:proofErr w:type="spellEnd"/>
           </w:p>
         </w:tc>
       </w:tr>
@@ -2225,7 +2358,6 @@
               <w:spacing w:before="100" w:beforeAutospacing="1" w:after="100" w:afterAutospacing="1" w:line="240" w:lineRule="auto"/>
               <w:jc w:val="center"/>
               <w:rPr>
-                <w:rFonts w:hint="eastAsia"/>
                 <w:b/>
                 <w:lang w:eastAsia="ko-KR"/>
               </w:rPr>
@@ -2250,7 +2382,6 @@
               <w:spacing w:before="100" w:beforeAutospacing="1" w:after="100" w:afterAutospacing="1" w:line="240" w:lineRule="auto"/>
               <w:jc w:val="center"/>
               <w:rPr>
-                <w:rFonts w:hint="eastAsia"/>
                 <w:b/>
                 <w:lang w:eastAsia="ko-KR"/>
               </w:rPr>
@@ -2275,42 +2406,75 @@
               <w:spacing w:before="100" w:beforeAutospacing="1" w:after="100" w:afterAutospacing="1" w:line="240" w:lineRule="auto"/>
               <w:jc w:val="both"/>
               <w:rPr>
-                <w:rFonts w:hint="eastAsia"/>
-                <w:bCs/>
-                <w:lang w:eastAsia="ko-KR"/>
-              </w:rPr>
-            </w:pPr>
-            <w:r>
-              <w:rPr>
-                <w:rFonts w:hint="eastAsia"/>
-                <w:bCs/>
-                <w:lang w:eastAsia="ko-KR"/>
-              </w:rPr>
-              <w:t>약속</w:t>
-            </w:r>
-            <w:r>
-              <w:rPr>
-                <w:rFonts w:hint="eastAsia"/>
-                <w:bCs/>
-                <w:lang w:eastAsia="ko-KR"/>
-              </w:rPr>
-              <w:t xml:space="preserve"> </w:t>
-            </w:r>
-            <w:r>
-              <w:rPr>
-                <w:rFonts w:hint="eastAsia"/>
-                <w:bCs/>
-                <w:lang w:eastAsia="ko-KR"/>
-              </w:rPr>
-              <w:t>생성</w:t>
-            </w:r>
-            <w:r>
-              <w:rPr>
-                <w:rFonts w:hint="eastAsia"/>
-                <w:bCs/>
-                <w:lang w:eastAsia="ko-KR"/>
-              </w:rPr>
-              <w:t xml:space="preserve"> api </w:t>
+                <w:bCs/>
+                <w:lang w:eastAsia="ko-KR"/>
+              </w:rPr>
+            </w:pPr>
+            <w:r>
+              <w:rPr>
+                <w:rFonts w:hint="eastAsia"/>
+                <w:bCs/>
+                <w:lang w:eastAsia="ko-KR"/>
+              </w:rPr>
+              <w:t>그룹</w:t>
+            </w:r>
+            <w:r>
+              <w:rPr>
+                <w:rFonts w:hint="eastAsia"/>
+                <w:bCs/>
+                <w:lang w:eastAsia="ko-KR"/>
+              </w:rPr>
+              <w:t xml:space="preserve"> </w:t>
+            </w:r>
+            <w:r>
+              <w:rPr>
+                <w:rFonts w:hint="eastAsia"/>
+                <w:bCs/>
+                <w:lang w:eastAsia="ko-KR"/>
+              </w:rPr>
+              <w:t>목록</w:t>
+            </w:r>
+            <w:r>
+              <w:rPr>
+                <w:rFonts w:hint="eastAsia"/>
+                <w:bCs/>
+                <w:lang w:eastAsia="ko-KR"/>
+              </w:rPr>
+              <w:t xml:space="preserve"> </w:t>
+            </w:r>
+            <w:r>
+              <w:rPr>
+                <w:rFonts w:hint="eastAsia"/>
+                <w:bCs/>
+                <w:lang w:eastAsia="ko-KR"/>
+              </w:rPr>
+              <w:t>조회</w:t>
+            </w:r>
+            <w:r>
+              <w:rPr>
+                <w:rFonts w:hint="eastAsia"/>
+                <w:bCs/>
+                <w:lang w:eastAsia="ko-KR"/>
+              </w:rPr>
+              <w:t xml:space="preserve"> </w:t>
+            </w:r>
+            <w:proofErr w:type="spellStart"/>
+            <w:r>
+              <w:rPr>
+                <w:rFonts w:hint="eastAsia"/>
+                <w:bCs/>
+                <w:lang w:eastAsia="ko-KR"/>
+              </w:rPr>
+              <w:t>api</w:t>
+            </w:r>
+            <w:proofErr w:type="spellEnd"/>
+            <w:r>
+              <w:rPr>
+                <w:rFonts w:hint="eastAsia"/>
+                <w:bCs/>
+                <w:lang w:eastAsia="ko-KR"/>
+              </w:rPr>
+              <w:t xml:space="preserve"> </w:t>
             </w:r>
             <w:r>
               <w:rPr>
@@ -2332,19 +2496,20 @@
               <w:spacing w:before="100" w:beforeAutospacing="1" w:after="100" w:afterAutospacing="1" w:line="240" w:lineRule="auto"/>
               <w:jc w:val="center"/>
               <w:rPr>
-                <w:rFonts w:hint="eastAsia"/>
-                <w:b/>
-                <w:lang w:eastAsia="ko-KR"/>
-              </w:rPr>
-            </w:pPr>
-            <w:r>
-              <w:rPr>
-                <w:rFonts w:hint="eastAsia"/>
-                <w:b/>
-                <w:lang w:eastAsia="ko-KR"/>
-              </w:rPr>
-              <w:t>임현성</w:t>
-            </w:r>
+                <w:b/>
+                <w:lang w:eastAsia="ko-KR"/>
+              </w:rPr>
+            </w:pPr>
+            <w:proofErr w:type="spellStart"/>
+            <w:r>
+              <w:rPr>
+                <w:rFonts w:hint="eastAsia"/>
+                <w:b/>
+                <w:lang w:eastAsia="ko-KR"/>
+              </w:rPr>
+              <w:t>오택현</w:t>
+            </w:r>
+            <w:proofErr w:type="spellEnd"/>
           </w:p>
         </w:tc>
       </w:tr>
@@ -2359,7 +2524,6 @@
               <w:spacing w:before="100" w:beforeAutospacing="1" w:after="100" w:afterAutospacing="1" w:line="240" w:lineRule="auto"/>
               <w:jc w:val="center"/>
               <w:rPr>
-                <w:rFonts w:hint="eastAsia"/>
                 <w:b/>
                 <w:lang w:eastAsia="ko-KR"/>
               </w:rPr>
@@ -2384,7 +2548,6 @@
               <w:spacing w:before="100" w:beforeAutospacing="1" w:after="100" w:afterAutospacing="1" w:line="240" w:lineRule="auto"/>
               <w:jc w:val="center"/>
               <w:rPr>
-                <w:rFonts w:hint="eastAsia"/>
                 <w:b/>
                 <w:lang w:eastAsia="ko-KR"/>
               </w:rPr>
@@ -2409,18 +2572,17 @@
               <w:spacing w:before="100" w:beforeAutospacing="1" w:after="100" w:afterAutospacing="1" w:line="240" w:lineRule="auto"/>
               <w:jc w:val="both"/>
               <w:rPr>
-                <w:rFonts w:hint="eastAsia"/>
-                <w:bCs/>
-                <w:lang w:eastAsia="ko-KR"/>
-              </w:rPr>
-            </w:pPr>
-            <w:r>
-              <w:rPr>
-                <w:rFonts w:hint="eastAsia"/>
-                <w:bCs/>
-                <w:lang w:eastAsia="ko-KR"/>
-              </w:rPr>
-              <w:t>약속</w:t>
+                <w:bCs/>
+                <w:lang w:eastAsia="ko-KR"/>
+              </w:rPr>
+            </w:pPr>
+            <w:r>
+              <w:rPr>
+                <w:rFonts w:hint="eastAsia"/>
+                <w:bCs/>
+                <w:lang w:eastAsia="ko-KR"/>
+              </w:rPr>
+              <w:t>그룹</w:t>
             </w:r>
             <w:r>
               <w:rPr>
@@ -2452,6 +2614,22 @@
                 <w:bCs/>
                 <w:lang w:eastAsia="ko-KR"/>
               </w:rPr>
+              <w:t>상세</w:t>
+            </w:r>
+            <w:r>
+              <w:rPr>
+                <w:rFonts w:hint="eastAsia"/>
+                <w:bCs/>
+                <w:lang w:eastAsia="ko-KR"/>
+              </w:rPr>
+              <w:t xml:space="preserve"> </w:t>
+            </w:r>
+            <w:r>
+              <w:rPr>
+                <w:rFonts w:hint="eastAsia"/>
+                <w:bCs/>
+                <w:lang w:eastAsia="ko-KR"/>
+              </w:rPr>
               <w:t>조회</w:t>
             </w:r>
             <w:r>
@@ -2460,7 +2638,25 @@
                 <w:bCs/>
                 <w:lang w:eastAsia="ko-KR"/>
               </w:rPr>
-              <w:t xml:space="preserve"> api </w:t>
+              <w:t xml:space="preserve"> </w:t>
+            </w:r>
+            <w:proofErr w:type="spellStart"/>
+            <w:r>
+              <w:rPr>
+                <w:rFonts w:hint="eastAsia"/>
+                <w:bCs/>
+                <w:lang w:eastAsia="ko-KR"/>
+              </w:rPr>
+              <w:t>api</w:t>
+            </w:r>
+            <w:proofErr w:type="spellEnd"/>
+            <w:r>
+              <w:rPr>
+                <w:rFonts w:hint="eastAsia"/>
+                <w:bCs/>
+                <w:lang w:eastAsia="ko-KR"/>
+              </w:rPr>
+              <w:t xml:space="preserve"> </w:t>
             </w:r>
             <w:r>
               <w:rPr>
@@ -2482,11 +2678,11 @@
               <w:spacing w:before="100" w:beforeAutospacing="1" w:after="100" w:afterAutospacing="1" w:line="240" w:lineRule="auto"/>
               <w:jc w:val="center"/>
               <w:rPr>
-                <w:rFonts w:hint="eastAsia"/>
-                <w:b/>
-                <w:lang w:eastAsia="ko-KR"/>
-              </w:rPr>
-            </w:pPr>
+                <w:b/>
+                <w:lang w:eastAsia="ko-KR"/>
+              </w:rPr>
+            </w:pPr>
+            <w:proofErr w:type="spellStart"/>
             <w:r>
               <w:rPr>
                 <w:rFonts w:hint="eastAsia"/>
@@ -2495,6 +2691,7 @@
               </w:rPr>
               <w:t>오택현</w:t>
             </w:r>
+            <w:proofErr w:type="spellEnd"/>
           </w:p>
         </w:tc>
       </w:tr>
@@ -2509,7 +2706,6 @@
               <w:spacing w:before="100" w:beforeAutospacing="1" w:after="100" w:afterAutospacing="1" w:line="240" w:lineRule="auto"/>
               <w:jc w:val="center"/>
               <w:rPr>
-                <w:rFonts w:hint="eastAsia"/>
                 <w:b/>
                 <w:lang w:eastAsia="ko-KR"/>
               </w:rPr>
@@ -2534,7 +2730,6 @@
               <w:spacing w:before="100" w:beforeAutospacing="1" w:after="100" w:afterAutospacing="1" w:line="240" w:lineRule="auto"/>
               <w:jc w:val="center"/>
               <w:rPr>
-                <w:rFonts w:hint="eastAsia"/>
                 <w:b/>
                 <w:lang w:eastAsia="ko-KR"/>
               </w:rPr>
@@ -2559,58 +2754,91 @@
               <w:spacing w:before="100" w:beforeAutospacing="1" w:after="100" w:afterAutospacing="1" w:line="240" w:lineRule="auto"/>
               <w:jc w:val="both"/>
               <w:rPr>
-                <w:rFonts w:hint="eastAsia"/>
-                <w:bCs/>
-                <w:lang w:eastAsia="ko-KR"/>
-              </w:rPr>
-            </w:pPr>
-            <w:r>
-              <w:rPr>
-                <w:rFonts w:hint="eastAsia"/>
-                <w:bCs/>
-                <w:lang w:eastAsia="ko-KR"/>
-              </w:rPr>
-              <w:t>약속</w:t>
-            </w:r>
-            <w:r>
-              <w:rPr>
-                <w:rFonts w:hint="eastAsia"/>
-                <w:bCs/>
-                <w:lang w:eastAsia="ko-KR"/>
-              </w:rPr>
-              <w:t xml:space="preserve"> </w:t>
-            </w:r>
-            <w:r>
-              <w:rPr>
-                <w:rFonts w:hint="eastAsia"/>
-                <w:bCs/>
-                <w:lang w:eastAsia="ko-KR"/>
-              </w:rPr>
-              <w:t>상세</w:t>
-            </w:r>
-            <w:r>
-              <w:rPr>
-                <w:rFonts w:hint="eastAsia"/>
-                <w:bCs/>
-                <w:lang w:eastAsia="ko-KR"/>
-              </w:rPr>
-              <w:t xml:space="preserve"> </w:t>
-            </w:r>
-            <w:r>
-              <w:rPr>
-                <w:rFonts w:hint="eastAsia"/>
-                <w:bCs/>
-                <w:lang w:eastAsia="ko-KR"/>
-              </w:rPr>
-              <w:t>조회</w:t>
-            </w:r>
-            <w:r>
-              <w:rPr>
-                <w:rFonts w:hint="eastAsia"/>
-                <w:bCs/>
-                <w:lang w:eastAsia="ko-KR"/>
-              </w:rPr>
-              <w:t xml:space="preserve"> api </w:t>
+                <w:bCs/>
+                <w:lang w:eastAsia="ko-KR"/>
+              </w:rPr>
+            </w:pPr>
+            <w:r>
+              <w:rPr>
+                <w:rFonts w:hint="eastAsia"/>
+                <w:bCs/>
+                <w:lang w:eastAsia="ko-KR"/>
+              </w:rPr>
+              <w:t>그룹</w:t>
+            </w:r>
+            <w:r>
+              <w:rPr>
+                <w:rFonts w:hint="eastAsia"/>
+                <w:bCs/>
+                <w:lang w:eastAsia="ko-KR"/>
+              </w:rPr>
+              <w:t xml:space="preserve"> </w:t>
+            </w:r>
+            <w:r>
+              <w:rPr>
+                <w:rFonts w:hint="eastAsia"/>
+                <w:bCs/>
+                <w:lang w:eastAsia="ko-KR"/>
+              </w:rPr>
+              <w:t>장소</w:t>
+            </w:r>
+            <w:r>
+              <w:rPr>
+                <w:rFonts w:hint="eastAsia"/>
+                <w:bCs/>
+                <w:lang w:eastAsia="ko-KR"/>
+              </w:rPr>
+              <w:t xml:space="preserve"> </w:t>
+            </w:r>
+            <w:r>
+              <w:rPr>
+                <w:rFonts w:hint="eastAsia"/>
+                <w:bCs/>
+                <w:lang w:eastAsia="ko-KR"/>
+              </w:rPr>
+              <w:t>즐겨찾기</w:t>
+            </w:r>
+            <w:r>
+              <w:rPr>
+                <w:rFonts w:hint="eastAsia"/>
+                <w:bCs/>
+                <w:lang w:eastAsia="ko-KR"/>
+              </w:rPr>
+              <w:t xml:space="preserve"> </w:t>
+            </w:r>
+            <w:r>
+              <w:rPr>
+                <w:rFonts w:hint="eastAsia"/>
+                <w:bCs/>
+                <w:lang w:eastAsia="ko-KR"/>
+              </w:rPr>
+              <w:t>등록</w:t>
+            </w:r>
+            <w:r>
+              <w:rPr>
+                <w:rFonts w:hint="eastAsia"/>
+                <w:bCs/>
+                <w:lang w:eastAsia="ko-KR"/>
+              </w:rPr>
+              <w:t xml:space="preserve"> </w:t>
+            </w:r>
+            <w:proofErr w:type="spellStart"/>
+            <w:r>
+              <w:rPr>
+                <w:rFonts w:hint="eastAsia"/>
+                <w:bCs/>
+                <w:lang w:eastAsia="ko-KR"/>
+              </w:rPr>
+              <w:t>api</w:t>
+            </w:r>
+            <w:proofErr w:type="spellEnd"/>
+            <w:r>
+              <w:rPr>
+                <w:rFonts w:hint="eastAsia"/>
+                <w:bCs/>
+                <w:lang w:eastAsia="ko-KR"/>
+              </w:rPr>
+              <w:t xml:space="preserve"> </w:t>
             </w:r>
             <w:r>
               <w:rPr>
@@ -2632,19 +2860,20 @@
               <w:spacing w:before="100" w:beforeAutospacing="1" w:after="100" w:afterAutospacing="1" w:line="240" w:lineRule="auto"/>
               <w:jc w:val="center"/>
               <w:rPr>
-                <w:rFonts w:hint="eastAsia"/>
-                <w:b/>
-                <w:lang w:eastAsia="ko-KR"/>
-              </w:rPr>
-            </w:pPr>
-            <w:r>
-              <w:rPr>
-                <w:rFonts w:hint="eastAsia"/>
-                <w:b/>
-                <w:lang w:eastAsia="ko-KR"/>
-              </w:rPr>
-              <w:t>임현성</w:t>
-            </w:r>
+                <w:b/>
+                <w:lang w:eastAsia="ko-KR"/>
+              </w:rPr>
+            </w:pPr>
+            <w:proofErr w:type="spellStart"/>
+            <w:r>
+              <w:rPr>
+                <w:rFonts w:hint="eastAsia"/>
+                <w:b/>
+                <w:lang w:eastAsia="ko-KR"/>
+              </w:rPr>
+              <w:t>오택현</w:t>
+            </w:r>
+            <w:proofErr w:type="spellEnd"/>
           </w:p>
         </w:tc>
       </w:tr>
@@ -2659,26 +2888,17 @@
               <w:spacing w:before="100" w:beforeAutospacing="1" w:after="100" w:afterAutospacing="1" w:line="240" w:lineRule="auto"/>
               <w:jc w:val="center"/>
               <w:rPr>
-                <w:rFonts w:hint="eastAsia"/>
-                <w:b/>
-                <w:lang w:eastAsia="ko-KR"/>
-              </w:rPr>
-            </w:pPr>
-            <w:r>
-              <w:rPr>
-                <w:rFonts w:hint="eastAsia"/>
-                <w:b/>
-                <w:lang w:eastAsia="ko-KR"/>
-              </w:rPr>
-              <w:t>2025/05/</w:t>
-            </w:r>
-            <w:r>
-              <w:rPr>
-                <w:rFonts w:hint="eastAsia"/>
-                <w:b/>
-                <w:lang w:eastAsia="ko-KR"/>
-              </w:rPr>
-              <w:t>20</w:t>
+                <w:b/>
+                <w:lang w:eastAsia="ko-KR"/>
+              </w:rPr>
+            </w:pPr>
+            <w:r>
+              <w:rPr>
+                <w:rFonts w:hint="eastAsia"/>
+                <w:b/>
+                <w:lang w:eastAsia="ko-KR"/>
+              </w:rPr>
+              <w:t>2025/05/16</w:t>
             </w:r>
           </w:p>
         </w:tc>
@@ -2692,26 +2912,17 @@
               <w:spacing w:before="100" w:beforeAutospacing="1" w:after="100" w:afterAutospacing="1" w:line="240" w:lineRule="auto"/>
               <w:jc w:val="center"/>
               <w:rPr>
-                <w:rFonts w:hint="eastAsia"/>
-                <w:b/>
-                <w:lang w:eastAsia="ko-KR"/>
-              </w:rPr>
-            </w:pPr>
-            <w:r>
-              <w:rPr>
-                <w:rFonts w:hint="eastAsia"/>
-                <w:b/>
-                <w:lang w:eastAsia="ko-KR"/>
-              </w:rPr>
-              <w:t>1.</w:t>
-            </w:r>
-            <w:r>
-              <w:rPr>
-                <w:rFonts w:hint="eastAsia"/>
-                <w:b/>
-                <w:lang w:eastAsia="ko-KR"/>
-              </w:rPr>
-              <w:t>5</w:t>
+                <w:b/>
+                <w:lang w:eastAsia="ko-KR"/>
+              </w:rPr>
+            </w:pPr>
+            <w:r>
+              <w:rPr>
+                <w:rFonts w:hint="eastAsia"/>
+                <w:b/>
+                <w:lang w:eastAsia="ko-KR"/>
+              </w:rPr>
+              <w:t>1.4</w:t>
             </w:r>
           </w:p>
         </w:tc>
@@ -2725,58 +2936,91 @@
               <w:spacing w:before="100" w:beforeAutospacing="1" w:after="100" w:afterAutospacing="1" w:line="240" w:lineRule="auto"/>
               <w:jc w:val="both"/>
               <w:rPr>
-                <w:rFonts w:hint="eastAsia"/>
-                <w:bCs/>
-                <w:lang w:eastAsia="ko-KR"/>
-              </w:rPr>
-            </w:pPr>
-            <w:r>
-              <w:rPr>
-                <w:rFonts w:hint="eastAsia"/>
-                <w:bCs/>
-                <w:lang w:eastAsia="ko-KR"/>
-              </w:rPr>
-              <w:t>내</w:t>
-            </w:r>
-            <w:r>
-              <w:rPr>
-                <w:rFonts w:hint="eastAsia"/>
-                <w:bCs/>
-                <w:lang w:eastAsia="ko-KR"/>
-              </w:rPr>
-              <w:t xml:space="preserve"> </w:t>
-            </w:r>
-            <w:r>
-              <w:rPr>
-                <w:rFonts w:hint="eastAsia"/>
-                <w:bCs/>
-                <w:lang w:eastAsia="ko-KR"/>
-              </w:rPr>
-              <w:t>위치</w:t>
-            </w:r>
-            <w:r>
-              <w:rPr>
-                <w:rFonts w:hint="eastAsia"/>
-                <w:bCs/>
-                <w:lang w:eastAsia="ko-KR"/>
-              </w:rPr>
-              <w:t xml:space="preserve"> </w:t>
-            </w:r>
-            <w:r>
-              <w:rPr>
-                <w:rFonts w:hint="eastAsia"/>
-                <w:bCs/>
-                <w:lang w:eastAsia="ko-KR"/>
-              </w:rPr>
-              <w:t>업데이트</w:t>
-            </w:r>
-            <w:r>
-              <w:rPr>
-                <w:rFonts w:hint="eastAsia"/>
-                <w:bCs/>
-                <w:lang w:eastAsia="ko-KR"/>
-              </w:rPr>
-              <w:t xml:space="preserve"> api </w:t>
+                <w:bCs/>
+                <w:lang w:eastAsia="ko-KR"/>
+              </w:rPr>
+            </w:pPr>
+            <w:r>
+              <w:rPr>
+                <w:rFonts w:hint="eastAsia"/>
+                <w:bCs/>
+                <w:lang w:eastAsia="ko-KR"/>
+              </w:rPr>
+              <w:t>그룹</w:t>
+            </w:r>
+            <w:r>
+              <w:rPr>
+                <w:rFonts w:hint="eastAsia"/>
+                <w:bCs/>
+                <w:lang w:eastAsia="ko-KR"/>
+              </w:rPr>
+              <w:t xml:space="preserve"> </w:t>
+            </w:r>
+            <w:r>
+              <w:rPr>
+                <w:rFonts w:hint="eastAsia"/>
+                <w:bCs/>
+                <w:lang w:eastAsia="ko-KR"/>
+              </w:rPr>
+              <w:t>장소</w:t>
+            </w:r>
+            <w:r>
+              <w:rPr>
+                <w:rFonts w:hint="eastAsia"/>
+                <w:bCs/>
+                <w:lang w:eastAsia="ko-KR"/>
+              </w:rPr>
+              <w:t xml:space="preserve"> </w:t>
+            </w:r>
+            <w:r>
+              <w:rPr>
+                <w:rFonts w:hint="eastAsia"/>
+                <w:bCs/>
+                <w:lang w:eastAsia="ko-KR"/>
+              </w:rPr>
+              <w:t>목록</w:t>
+            </w:r>
+            <w:r>
+              <w:rPr>
+                <w:rFonts w:hint="eastAsia"/>
+                <w:bCs/>
+                <w:lang w:eastAsia="ko-KR"/>
+              </w:rPr>
+              <w:t xml:space="preserve"> </w:t>
+            </w:r>
+            <w:r>
+              <w:rPr>
+                <w:rFonts w:hint="eastAsia"/>
+                <w:bCs/>
+                <w:lang w:eastAsia="ko-KR"/>
+              </w:rPr>
+              <w:t>조회</w:t>
+            </w:r>
+            <w:r>
+              <w:rPr>
+                <w:rFonts w:hint="eastAsia"/>
+                <w:bCs/>
+                <w:lang w:eastAsia="ko-KR"/>
+              </w:rPr>
+              <w:t xml:space="preserve"> </w:t>
+            </w:r>
+            <w:proofErr w:type="spellStart"/>
+            <w:r>
+              <w:rPr>
+                <w:rFonts w:hint="eastAsia"/>
+                <w:bCs/>
+                <w:lang w:eastAsia="ko-KR"/>
+              </w:rPr>
+              <w:t>api</w:t>
+            </w:r>
+            <w:proofErr w:type="spellEnd"/>
+            <w:r>
+              <w:rPr>
+                <w:rFonts w:hint="eastAsia"/>
+                <w:bCs/>
+                <w:lang w:eastAsia="ko-KR"/>
+              </w:rPr>
+              <w:t xml:space="preserve"> </w:t>
             </w:r>
             <w:r>
               <w:rPr>
@@ -2798,19 +3042,20 @@
               <w:spacing w:before="100" w:beforeAutospacing="1" w:after="100" w:afterAutospacing="1" w:line="240" w:lineRule="auto"/>
               <w:jc w:val="center"/>
               <w:rPr>
-                <w:rFonts w:hint="eastAsia"/>
-                <w:b/>
-                <w:lang w:eastAsia="ko-KR"/>
-              </w:rPr>
-            </w:pPr>
-            <w:r>
-              <w:rPr>
-                <w:rFonts w:hint="eastAsia"/>
-                <w:b/>
-                <w:lang w:eastAsia="ko-KR"/>
-              </w:rPr>
-              <w:t>임현성</w:t>
-            </w:r>
+                <w:b/>
+                <w:lang w:eastAsia="ko-KR"/>
+              </w:rPr>
+            </w:pPr>
+            <w:proofErr w:type="spellStart"/>
+            <w:r>
+              <w:rPr>
+                <w:rFonts w:hint="eastAsia"/>
+                <w:b/>
+                <w:lang w:eastAsia="ko-KR"/>
+              </w:rPr>
+              <w:t>오택현</w:t>
+            </w:r>
+            <w:proofErr w:type="spellEnd"/>
           </w:p>
         </w:tc>
       </w:tr>
@@ -2825,26 +3070,17 @@
               <w:spacing w:before="100" w:beforeAutospacing="1" w:after="100" w:afterAutospacing="1" w:line="240" w:lineRule="auto"/>
               <w:jc w:val="center"/>
               <w:rPr>
-                <w:rFonts w:hint="eastAsia"/>
-                <w:b/>
-                <w:lang w:eastAsia="ko-KR"/>
-              </w:rPr>
-            </w:pPr>
-            <w:r>
-              <w:rPr>
-                <w:rFonts w:hint="eastAsia"/>
-                <w:b/>
-                <w:lang w:eastAsia="ko-KR"/>
-              </w:rPr>
-              <w:t>2025/05/</w:t>
-            </w:r>
-            <w:r>
-              <w:rPr>
-                <w:rFonts w:hint="eastAsia"/>
-                <w:b/>
-                <w:lang w:eastAsia="ko-KR"/>
-              </w:rPr>
-              <w:t>20</w:t>
+                <w:b/>
+                <w:lang w:eastAsia="ko-KR"/>
+              </w:rPr>
+            </w:pPr>
+            <w:r>
+              <w:rPr>
+                <w:rFonts w:hint="eastAsia"/>
+                <w:b/>
+                <w:lang w:eastAsia="ko-KR"/>
+              </w:rPr>
+              <w:t>2025/05/16</w:t>
             </w:r>
           </w:p>
         </w:tc>
@@ -2858,26 +3094,17 @@
               <w:spacing w:before="100" w:beforeAutospacing="1" w:after="100" w:afterAutospacing="1" w:line="240" w:lineRule="auto"/>
               <w:jc w:val="center"/>
               <w:rPr>
-                <w:rFonts w:hint="eastAsia"/>
-                <w:b/>
-                <w:lang w:eastAsia="ko-KR"/>
-              </w:rPr>
-            </w:pPr>
-            <w:r>
-              <w:rPr>
-                <w:rFonts w:hint="eastAsia"/>
-                <w:b/>
-                <w:lang w:eastAsia="ko-KR"/>
-              </w:rPr>
-              <w:t>1.</w:t>
-            </w:r>
-            <w:r>
-              <w:rPr>
-                <w:rFonts w:hint="eastAsia"/>
-                <w:b/>
-                <w:lang w:eastAsia="ko-KR"/>
-              </w:rPr>
-              <w:t>5</w:t>
+                <w:b/>
+                <w:lang w:eastAsia="ko-KR"/>
+              </w:rPr>
+            </w:pPr>
+            <w:r>
+              <w:rPr>
+                <w:rFonts w:hint="eastAsia"/>
+                <w:b/>
+                <w:lang w:eastAsia="ko-KR"/>
+              </w:rPr>
+              <w:t>1.4</w:t>
             </w:r>
           </w:p>
         </w:tc>
@@ -2891,58 +3118,59 @@
               <w:spacing w:before="100" w:beforeAutospacing="1" w:after="100" w:afterAutospacing="1" w:line="240" w:lineRule="auto"/>
               <w:jc w:val="both"/>
               <w:rPr>
-                <w:rFonts w:hint="eastAsia"/>
-                <w:bCs/>
-                <w:lang w:eastAsia="ko-KR"/>
-              </w:rPr>
-            </w:pPr>
-            <w:r>
-              <w:rPr>
-                <w:rFonts w:hint="eastAsia"/>
-                <w:bCs/>
-                <w:lang w:eastAsia="ko-KR"/>
-              </w:rPr>
-              <w:t>친구</w:t>
-            </w:r>
-            <w:r>
-              <w:rPr>
-                <w:rFonts w:hint="eastAsia"/>
-                <w:bCs/>
-                <w:lang w:eastAsia="ko-KR"/>
-              </w:rPr>
-              <w:t xml:space="preserve"> </w:t>
-            </w:r>
-            <w:r>
-              <w:rPr>
-                <w:rFonts w:hint="eastAsia"/>
-                <w:bCs/>
-                <w:lang w:eastAsia="ko-KR"/>
-              </w:rPr>
-              <w:t>위치</w:t>
-            </w:r>
-            <w:r>
-              <w:rPr>
-                <w:rFonts w:hint="eastAsia"/>
-                <w:bCs/>
-                <w:lang w:eastAsia="ko-KR"/>
-              </w:rPr>
-              <w:t xml:space="preserve"> </w:t>
-            </w:r>
-            <w:r>
-              <w:rPr>
-                <w:rFonts w:hint="eastAsia"/>
-                <w:bCs/>
-                <w:lang w:eastAsia="ko-KR"/>
-              </w:rPr>
-              <w:t>조회</w:t>
-            </w:r>
-            <w:r>
-              <w:rPr>
-                <w:rFonts w:hint="eastAsia"/>
-                <w:bCs/>
-                <w:lang w:eastAsia="ko-KR"/>
-              </w:rPr>
-              <w:t xml:space="preserve"> api </w:t>
+                <w:bCs/>
+                <w:lang w:eastAsia="ko-KR"/>
+              </w:rPr>
+            </w:pPr>
+            <w:r>
+              <w:rPr>
+                <w:rFonts w:hint="eastAsia"/>
+                <w:bCs/>
+                <w:lang w:eastAsia="ko-KR"/>
+              </w:rPr>
+              <w:t>약속</w:t>
+            </w:r>
+            <w:r>
+              <w:rPr>
+                <w:rFonts w:hint="eastAsia"/>
+                <w:bCs/>
+                <w:lang w:eastAsia="ko-KR"/>
+              </w:rPr>
+              <w:t xml:space="preserve"> </w:t>
+            </w:r>
+            <w:r>
+              <w:rPr>
+                <w:rFonts w:hint="eastAsia"/>
+                <w:bCs/>
+                <w:lang w:eastAsia="ko-KR"/>
+              </w:rPr>
+              <w:t>생성</w:t>
+            </w:r>
+            <w:r>
+              <w:rPr>
+                <w:rFonts w:hint="eastAsia"/>
+                <w:bCs/>
+                <w:lang w:eastAsia="ko-KR"/>
+              </w:rPr>
+              <w:t xml:space="preserve"> </w:t>
+            </w:r>
+            <w:proofErr w:type="spellStart"/>
+            <w:r>
+              <w:rPr>
+                <w:rFonts w:hint="eastAsia"/>
+                <w:bCs/>
+                <w:lang w:eastAsia="ko-KR"/>
+              </w:rPr>
+              <w:t>api</w:t>
+            </w:r>
+            <w:proofErr w:type="spellEnd"/>
+            <w:r>
+              <w:rPr>
+                <w:rFonts w:hint="eastAsia"/>
+                <w:bCs/>
+                <w:lang w:eastAsia="ko-KR"/>
+              </w:rPr>
+              <w:t xml:space="preserve"> </w:t>
             </w:r>
             <w:r>
               <w:rPr>
@@ -2964,19 +3192,20 @@
               <w:spacing w:before="100" w:beforeAutospacing="1" w:after="100" w:afterAutospacing="1" w:line="240" w:lineRule="auto"/>
               <w:jc w:val="center"/>
               <w:rPr>
-                <w:rFonts w:hint="eastAsia"/>
-                <w:b/>
-                <w:lang w:eastAsia="ko-KR"/>
-              </w:rPr>
-            </w:pPr>
-            <w:r>
-              <w:rPr>
-                <w:rFonts w:hint="eastAsia"/>
-                <w:b/>
-                <w:lang w:eastAsia="ko-KR"/>
-              </w:rPr>
-              <w:t>오택현</w:t>
-            </w:r>
+                <w:b/>
+                <w:lang w:eastAsia="ko-KR"/>
+              </w:rPr>
+            </w:pPr>
+            <w:proofErr w:type="spellStart"/>
+            <w:r>
+              <w:rPr>
+                <w:rFonts w:hint="eastAsia"/>
+                <w:b/>
+                <w:lang w:eastAsia="ko-KR"/>
+              </w:rPr>
+              <w:t>임현성</w:t>
+            </w:r>
+            <w:proofErr w:type="spellEnd"/>
           </w:p>
         </w:tc>
       </w:tr>
@@ -2991,26 +3220,17 @@
               <w:spacing w:before="100" w:beforeAutospacing="1" w:after="100" w:afterAutospacing="1" w:line="240" w:lineRule="auto"/>
               <w:jc w:val="center"/>
               <w:rPr>
-                <w:rFonts w:hint="eastAsia"/>
-                <w:b/>
-                <w:lang w:eastAsia="ko-KR"/>
-              </w:rPr>
-            </w:pPr>
-            <w:r>
-              <w:rPr>
-                <w:rFonts w:hint="eastAsia"/>
-                <w:b/>
-                <w:lang w:eastAsia="ko-KR"/>
-              </w:rPr>
-              <w:t>2025/05/</w:t>
-            </w:r>
-            <w:r>
-              <w:rPr>
-                <w:rFonts w:hint="eastAsia"/>
-                <w:b/>
-                <w:lang w:eastAsia="ko-KR"/>
-              </w:rPr>
-              <w:t>20</w:t>
+                <w:b/>
+                <w:lang w:eastAsia="ko-KR"/>
+              </w:rPr>
+            </w:pPr>
+            <w:r>
+              <w:rPr>
+                <w:rFonts w:hint="eastAsia"/>
+                <w:b/>
+                <w:lang w:eastAsia="ko-KR"/>
+              </w:rPr>
+              <w:t>2025/05/16</w:t>
             </w:r>
           </w:p>
         </w:tc>
@@ -3024,26 +3244,17 @@
               <w:spacing w:before="100" w:beforeAutospacing="1" w:after="100" w:afterAutospacing="1" w:line="240" w:lineRule="auto"/>
               <w:jc w:val="center"/>
               <w:rPr>
-                <w:rFonts w:hint="eastAsia"/>
-                <w:b/>
-                <w:lang w:eastAsia="ko-KR"/>
-              </w:rPr>
-            </w:pPr>
-            <w:r>
-              <w:rPr>
-                <w:rFonts w:hint="eastAsia"/>
-                <w:b/>
-                <w:lang w:eastAsia="ko-KR"/>
-              </w:rPr>
-              <w:t>1.</w:t>
-            </w:r>
-            <w:r>
-              <w:rPr>
-                <w:rFonts w:hint="eastAsia"/>
-                <w:b/>
-                <w:lang w:eastAsia="ko-KR"/>
-              </w:rPr>
-              <w:t>5</w:t>
+                <w:b/>
+                <w:lang w:eastAsia="ko-KR"/>
+              </w:rPr>
+            </w:pPr>
+            <w:r>
+              <w:rPr>
+                <w:rFonts w:hint="eastAsia"/>
+                <w:b/>
+                <w:lang w:eastAsia="ko-KR"/>
+              </w:rPr>
+              <w:t>1.4</w:t>
             </w:r>
           </w:p>
         </w:tc>
@@ -3057,7 +3268,6 @@
               <w:spacing w:before="100" w:beforeAutospacing="1" w:after="100" w:afterAutospacing="1" w:line="240" w:lineRule="auto"/>
               <w:jc w:val="both"/>
               <w:rPr>
-                <w:rFonts w:hint="eastAsia"/>
                 <w:bCs/>
                 <w:lang w:eastAsia="ko-KR"/>
               </w:rPr>
@@ -3084,31 +3294,49 @@
                 <w:bCs/>
                 <w:lang w:eastAsia="ko-KR"/>
               </w:rPr>
-              <w:t>도착</w:t>
-            </w:r>
-            <w:r>
-              <w:rPr>
-                <w:rFonts w:hint="eastAsia"/>
-                <w:bCs/>
-                <w:lang w:eastAsia="ko-KR"/>
-              </w:rPr>
-              <w:t xml:space="preserve"> </w:t>
-            </w:r>
-            <w:r>
-              <w:rPr>
-                <w:rFonts w:hint="eastAsia"/>
-                <w:bCs/>
-                <w:lang w:eastAsia="ko-KR"/>
-              </w:rPr>
-              <w:t>체크</w:t>
-            </w:r>
-            <w:r>
-              <w:rPr>
-                <w:rFonts w:hint="eastAsia"/>
-                <w:bCs/>
-                <w:lang w:eastAsia="ko-KR"/>
-              </w:rPr>
-              <w:t xml:space="preserve"> api </w:t>
+              <w:t>목록</w:t>
+            </w:r>
+            <w:r>
+              <w:rPr>
+                <w:rFonts w:hint="eastAsia"/>
+                <w:bCs/>
+                <w:lang w:eastAsia="ko-KR"/>
+              </w:rPr>
+              <w:t xml:space="preserve"> </w:t>
+            </w:r>
+            <w:r>
+              <w:rPr>
+                <w:rFonts w:hint="eastAsia"/>
+                <w:bCs/>
+                <w:lang w:eastAsia="ko-KR"/>
+              </w:rPr>
+              <w:t>조회</w:t>
+            </w:r>
+            <w:r>
+              <w:rPr>
+                <w:rFonts w:hint="eastAsia"/>
+                <w:bCs/>
+                <w:lang w:eastAsia="ko-KR"/>
+              </w:rPr>
+              <w:t xml:space="preserve"> </w:t>
+            </w:r>
+            <w:proofErr w:type="spellStart"/>
+            <w:r>
+              <w:rPr>
+                <w:rFonts w:hint="eastAsia"/>
+                <w:bCs/>
+                <w:lang w:eastAsia="ko-KR"/>
+              </w:rPr>
+              <w:t>api</w:t>
+            </w:r>
+            <w:proofErr w:type="spellEnd"/>
+            <w:r>
+              <w:rPr>
+                <w:rFonts w:hint="eastAsia"/>
+                <w:bCs/>
+                <w:lang w:eastAsia="ko-KR"/>
+              </w:rPr>
+              <w:t xml:space="preserve"> </w:t>
             </w:r>
             <w:r>
               <w:rPr>
@@ -3130,19 +3358,20 @@
               <w:spacing w:before="100" w:beforeAutospacing="1" w:after="100" w:afterAutospacing="1" w:line="240" w:lineRule="auto"/>
               <w:jc w:val="center"/>
               <w:rPr>
-                <w:rFonts w:hint="eastAsia"/>
-                <w:b/>
-                <w:lang w:eastAsia="ko-KR"/>
-              </w:rPr>
-            </w:pPr>
-            <w:r>
-              <w:rPr>
-                <w:rFonts w:hint="eastAsia"/>
-                <w:b/>
-                <w:lang w:eastAsia="ko-KR"/>
-              </w:rPr>
-              <w:t>임현성</w:t>
-            </w:r>
+                <w:b/>
+                <w:lang w:eastAsia="ko-KR"/>
+              </w:rPr>
+            </w:pPr>
+            <w:proofErr w:type="spellStart"/>
+            <w:r>
+              <w:rPr>
+                <w:rFonts w:hint="eastAsia"/>
+                <w:b/>
+                <w:lang w:eastAsia="ko-KR"/>
+              </w:rPr>
+              <w:t>오택현</w:t>
+            </w:r>
+            <w:proofErr w:type="spellEnd"/>
           </w:p>
         </w:tc>
       </w:tr>
@@ -3157,18 +3386,17 @@
               <w:spacing w:before="100" w:beforeAutospacing="1" w:after="100" w:afterAutospacing="1" w:line="240" w:lineRule="auto"/>
               <w:jc w:val="center"/>
               <w:rPr>
-                <w:rFonts w:hint="eastAsia"/>
-                <w:b/>
-                <w:lang w:eastAsia="ko-KR"/>
-              </w:rPr>
-            </w:pPr>
-            <w:r>
-              <w:rPr>
-                <w:rFonts w:hint="eastAsia"/>
-                <w:b/>
-                <w:lang w:eastAsia="ko-KR"/>
-              </w:rPr>
-              <w:t>2025/05/20</w:t>
+                <w:b/>
+                <w:lang w:eastAsia="ko-KR"/>
+              </w:rPr>
+            </w:pPr>
+            <w:r>
+              <w:rPr>
+                <w:rFonts w:hint="eastAsia"/>
+                <w:b/>
+                <w:lang w:eastAsia="ko-KR"/>
+              </w:rPr>
+              <w:t>2025/05/16</w:t>
             </w:r>
           </w:p>
         </w:tc>
@@ -3182,18 +3410,17 @@
               <w:spacing w:before="100" w:beforeAutospacing="1" w:after="100" w:afterAutospacing="1" w:line="240" w:lineRule="auto"/>
               <w:jc w:val="center"/>
               <w:rPr>
-                <w:rFonts w:hint="eastAsia"/>
-                <w:b/>
-                <w:lang w:eastAsia="ko-KR"/>
-              </w:rPr>
-            </w:pPr>
-            <w:r>
-              <w:rPr>
-                <w:rFonts w:hint="eastAsia"/>
-                <w:b/>
-                <w:lang w:eastAsia="ko-KR"/>
-              </w:rPr>
-              <w:t>1.5</w:t>
+                <w:b/>
+                <w:lang w:eastAsia="ko-KR"/>
+              </w:rPr>
+            </w:pPr>
+            <w:r>
+              <w:rPr>
+                <w:rFonts w:hint="eastAsia"/>
+                <w:b/>
+                <w:lang w:eastAsia="ko-KR"/>
+              </w:rPr>
+              <w:t>1.4</w:t>
             </w:r>
           </w:p>
         </w:tc>
@@ -3207,58 +3434,75 @@
               <w:spacing w:before="100" w:beforeAutospacing="1" w:after="100" w:afterAutospacing="1" w:line="240" w:lineRule="auto"/>
               <w:jc w:val="both"/>
               <w:rPr>
-                <w:rFonts w:hint="eastAsia"/>
-                <w:bCs/>
-                <w:lang w:eastAsia="ko-KR"/>
-              </w:rPr>
-            </w:pPr>
-            <w:r>
-              <w:rPr>
-                <w:rFonts w:hint="eastAsia"/>
-                <w:bCs/>
-                <w:lang w:eastAsia="ko-KR"/>
-              </w:rPr>
-              <w:t>벌금</w:t>
-            </w:r>
-            <w:r>
-              <w:rPr>
-                <w:rFonts w:hint="eastAsia"/>
-                <w:bCs/>
-                <w:lang w:eastAsia="ko-KR"/>
-              </w:rPr>
-              <w:t xml:space="preserve"> </w:t>
-            </w:r>
-            <w:r>
-              <w:rPr>
-                <w:rFonts w:hint="eastAsia"/>
-                <w:bCs/>
-                <w:lang w:eastAsia="ko-KR"/>
-              </w:rPr>
-              <w:t>자동</w:t>
-            </w:r>
-            <w:r>
-              <w:rPr>
-                <w:rFonts w:hint="eastAsia"/>
-                <w:bCs/>
-                <w:lang w:eastAsia="ko-KR"/>
-              </w:rPr>
-              <w:t xml:space="preserve"> </w:t>
-            </w:r>
-            <w:r>
-              <w:rPr>
-                <w:rFonts w:hint="eastAsia"/>
-                <w:bCs/>
-                <w:lang w:eastAsia="ko-KR"/>
-              </w:rPr>
-              <w:t>계산</w:t>
-            </w:r>
-            <w:r>
-              <w:rPr>
-                <w:rFonts w:hint="eastAsia"/>
-                <w:bCs/>
-                <w:lang w:eastAsia="ko-KR"/>
-              </w:rPr>
-              <w:t xml:space="preserve"> api </w:t>
+                <w:bCs/>
+                <w:lang w:eastAsia="ko-KR"/>
+              </w:rPr>
+            </w:pPr>
+            <w:r>
+              <w:rPr>
+                <w:rFonts w:hint="eastAsia"/>
+                <w:bCs/>
+                <w:lang w:eastAsia="ko-KR"/>
+              </w:rPr>
+              <w:t>약속</w:t>
+            </w:r>
+            <w:r>
+              <w:rPr>
+                <w:rFonts w:hint="eastAsia"/>
+                <w:bCs/>
+                <w:lang w:eastAsia="ko-KR"/>
+              </w:rPr>
+              <w:t xml:space="preserve"> </w:t>
+            </w:r>
+            <w:r>
+              <w:rPr>
+                <w:rFonts w:hint="eastAsia"/>
+                <w:bCs/>
+                <w:lang w:eastAsia="ko-KR"/>
+              </w:rPr>
+              <w:t>상세</w:t>
+            </w:r>
+            <w:r>
+              <w:rPr>
+                <w:rFonts w:hint="eastAsia"/>
+                <w:bCs/>
+                <w:lang w:eastAsia="ko-KR"/>
+              </w:rPr>
+              <w:t xml:space="preserve"> </w:t>
+            </w:r>
+            <w:r>
+              <w:rPr>
+                <w:rFonts w:hint="eastAsia"/>
+                <w:bCs/>
+                <w:lang w:eastAsia="ko-KR"/>
+              </w:rPr>
+              <w:t>조회</w:t>
+            </w:r>
+            <w:r>
+              <w:rPr>
+                <w:rFonts w:hint="eastAsia"/>
+                <w:bCs/>
+                <w:lang w:eastAsia="ko-KR"/>
+              </w:rPr>
+              <w:t xml:space="preserve"> </w:t>
+            </w:r>
+            <w:proofErr w:type="spellStart"/>
+            <w:r>
+              <w:rPr>
+                <w:rFonts w:hint="eastAsia"/>
+                <w:bCs/>
+                <w:lang w:eastAsia="ko-KR"/>
+              </w:rPr>
+              <w:t>api</w:t>
+            </w:r>
+            <w:proofErr w:type="spellEnd"/>
+            <w:r>
+              <w:rPr>
+                <w:rFonts w:hint="eastAsia"/>
+                <w:bCs/>
+                <w:lang w:eastAsia="ko-KR"/>
+              </w:rPr>
+              <w:t xml:space="preserve"> </w:t>
             </w:r>
             <w:r>
               <w:rPr>
@@ -3280,11 +3524,11 @@
               <w:spacing w:before="100" w:beforeAutospacing="1" w:after="100" w:afterAutospacing="1" w:line="240" w:lineRule="auto"/>
               <w:jc w:val="center"/>
               <w:rPr>
-                <w:rFonts w:hint="eastAsia"/>
-                <w:b/>
-                <w:lang w:eastAsia="ko-KR"/>
-              </w:rPr>
-            </w:pPr>
+                <w:b/>
+                <w:lang w:eastAsia="ko-KR"/>
+              </w:rPr>
+            </w:pPr>
+            <w:proofErr w:type="spellStart"/>
             <w:r>
               <w:rPr>
                 <w:rFonts w:hint="eastAsia"/>
@@ -3293,6 +3537,7 @@
               </w:rPr>
               <w:t>임현성</w:t>
             </w:r>
+            <w:proofErr w:type="spellEnd"/>
           </w:p>
         </w:tc>
       </w:tr>
@@ -3368,55 +3613,87 @@
                 <w:bCs/>
                 <w:lang w:eastAsia="ko-KR"/>
               </w:rPr>
-              <w:t>벌금</w:t>
-            </w:r>
-            <w:r>
-              <w:rPr>
-                <w:rFonts w:hint="eastAsia"/>
-                <w:bCs/>
-                <w:lang w:eastAsia="ko-KR"/>
-              </w:rPr>
-              <w:t xml:space="preserve"> </w:t>
-            </w:r>
-            <w:r>
-              <w:rPr>
-                <w:rFonts w:hint="eastAsia"/>
-                <w:bCs/>
-                <w:lang w:eastAsia="ko-KR"/>
-              </w:rPr>
-              <w:t>내역</w:t>
-            </w:r>
-            <w:r>
-              <w:rPr>
-                <w:rFonts w:hint="eastAsia"/>
-                <w:bCs/>
-                <w:lang w:eastAsia="ko-KR"/>
-              </w:rPr>
-              <w:t xml:space="preserve"> </w:t>
-            </w:r>
-            <w:r>
-              <w:rPr>
-                <w:rFonts w:hint="eastAsia"/>
-                <w:bCs/>
-                <w:lang w:eastAsia="ko-KR"/>
-              </w:rPr>
-              <w:t>조회</w:t>
-            </w:r>
-            <w:r>
-              <w:rPr>
-                <w:rFonts w:hint="eastAsia"/>
-                <w:bCs/>
-                <w:lang w:eastAsia="ko-KR"/>
-              </w:rPr>
-              <w:t xml:space="preserve"> api </w:t>
-            </w:r>
-            <w:r>
-              <w:rPr>
-                <w:rFonts w:hint="eastAsia"/>
-                <w:bCs/>
-                <w:lang w:eastAsia="ko-KR"/>
-              </w:rPr>
-              <w:t>구현</w:t>
+              <w:t>그룹</w:t>
+            </w:r>
+            <w:r>
+              <w:rPr>
+                <w:rFonts w:hint="eastAsia"/>
+                <w:bCs/>
+                <w:lang w:eastAsia="ko-KR"/>
+              </w:rPr>
+              <w:t xml:space="preserve"> </w:t>
+            </w:r>
+            <w:r>
+              <w:rPr>
+                <w:rFonts w:hint="eastAsia"/>
+                <w:bCs/>
+                <w:lang w:eastAsia="ko-KR"/>
+              </w:rPr>
+              <w:t>리스트</w:t>
+            </w:r>
+            <w:r>
+              <w:rPr>
+                <w:rFonts w:hint="eastAsia"/>
+                <w:bCs/>
+                <w:lang w:eastAsia="ko-KR"/>
+              </w:rPr>
+              <w:t xml:space="preserve">, </w:t>
+            </w:r>
+            <w:r>
+              <w:rPr>
+                <w:rFonts w:hint="eastAsia"/>
+                <w:bCs/>
+                <w:lang w:eastAsia="ko-KR"/>
+              </w:rPr>
+              <w:t>상세</w:t>
+            </w:r>
+            <w:r>
+              <w:rPr>
+                <w:rFonts w:hint="eastAsia"/>
+                <w:bCs/>
+                <w:lang w:eastAsia="ko-KR"/>
+              </w:rPr>
+              <w:t xml:space="preserve"> </w:t>
+            </w:r>
+            <w:r>
+              <w:rPr>
+                <w:rFonts w:hint="eastAsia"/>
+                <w:bCs/>
+                <w:lang w:eastAsia="ko-KR"/>
+              </w:rPr>
+              <w:t>목록</w:t>
+            </w:r>
+            <w:r>
+              <w:rPr>
+                <w:rFonts w:hint="eastAsia"/>
+                <w:bCs/>
+                <w:lang w:eastAsia="ko-KR"/>
+              </w:rPr>
+              <w:t xml:space="preserve"> </w:t>
+            </w:r>
+            <w:r>
+              <w:rPr>
+                <w:rFonts w:hint="eastAsia"/>
+                <w:bCs/>
+                <w:lang w:eastAsia="ko-KR"/>
+              </w:rPr>
+              <w:t>레이아웃</w:t>
+            </w:r>
+            <w:r>
+              <w:rPr>
+                <w:rFonts w:hint="eastAsia"/>
+                <w:bCs/>
+                <w:lang w:eastAsia="ko-KR"/>
+              </w:rPr>
+              <w:t xml:space="preserve"> </w:t>
+            </w:r>
+            <w:r>
+              <w:rPr>
+                <w:rFonts w:hint="eastAsia"/>
+                <w:bCs/>
+                <w:lang w:eastAsia="ko-KR"/>
+              </w:rPr>
+              <w:t>제작</w:t>
             </w:r>
           </w:p>
         </w:tc>
@@ -3441,7 +3718,7 @@
                 <w:b/>
                 <w:lang w:eastAsia="ko-KR"/>
               </w:rPr>
-              <w:t>임현성</w:t>
+              <w:t>조용무</w:t>
             </w:r>
           </w:p>
         </w:tc>
@@ -3468,7 +3745,7 @@
                 <w:b/>
                 <w:lang w:eastAsia="ko-KR"/>
               </w:rPr>
-              <w:t>2025/05/27</w:t>
+              <w:t>2025/05/20</w:t>
             </w:r>
           </w:p>
         </w:tc>
@@ -3493,7 +3770,7 @@
                 <w:b/>
                 <w:lang w:eastAsia="ko-KR"/>
               </w:rPr>
-              <w:t>1.6</w:t>
+              <w:t>1.5</w:t>
             </w:r>
           </w:p>
         </w:tc>
@@ -3518,183 +3795,73 @@
                 <w:bCs/>
                 <w:lang w:eastAsia="ko-KR"/>
               </w:rPr>
-              <w:t>유저</w:t>
-            </w:r>
-            <w:r>
-              <w:rPr>
-                <w:rFonts w:hint="eastAsia"/>
-                <w:bCs/>
-                <w:lang w:eastAsia="ko-KR"/>
-              </w:rPr>
-              <w:t xml:space="preserve"> </w:t>
-            </w:r>
-            <w:r>
-              <w:rPr>
-                <w:rFonts w:hint="eastAsia"/>
-                <w:bCs/>
-                <w:lang w:eastAsia="ko-KR"/>
-              </w:rPr>
-              <w:t>정보</w:t>
-            </w:r>
-            <w:r>
-              <w:rPr>
-                <w:rFonts w:hint="eastAsia"/>
-                <w:bCs/>
-                <w:lang w:eastAsia="ko-KR"/>
-              </w:rPr>
-              <w:t xml:space="preserve"> </w:t>
-            </w:r>
-            <w:r>
-              <w:rPr>
-                <w:rFonts w:hint="eastAsia"/>
-                <w:bCs/>
-                <w:lang w:eastAsia="ko-KR"/>
-              </w:rPr>
-              <w:t>수정할</w:t>
-            </w:r>
-            <w:r>
-              <w:rPr>
-                <w:rFonts w:hint="eastAsia"/>
-                <w:bCs/>
-                <w:lang w:eastAsia="ko-KR"/>
-              </w:rPr>
-              <w:t xml:space="preserve"> </w:t>
-            </w:r>
-            <w:r>
-              <w:rPr>
-                <w:rFonts w:hint="eastAsia"/>
-                <w:bCs/>
-                <w:lang w:eastAsia="ko-KR"/>
-              </w:rPr>
-              <w:t>때</w:t>
-            </w:r>
-            <w:r>
-              <w:rPr>
-                <w:rFonts w:hint="eastAsia"/>
-                <w:bCs/>
-                <w:lang w:eastAsia="ko-KR"/>
-              </w:rPr>
-              <w:t xml:space="preserve"> </w:t>
-            </w:r>
-            <w:r>
-              <w:rPr>
-                <w:rFonts w:hint="eastAsia"/>
-                <w:bCs/>
-                <w:lang w:eastAsia="ko-KR"/>
-              </w:rPr>
-              <w:t>프로필</w:t>
-            </w:r>
-            <w:r>
-              <w:rPr>
-                <w:rFonts w:hint="eastAsia"/>
-                <w:bCs/>
-                <w:lang w:eastAsia="ko-KR"/>
-              </w:rPr>
-              <w:t xml:space="preserve"> </w:t>
-            </w:r>
-            <w:r>
-              <w:rPr>
-                <w:rFonts w:hint="eastAsia"/>
-                <w:bCs/>
-                <w:lang w:eastAsia="ko-KR"/>
-              </w:rPr>
-              <w:t>수정</w:t>
-            </w:r>
-            <w:r>
-              <w:rPr>
-                <w:rFonts w:hint="eastAsia"/>
-                <w:bCs/>
-                <w:lang w:eastAsia="ko-KR"/>
-              </w:rPr>
-              <w:t xml:space="preserve"> </w:t>
-            </w:r>
-            <w:r>
-              <w:rPr>
-                <w:rFonts w:hint="eastAsia"/>
-                <w:bCs/>
-                <w:lang w:eastAsia="ko-KR"/>
-              </w:rPr>
-              <w:t>가능하게</w:t>
-            </w:r>
-            <w:r>
-              <w:rPr>
-                <w:rFonts w:hint="eastAsia"/>
-                <w:bCs/>
-                <w:lang w:eastAsia="ko-KR"/>
-              </w:rPr>
-              <w:t xml:space="preserve">  </w:t>
-            </w:r>
-            <w:r>
-              <w:rPr>
-                <w:rFonts w:hint="eastAsia"/>
-                <w:bCs/>
-                <w:lang w:eastAsia="ko-KR"/>
-              </w:rPr>
-              <w:t>할</w:t>
-            </w:r>
-            <w:r>
-              <w:rPr>
-                <w:rFonts w:hint="eastAsia"/>
-                <w:bCs/>
-                <w:lang w:eastAsia="ko-KR"/>
-              </w:rPr>
-              <w:t xml:space="preserve"> </w:t>
-            </w:r>
-            <w:r>
-              <w:rPr>
-                <w:rFonts w:hint="eastAsia"/>
-                <w:bCs/>
-                <w:lang w:eastAsia="ko-KR"/>
-              </w:rPr>
-              <w:t>수</w:t>
-            </w:r>
-            <w:r>
-              <w:rPr>
-                <w:rFonts w:hint="eastAsia"/>
-                <w:bCs/>
-                <w:lang w:eastAsia="ko-KR"/>
-              </w:rPr>
-              <w:t xml:space="preserve"> </w:t>
-            </w:r>
-            <w:r>
-              <w:rPr>
-                <w:rFonts w:hint="eastAsia"/>
-                <w:bCs/>
-                <w:lang w:eastAsia="ko-KR"/>
-              </w:rPr>
-              <w:t>있는</w:t>
-            </w:r>
-            <w:r>
-              <w:rPr>
-                <w:rFonts w:hint="eastAsia"/>
-                <w:bCs/>
-                <w:lang w:eastAsia="ko-KR"/>
-              </w:rPr>
-              <w:t xml:space="preserve"> </w:t>
-            </w:r>
-            <w:r>
-              <w:rPr>
-                <w:rFonts w:hint="eastAsia"/>
-                <w:bCs/>
-                <w:lang w:eastAsia="ko-KR"/>
-              </w:rPr>
-              <w:t>코드</w:t>
-            </w:r>
-            <w:r>
-              <w:rPr>
-                <w:rFonts w:hint="eastAsia"/>
-                <w:bCs/>
-                <w:lang w:eastAsia="ko-KR"/>
-              </w:rPr>
-              <w:t xml:space="preserve"> </w:t>
-            </w:r>
-            <w:r>
-              <w:rPr>
-                <w:rFonts w:hint="eastAsia"/>
-                <w:bCs/>
-                <w:lang w:eastAsia="ko-KR"/>
-              </w:rPr>
-              <w:t>추가</w:t>
+              <w:t>그룹</w:t>
+            </w:r>
+            <w:r>
+              <w:rPr>
+                <w:rFonts w:hint="eastAsia"/>
+                <w:bCs/>
+                <w:lang w:eastAsia="ko-KR"/>
+              </w:rPr>
+              <w:t xml:space="preserve"> </w:t>
+            </w:r>
+            <w:r>
+              <w:rPr>
+                <w:rFonts w:hint="eastAsia"/>
+                <w:bCs/>
+                <w:lang w:eastAsia="ko-KR"/>
+              </w:rPr>
+              <w:t>관련</w:t>
+            </w:r>
+            <w:r>
+              <w:rPr>
+                <w:rFonts w:hint="eastAsia"/>
+                <w:bCs/>
+                <w:lang w:eastAsia="ko-KR"/>
+              </w:rPr>
+              <w:t xml:space="preserve"> </w:t>
+            </w:r>
+            <w:r>
+              <w:rPr>
+                <w:rFonts w:hint="eastAsia"/>
+                <w:bCs/>
+                <w:lang w:eastAsia="ko-KR"/>
+              </w:rPr>
+              <w:t>기능</w:t>
+            </w:r>
+            <w:r>
+              <w:rPr>
+                <w:rFonts w:hint="eastAsia"/>
+                <w:bCs/>
+                <w:lang w:eastAsia="ko-KR"/>
+              </w:rPr>
+              <w:t xml:space="preserve"> </w:t>
+            </w:r>
+            <w:proofErr w:type="spellStart"/>
+            <w:r>
+              <w:rPr>
+                <w:rFonts w:hint="eastAsia"/>
+                <w:bCs/>
+                <w:lang w:eastAsia="ko-KR"/>
+              </w:rPr>
+              <w:t>api</w:t>
+            </w:r>
+            <w:proofErr w:type="spellEnd"/>
+            <w:r>
+              <w:rPr>
+                <w:rFonts w:hint="eastAsia"/>
+                <w:bCs/>
+                <w:lang w:eastAsia="ko-KR"/>
+              </w:rPr>
+              <w:t xml:space="preserve"> </w:t>
+            </w:r>
+            <w:r>
+              <w:rPr>
+                <w:rFonts w:hint="eastAsia"/>
+                <w:bCs/>
+                <w:lang w:eastAsia="ko-KR"/>
+              </w:rPr>
+              <w:t>연동</w:t>
             </w:r>
           </w:p>
         </w:tc>
@@ -3719,7 +3886,2676 @@
                 <w:b/>
                 <w:lang w:eastAsia="ko-KR"/>
               </w:rPr>
+              <w:t>조용무</w:t>
+            </w:r>
+          </w:p>
+        </w:tc>
+      </w:tr>
+      <w:tr>
+        <w:tc>
+          <w:tcPr>
+            <w:tcW w:w="2304" w:type="dxa"/>
+          </w:tcPr>
+          <w:p>
+            <w:pPr>
+              <w:pStyle w:val="Tabletext"/>
+              <w:spacing w:before="100" w:beforeAutospacing="1" w:after="100" w:afterAutospacing="1" w:line="240" w:lineRule="auto"/>
+              <w:jc w:val="center"/>
+              <w:rPr>
+                <w:b/>
+                <w:lang w:eastAsia="ko-KR"/>
+              </w:rPr>
+            </w:pPr>
+            <w:r>
+              <w:rPr>
+                <w:rFonts w:hint="eastAsia"/>
+                <w:b/>
+                <w:lang w:eastAsia="ko-KR"/>
+              </w:rPr>
+              <w:t>2025/05/</w:t>
+            </w:r>
+            <w:r>
+              <w:rPr>
+                <w:rFonts w:hint="eastAsia"/>
+                <w:b/>
+                <w:lang w:eastAsia="ko-KR"/>
+              </w:rPr>
+              <w:t>20</w:t>
+            </w:r>
+          </w:p>
+        </w:tc>
+        <w:tc>
+          <w:tcPr>
+            <w:tcW w:w="1152" w:type="dxa"/>
+          </w:tcPr>
+          <w:p>
+            <w:pPr>
+              <w:pStyle w:val="Tabletext"/>
+              <w:spacing w:before="100" w:beforeAutospacing="1" w:after="100" w:afterAutospacing="1" w:line="240" w:lineRule="auto"/>
+              <w:jc w:val="center"/>
+              <w:rPr>
+                <w:b/>
+                <w:lang w:eastAsia="ko-KR"/>
+              </w:rPr>
+            </w:pPr>
+            <w:r>
+              <w:rPr>
+                <w:rFonts w:hint="eastAsia"/>
+                <w:b/>
+                <w:lang w:eastAsia="ko-KR"/>
+              </w:rPr>
+              <w:t>1.</w:t>
+            </w:r>
+            <w:r>
+              <w:rPr>
+                <w:rFonts w:hint="eastAsia"/>
+                <w:b/>
+                <w:lang w:eastAsia="ko-KR"/>
+              </w:rPr>
+              <w:t>5</w:t>
+            </w:r>
+          </w:p>
+        </w:tc>
+        <w:tc>
+          <w:tcPr>
+            <w:tcW w:w="3744" w:type="dxa"/>
+          </w:tcPr>
+          <w:p>
+            <w:pPr>
+              <w:pStyle w:val="Tabletext"/>
+              <w:spacing w:before="100" w:beforeAutospacing="1" w:after="100" w:afterAutospacing="1" w:line="240" w:lineRule="auto"/>
+              <w:jc w:val="both"/>
+              <w:rPr>
+                <w:bCs/>
+                <w:lang w:eastAsia="ko-KR"/>
+              </w:rPr>
+            </w:pPr>
+            <w:r>
+              <w:rPr>
+                <w:rFonts w:hint="eastAsia"/>
+                <w:bCs/>
+                <w:lang w:eastAsia="ko-KR"/>
+              </w:rPr>
+              <w:t>내</w:t>
+            </w:r>
+            <w:r>
+              <w:rPr>
+                <w:rFonts w:hint="eastAsia"/>
+                <w:bCs/>
+                <w:lang w:eastAsia="ko-KR"/>
+              </w:rPr>
+              <w:t xml:space="preserve"> </w:t>
+            </w:r>
+            <w:r>
+              <w:rPr>
+                <w:rFonts w:hint="eastAsia"/>
+                <w:bCs/>
+                <w:lang w:eastAsia="ko-KR"/>
+              </w:rPr>
+              <w:t>위치</w:t>
+            </w:r>
+            <w:r>
+              <w:rPr>
+                <w:rFonts w:hint="eastAsia"/>
+                <w:bCs/>
+                <w:lang w:eastAsia="ko-KR"/>
+              </w:rPr>
+              <w:t xml:space="preserve"> </w:t>
+            </w:r>
+            <w:r>
+              <w:rPr>
+                <w:rFonts w:hint="eastAsia"/>
+                <w:bCs/>
+                <w:lang w:eastAsia="ko-KR"/>
+              </w:rPr>
+              <w:t>업데이트</w:t>
+            </w:r>
+            <w:r>
+              <w:rPr>
+                <w:rFonts w:hint="eastAsia"/>
+                <w:bCs/>
+                <w:lang w:eastAsia="ko-KR"/>
+              </w:rPr>
+              <w:t xml:space="preserve"> </w:t>
+            </w:r>
+            <w:proofErr w:type="spellStart"/>
+            <w:r>
+              <w:rPr>
+                <w:rFonts w:hint="eastAsia"/>
+                <w:bCs/>
+                <w:lang w:eastAsia="ko-KR"/>
+              </w:rPr>
+              <w:t>api</w:t>
+            </w:r>
+            <w:proofErr w:type="spellEnd"/>
+            <w:r>
+              <w:rPr>
+                <w:rFonts w:hint="eastAsia"/>
+                <w:bCs/>
+                <w:lang w:eastAsia="ko-KR"/>
+              </w:rPr>
+              <w:t xml:space="preserve"> </w:t>
+            </w:r>
+            <w:r>
+              <w:rPr>
+                <w:rFonts w:hint="eastAsia"/>
+                <w:bCs/>
+                <w:lang w:eastAsia="ko-KR"/>
+              </w:rPr>
+              <w:t>구현</w:t>
+            </w:r>
+          </w:p>
+        </w:tc>
+        <w:tc>
+          <w:tcPr>
+            <w:tcW w:w="2304" w:type="dxa"/>
+          </w:tcPr>
+          <w:p>
+            <w:pPr>
+              <w:pStyle w:val="Tabletext"/>
+              <w:spacing w:before="100" w:beforeAutospacing="1" w:after="100" w:afterAutospacing="1" w:line="240" w:lineRule="auto"/>
+              <w:jc w:val="center"/>
+              <w:rPr>
+                <w:b/>
+                <w:lang w:eastAsia="ko-KR"/>
+              </w:rPr>
+            </w:pPr>
+            <w:proofErr w:type="spellStart"/>
+            <w:r>
+              <w:rPr>
+                <w:rFonts w:hint="eastAsia"/>
+                <w:b/>
+                <w:lang w:eastAsia="ko-KR"/>
+              </w:rPr>
+              <w:t>임현성</w:t>
+            </w:r>
+            <w:proofErr w:type="spellEnd"/>
+          </w:p>
+        </w:tc>
+      </w:tr>
+      <w:tr>
+        <w:tc>
+          <w:tcPr>
+            <w:tcW w:w="2304" w:type="dxa"/>
+          </w:tcPr>
+          <w:p>
+            <w:pPr>
+              <w:pStyle w:val="Tabletext"/>
+              <w:spacing w:before="100" w:beforeAutospacing="1" w:after="100" w:afterAutospacing="1" w:line="240" w:lineRule="auto"/>
+              <w:jc w:val="center"/>
+              <w:rPr>
+                <w:b/>
+                <w:lang w:eastAsia="ko-KR"/>
+              </w:rPr>
+            </w:pPr>
+            <w:r>
+              <w:rPr>
+                <w:rFonts w:hint="eastAsia"/>
+                <w:b/>
+                <w:lang w:eastAsia="ko-KR"/>
+              </w:rPr>
+              <w:t>2025/05/</w:t>
+            </w:r>
+            <w:r>
+              <w:rPr>
+                <w:rFonts w:hint="eastAsia"/>
+                <w:b/>
+                <w:lang w:eastAsia="ko-KR"/>
+              </w:rPr>
+              <w:t>20</w:t>
+            </w:r>
+          </w:p>
+        </w:tc>
+        <w:tc>
+          <w:tcPr>
+            <w:tcW w:w="1152" w:type="dxa"/>
+          </w:tcPr>
+          <w:p>
+            <w:pPr>
+              <w:pStyle w:val="Tabletext"/>
+              <w:spacing w:before="100" w:beforeAutospacing="1" w:after="100" w:afterAutospacing="1" w:line="240" w:lineRule="auto"/>
+              <w:jc w:val="center"/>
+              <w:rPr>
+                <w:b/>
+                <w:lang w:eastAsia="ko-KR"/>
+              </w:rPr>
+            </w:pPr>
+            <w:r>
+              <w:rPr>
+                <w:rFonts w:hint="eastAsia"/>
+                <w:b/>
+                <w:lang w:eastAsia="ko-KR"/>
+              </w:rPr>
+              <w:t>1.</w:t>
+            </w:r>
+            <w:r>
+              <w:rPr>
+                <w:rFonts w:hint="eastAsia"/>
+                <w:b/>
+                <w:lang w:eastAsia="ko-KR"/>
+              </w:rPr>
+              <w:t>5</w:t>
+            </w:r>
+          </w:p>
+        </w:tc>
+        <w:tc>
+          <w:tcPr>
+            <w:tcW w:w="3744" w:type="dxa"/>
+          </w:tcPr>
+          <w:p>
+            <w:pPr>
+              <w:pStyle w:val="Tabletext"/>
+              <w:spacing w:before="100" w:beforeAutospacing="1" w:after="100" w:afterAutospacing="1" w:line="240" w:lineRule="auto"/>
+              <w:jc w:val="both"/>
+              <w:rPr>
+                <w:bCs/>
+                <w:lang w:eastAsia="ko-KR"/>
+              </w:rPr>
+            </w:pPr>
+            <w:r>
+              <w:rPr>
+                <w:rFonts w:hint="eastAsia"/>
+                <w:bCs/>
+                <w:lang w:eastAsia="ko-KR"/>
+              </w:rPr>
+              <w:t>친구</w:t>
+            </w:r>
+            <w:r>
+              <w:rPr>
+                <w:rFonts w:hint="eastAsia"/>
+                <w:bCs/>
+                <w:lang w:eastAsia="ko-KR"/>
+              </w:rPr>
+              <w:t xml:space="preserve"> </w:t>
+            </w:r>
+            <w:r>
+              <w:rPr>
+                <w:rFonts w:hint="eastAsia"/>
+                <w:bCs/>
+                <w:lang w:eastAsia="ko-KR"/>
+              </w:rPr>
+              <w:t>위치</w:t>
+            </w:r>
+            <w:r>
+              <w:rPr>
+                <w:rFonts w:hint="eastAsia"/>
+                <w:bCs/>
+                <w:lang w:eastAsia="ko-KR"/>
+              </w:rPr>
+              <w:t xml:space="preserve"> </w:t>
+            </w:r>
+            <w:r>
+              <w:rPr>
+                <w:rFonts w:hint="eastAsia"/>
+                <w:bCs/>
+                <w:lang w:eastAsia="ko-KR"/>
+              </w:rPr>
+              <w:t>조회</w:t>
+            </w:r>
+            <w:r>
+              <w:rPr>
+                <w:rFonts w:hint="eastAsia"/>
+                <w:bCs/>
+                <w:lang w:eastAsia="ko-KR"/>
+              </w:rPr>
+              <w:t xml:space="preserve"> </w:t>
+            </w:r>
+            <w:proofErr w:type="spellStart"/>
+            <w:r>
+              <w:rPr>
+                <w:rFonts w:hint="eastAsia"/>
+                <w:bCs/>
+                <w:lang w:eastAsia="ko-KR"/>
+              </w:rPr>
+              <w:t>api</w:t>
+            </w:r>
+            <w:proofErr w:type="spellEnd"/>
+            <w:r>
+              <w:rPr>
+                <w:rFonts w:hint="eastAsia"/>
+                <w:bCs/>
+                <w:lang w:eastAsia="ko-KR"/>
+              </w:rPr>
+              <w:t xml:space="preserve"> </w:t>
+            </w:r>
+            <w:r>
+              <w:rPr>
+                <w:rFonts w:hint="eastAsia"/>
+                <w:bCs/>
+                <w:lang w:eastAsia="ko-KR"/>
+              </w:rPr>
+              <w:t>구현</w:t>
+            </w:r>
+          </w:p>
+        </w:tc>
+        <w:tc>
+          <w:tcPr>
+            <w:tcW w:w="2304" w:type="dxa"/>
+          </w:tcPr>
+          <w:p>
+            <w:pPr>
+              <w:pStyle w:val="Tabletext"/>
+              <w:spacing w:before="100" w:beforeAutospacing="1" w:after="100" w:afterAutospacing="1" w:line="240" w:lineRule="auto"/>
+              <w:jc w:val="center"/>
+              <w:rPr>
+                <w:b/>
+                <w:lang w:eastAsia="ko-KR"/>
+              </w:rPr>
+            </w:pPr>
+            <w:proofErr w:type="spellStart"/>
+            <w:r>
+              <w:rPr>
+                <w:rFonts w:hint="eastAsia"/>
+                <w:b/>
+                <w:lang w:eastAsia="ko-KR"/>
+              </w:rPr>
               <w:t>오택현</w:t>
+            </w:r>
+            <w:proofErr w:type="spellEnd"/>
+          </w:p>
+        </w:tc>
+      </w:tr>
+      <w:tr>
+        <w:tc>
+          <w:tcPr>
+            <w:tcW w:w="2304" w:type="dxa"/>
+          </w:tcPr>
+          <w:p>
+            <w:pPr>
+              <w:pStyle w:val="Tabletext"/>
+              <w:spacing w:before="100" w:beforeAutospacing="1" w:after="100" w:afterAutospacing="1" w:line="240" w:lineRule="auto"/>
+              <w:jc w:val="center"/>
+              <w:rPr>
+                <w:b/>
+                <w:lang w:eastAsia="ko-KR"/>
+              </w:rPr>
+            </w:pPr>
+            <w:r>
+              <w:rPr>
+                <w:rFonts w:hint="eastAsia"/>
+                <w:b/>
+                <w:lang w:eastAsia="ko-KR"/>
+              </w:rPr>
+              <w:lastRenderedPageBreak/>
+              <w:t>2025/05/</w:t>
+            </w:r>
+            <w:r>
+              <w:rPr>
+                <w:rFonts w:hint="eastAsia"/>
+                <w:b/>
+                <w:lang w:eastAsia="ko-KR"/>
+              </w:rPr>
+              <w:t>20</w:t>
+            </w:r>
+          </w:p>
+        </w:tc>
+        <w:tc>
+          <w:tcPr>
+            <w:tcW w:w="1152" w:type="dxa"/>
+          </w:tcPr>
+          <w:p>
+            <w:pPr>
+              <w:pStyle w:val="Tabletext"/>
+              <w:spacing w:before="100" w:beforeAutospacing="1" w:after="100" w:afterAutospacing="1" w:line="240" w:lineRule="auto"/>
+              <w:jc w:val="center"/>
+              <w:rPr>
+                <w:b/>
+                <w:lang w:eastAsia="ko-KR"/>
+              </w:rPr>
+            </w:pPr>
+            <w:r>
+              <w:rPr>
+                <w:rFonts w:hint="eastAsia"/>
+                <w:b/>
+                <w:lang w:eastAsia="ko-KR"/>
+              </w:rPr>
+              <w:t>1.</w:t>
+            </w:r>
+            <w:r>
+              <w:rPr>
+                <w:rFonts w:hint="eastAsia"/>
+                <w:b/>
+                <w:lang w:eastAsia="ko-KR"/>
+              </w:rPr>
+              <w:t>5</w:t>
+            </w:r>
+          </w:p>
+        </w:tc>
+        <w:tc>
+          <w:tcPr>
+            <w:tcW w:w="3744" w:type="dxa"/>
+          </w:tcPr>
+          <w:p>
+            <w:pPr>
+              <w:pStyle w:val="Tabletext"/>
+              <w:spacing w:before="100" w:beforeAutospacing="1" w:after="100" w:afterAutospacing="1" w:line="240" w:lineRule="auto"/>
+              <w:jc w:val="both"/>
+              <w:rPr>
+                <w:bCs/>
+                <w:lang w:eastAsia="ko-KR"/>
+              </w:rPr>
+            </w:pPr>
+            <w:r>
+              <w:rPr>
+                <w:rFonts w:hint="eastAsia"/>
+                <w:bCs/>
+                <w:lang w:eastAsia="ko-KR"/>
+              </w:rPr>
+              <w:t>약속</w:t>
+            </w:r>
+            <w:r>
+              <w:rPr>
+                <w:rFonts w:hint="eastAsia"/>
+                <w:bCs/>
+                <w:lang w:eastAsia="ko-KR"/>
+              </w:rPr>
+              <w:t xml:space="preserve"> </w:t>
+            </w:r>
+            <w:r>
+              <w:rPr>
+                <w:rFonts w:hint="eastAsia"/>
+                <w:bCs/>
+                <w:lang w:eastAsia="ko-KR"/>
+              </w:rPr>
+              <w:t>도착</w:t>
+            </w:r>
+            <w:r>
+              <w:rPr>
+                <w:rFonts w:hint="eastAsia"/>
+                <w:bCs/>
+                <w:lang w:eastAsia="ko-KR"/>
+              </w:rPr>
+              <w:t xml:space="preserve"> </w:t>
+            </w:r>
+            <w:r>
+              <w:rPr>
+                <w:rFonts w:hint="eastAsia"/>
+                <w:bCs/>
+                <w:lang w:eastAsia="ko-KR"/>
+              </w:rPr>
+              <w:t>체크</w:t>
+            </w:r>
+            <w:r>
+              <w:rPr>
+                <w:rFonts w:hint="eastAsia"/>
+                <w:bCs/>
+                <w:lang w:eastAsia="ko-KR"/>
+              </w:rPr>
+              <w:t xml:space="preserve"> </w:t>
+            </w:r>
+            <w:proofErr w:type="spellStart"/>
+            <w:r>
+              <w:rPr>
+                <w:rFonts w:hint="eastAsia"/>
+                <w:bCs/>
+                <w:lang w:eastAsia="ko-KR"/>
+              </w:rPr>
+              <w:t>api</w:t>
+            </w:r>
+            <w:proofErr w:type="spellEnd"/>
+            <w:r>
+              <w:rPr>
+                <w:rFonts w:hint="eastAsia"/>
+                <w:bCs/>
+                <w:lang w:eastAsia="ko-KR"/>
+              </w:rPr>
+              <w:t xml:space="preserve"> </w:t>
+            </w:r>
+            <w:r>
+              <w:rPr>
+                <w:rFonts w:hint="eastAsia"/>
+                <w:bCs/>
+                <w:lang w:eastAsia="ko-KR"/>
+              </w:rPr>
+              <w:t>구현</w:t>
+            </w:r>
+          </w:p>
+        </w:tc>
+        <w:tc>
+          <w:tcPr>
+            <w:tcW w:w="2304" w:type="dxa"/>
+          </w:tcPr>
+          <w:p>
+            <w:pPr>
+              <w:pStyle w:val="Tabletext"/>
+              <w:spacing w:before="100" w:beforeAutospacing="1" w:after="100" w:afterAutospacing="1" w:line="240" w:lineRule="auto"/>
+              <w:jc w:val="center"/>
+              <w:rPr>
+                <w:b/>
+                <w:lang w:eastAsia="ko-KR"/>
+              </w:rPr>
+            </w:pPr>
+            <w:proofErr w:type="spellStart"/>
+            <w:r>
+              <w:rPr>
+                <w:rFonts w:hint="eastAsia"/>
+                <w:b/>
+                <w:lang w:eastAsia="ko-KR"/>
+              </w:rPr>
+              <w:t>임현성</w:t>
+            </w:r>
+            <w:proofErr w:type="spellEnd"/>
+          </w:p>
+        </w:tc>
+      </w:tr>
+      <w:tr>
+        <w:tc>
+          <w:tcPr>
+            <w:tcW w:w="2304" w:type="dxa"/>
+          </w:tcPr>
+          <w:p>
+            <w:pPr>
+              <w:pStyle w:val="Tabletext"/>
+              <w:spacing w:before="100" w:beforeAutospacing="1" w:after="100" w:afterAutospacing="1" w:line="240" w:lineRule="auto"/>
+              <w:jc w:val="center"/>
+              <w:rPr>
+                <w:b/>
+                <w:lang w:eastAsia="ko-KR"/>
+              </w:rPr>
+            </w:pPr>
+            <w:r>
+              <w:rPr>
+                <w:rFonts w:hint="eastAsia"/>
+                <w:b/>
+                <w:lang w:eastAsia="ko-KR"/>
+              </w:rPr>
+              <w:t>2025/05/20</w:t>
+            </w:r>
+          </w:p>
+        </w:tc>
+        <w:tc>
+          <w:tcPr>
+            <w:tcW w:w="1152" w:type="dxa"/>
+          </w:tcPr>
+          <w:p>
+            <w:pPr>
+              <w:pStyle w:val="Tabletext"/>
+              <w:spacing w:before="100" w:beforeAutospacing="1" w:after="100" w:afterAutospacing="1" w:line="240" w:lineRule="auto"/>
+              <w:jc w:val="center"/>
+              <w:rPr>
+                <w:b/>
+                <w:lang w:eastAsia="ko-KR"/>
+              </w:rPr>
+            </w:pPr>
+            <w:r>
+              <w:rPr>
+                <w:rFonts w:hint="eastAsia"/>
+                <w:b/>
+                <w:lang w:eastAsia="ko-KR"/>
+              </w:rPr>
+              <w:t>1.5</w:t>
+            </w:r>
+          </w:p>
+        </w:tc>
+        <w:tc>
+          <w:tcPr>
+            <w:tcW w:w="3744" w:type="dxa"/>
+          </w:tcPr>
+          <w:p>
+            <w:pPr>
+              <w:pStyle w:val="Tabletext"/>
+              <w:spacing w:before="100" w:beforeAutospacing="1" w:after="100" w:afterAutospacing="1" w:line="240" w:lineRule="auto"/>
+              <w:jc w:val="both"/>
+              <w:rPr>
+                <w:bCs/>
+                <w:lang w:eastAsia="ko-KR"/>
+              </w:rPr>
+            </w:pPr>
+            <w:r>
+              <w:rPr>
+                <w:rFonts w:hint="eastAsia"/>
+                <w:bCs/>
+                <w:lang w:eastAsia="ko-KR"/>
+              </w:rPr>
+              <w:t>벌금</w:t>
+            </w:r>
+            <w:r>
+              <w:rPr>
+                <w:rFonts w:hint="eastAsia"/>
+                <w:bCs/>
+                <w:lang w:eastAsia="ko-KR"/>
+              </w:rPr>
+              <w:t xml:space="preserve"> </w:t>
+            </w:r>
+            <w:r>
+              <w:rPr>
+                <w:rFonts w:hint="eastAsia"/>
+                <w:bCs/>
+                <w:lang w:eastAsia="ko-KR"/>
+              </w:rPr>
+              <w:t>자동</w:t>
+            </w:r>
+            <w:r>
+              <w:rPr>
+                <w:rFonts w:hint="eastAsia"/>
+                <w:bCs/>
+                <w:lang w:eastAsia="ko-KR"/>
+              </w:rPr>
+              <w:t xml:space="preserve"> </w:t>
+            </w:r>
+            <w:r>
+              <w:rPr>
+                <w:rFonts w:hint="eastAsia"/>
+                <w:bCs/>
+                <w:lang w:eastAsia="ko-KR"/>
+              </w:rPr>
+              <w:t>계산</w:t>
+            </w:r>
+            <w:r>
+              <w:rPr>
+                <w:rFonts w:hint="eastAsia"/>
+                <w:bCs/>
+                <w:lang w:eastAsia="ko-KR"/>
+              </w:rPr>
+              <w:t xml:space="preserve"> </w:t>
+            </w:r>
+            <w:proofErr w:type="spellStart"/>
+            <w:r>
+              <w:rPr>
+                <w:rFonts w:hint="eastAsia"/>
+                <w:bCs/>
+                <w:lang w:eastAsia="ko-KR"/>
+              </w:rPr>
+              <w:t>api</w:t>
+            </w:r>
+            <w:proofErr w:type="spellEnd"/>
+            <w:r>
+              <w:rPr>
+                <w:rFonts w:hint="eastAsia"/>
+                <w:bCs/>
+                <w:lang w:eastAsia="ko-KR"/>
+              </w:rPr>
+              <w:t xml:space="preserve"> </w:t>
+            </w:r>
+            <w:r>
+              <w:rPr>
+                <w:rFonts w:hint="eastAsia"/>
+                <w:bCs/>
+                <w:lang w:eastAsia="ko-KR"/>
+              </w:rPr>
+              <w:t>구현</w:t>
+            </w:r>
+          </w:p>
+        </w:tc>
+        <w:tc>
+          <w:tcPr>
+            <w:tcW w:w="2304" w:type="dxa"/>
+          </w:tcPr>
+          <w:p>
+            <w:pPr>
+              <w:pStyle w:val="Tabletext"/>
+              <w:spacing w:before="100" w:beforeAutospacing="1" w:after="100" w:afterAutospacing="1" w:line="240" w:lineRule="auto"/>
+              <w:jc w:val="center"/>
+              <w:rPr>
+                <w:b/>
+                <w:lang w:eastAsia="ko-KR"/>
+              </w:rPr>
+            </w:pPr>
+            <w:proofErr w:type="spellStart"/>
+            <w:r>
+              <w:rPr>
+                <w:rFonts w:hint="eastAsia"/>
+                <w:b/>
+                <w:lang w:eastAsia="ko-KR"/>
+              </w:rPr>
+              <w:t>임현성</w:t>
+            </w:r>
+            <w:proofErr w:type="spellEnd"/>
+          </w:p>
+        </w:tc>
+      </w:tr>
+      <w:tr>
+        <w:tc>
+          <w:tcPr>
+            <w:tcW w:w="2304" w:type="dxa"/>
+          </w:tcPr>
+          <w:p>
+            <w:pPr>
+              <w:pStyle w:val="Tabletext"/>
+              <w:spacing w:before="100" w:beforeAutospacing="1" w:after="100" w:afterAutospacing="1" w:line="240" w:lineRule="auto"/>
+              <w:jc w:val="center"/>
+              <w:rPr>
+                <w:b/>
+                <w:lang w:eastAsia="ko-KR"/>
+              </w:rPr>
+            </w:pPr>
+            <w:r>
+              <w:rPr>
+                <w:rFonts w:hint="eastAsia"/>
+                <w:b/>
+                <w:lang w:eastAsia="ko-KR"/>
+              </w:rPr>
+              <w:t>2025/05/20</w:t>
+            </w:r>
+          </w:p>
+        </w:tc>
+        <w:tc>
+          <w:tcPr>
+            <w:tcW w:w="1152" w:type="dxa"/>
+          </w:tcPr>
+          <w:p>
+            <w:pPr>
+              <w:pStyle w:val="Tabletext"/>
+              <w:spacing w:before="100" w:beforeAutospacing="1" w:after="100" w:afterAutospacing="1" w:line="240" w:lineRule="auto"/>
+              <w:jc w:val="center"/>
+              <w:rPr>
+                <w:b/>
+                <w:lang w:eastAsia="ko-KR"/>
+              </w:rPr>
+            </w:pPr>
+            <w:r>
+              <w:rPr>
+                <w:rFonts w:hint="eastAsia"/>
+                <w:b/>
+                <w:lang w:eastAsia="ko-KR"/>
+              </w:rPr>
+              <w:t>1.5</w:t>
+            </w:r>
+          </w:p>
+        </w:tc>
+        <w:tc>
+          <w:tcPr>
+            <w:tcW w:w="3744" w:type="dxa"/>
+          </w:tcPr>
+          <w:p>
+            <w:pPr>
+              <w:pStyle w:val="Tabletext"/>
+              <w:spacing w:before="100" w:beforeAutospacing="1" w:after="100" w:afterAutospacing="1" w:line="240" w:lineRule="auto"/>
+              <w:jc w:val="both"/>
+              <w:rPr>
+                <w:bCs/>
+                <w:lang w:eastAsia="ko-KR"/>
+              </w:rPr>
+            </w:pPr>
+            <w:r>
+              <w:rPr>
+                <w:rFonts w:hint="eastAsia"/>
+                <w:bCs/>
+                <w:lang w:eastAsia="ko-KR"/>
+              </w:rPr>
+              <w:t>벌금</w:t>
+            </w:r>
+            <w:r>
+              <w:rPr>
+                <w:rFonts w:hint="eastAsia"/>
+                <w:bCs/>
+                <w:lang w:eastAsia="ko-KR"/>
+              </w:rPr>
+              <w:t xml:space="preserve"> </w:t>
+            </w:r>
+            <w:r>
+              <w:rPr>
+                <w:rFonts w:hint="eastAsia"/>
+                <w:bCs/>
+                <w:lang w:eastAsia="ko-KR"/>
+              </w:rPr>
+              <w:t>내역</w:t>
+            </w:r>
+            <w:r>
+              <w:rPr>
+                <w:rFonts w:hint="eastAsia"/>
+                <w:bCs/>
+                <w:lang w:eastAsia="ko-KR"/>
+              </w:rPr>
+              <w:t xml:space="preserve"> </w:t>
+            </w:r>
+            <w:r>
+              <w:rPr>
+                <w:rFonts w:hint="eastAsia"/>
+                <w:bCs/>
+                <w:lang w:eastAsia="ko-KR"/>
+              </w:rPr>
+              <w:t>조회</w:t>
+            </w:r>
+            <w:r>
+              <w:rPr>
+                <w:rFonts w:hint="eastAsia"/>
+                <w:bCs/>
+                <w:lang w:eastAsia="ko-KR"/>
+              </w:rPr>
+              <w:t xml:space="preserve"> </w:t>
+            </w:r>
+            <w:proofErr w:type="spellStart"/>
+            <w:r>
+              <w:rPr>
+                <w:rFonts w:hint="eastAsia"/>
+                <w:bCs/>
+                <w:lang w:eastAsia="ko-KR"/>
+              </w:rPr>
+              <w:t>api</w:t>
+            </w:r>
+            <w:proofErr w:type="spellEnd"/>
+            <w:r>
+              <w:rPr>
+                <w:rFonts w:hint="eastAsia"/>
+                <w:bCs/>
+                <w:lang w:eastAsia="ko-KR"/>
+              </w:rPr>
+              <w:t xml:space="preserve"> </w:t>
+            </w:r>
+            <w:r>
+              <w:rPr>
+                <w:rFonts w:hint="eastAsia"/>
+                <w:bCs/>
+                <w:lang w:eastAsia="ko-KR"/>
+              </w:rPr>
+              <w:t>구현</w:t>
+            </w:r>
+          </w:p>
+        </w:tc>
+        <w:tc>
+          <w:tcPr>
+            <w:tcW w:w="2304" w:type="dxa"/>
+          </w:tcPr>
+          <w:p>
+            <w:pPr>
+              <w:pStyle w:val="Tabletext"/>
+              <w:spacing w:before="100" w:beforeAutospacing="1" w:after="100" w:afterAutospacing="1" w:line="240" w:lineRule="auto"/>
+              <w:jc w:val="center"/>
+              <w:rPr>
+                <w:b/>
+                <w:lang w:eastAsia="ko-KR"/>
+              </w:rPr>
+            </w:pPr>
+            <w:proofErr w:type="spellStart"/>
+            <w:r>
+              <w:rPr>
+                <w:rFonts w:hint="eastAsia"/>
+                <w:b/>
+                <w:lang w:eastAsia="ko-KR"/>
+              </w:rPr>
+              <w:t>임현성</w:t>
+            </w:r>
+            <w:proofErr w:type="spellEnd"/>
+          </w:p>
+        </w:tc>
+      </w:tr>
+      <w:tr>
+        <w:tc>
+          <w:tcPr>
+            <w:tcW w:w="2304" w:type="dxa"/>
+          </w:tcPr>
+          <w:p>
+            <w:pPr>
+              <w:pStyle w:val="Tabletext"/>
+              <w:spacing w:before="100" w:beforeAutospacing="1" w:after="100" w:afterAutospacing="1" w:line="240" w:lineRule="auto"/>
+              <w:jc w:val="center"/>
+              <w:rPr>
+                <w:rFonts w:hint="eastAsia"/>
+                <w:b/>
+                <w:lang w:eastAsia="ko-KR"/>
+              </w:rPr>
+            </w:pPr>
+            <w:r>
+              <w:rPr>
+                <w:rFonts w:hint="eastAsia"/>
+                <w:b/>
+                <w:lang w:eastAsia="ko-KR"/>
+              </w:rPr>
+              <w:t>2025/05/26</w:t>
+            </w:r>
+          </w:p>
+        </w:tc>
+        <w:tc>
+          <w:tcPr>
+            <w:tcW w:w="1152" w:type="dxa"/>
+          </w:tcPr>
+          <w:p>
+            <w:pPr>
+              <w:pStyle w:val="Tabletext"/>
+              <w:spacing w:before="100" w:beforeAutospacing="1" w:after="100" w:afterAutospacing="1" w:line="240" w:lineRule="auto"/>
+              <w:jc w:val="center"/>
+              <w:rPr>
+                <w:rFonts w:hint="eastAsia"/>
+                <w:b/>
+                <w:lang w:eastAsia="ko-KR"/>
+              </w:rPr>
+            </w:pPr>
+            <w:r>
+              <w:rPr>
+                <w:rFonts w:hint="eastAsia"/>
+                <w:b/>
+                <w:lang w:eastAsia="ko-KR"/>
+              </w:rPr>
+              <w:t>1.6</w:t>
+            </w:r>
+          </w:p>
+        </w:tc>
+        <w:tc>
+          <w:tcPr>
+            <w:tcW w:w="3744" w:type="dxa"/>
+          </w:tcPr>
+          <w:p>
+            <w:pPr>
+              <w:pStyle w:val="Tabletext"/>
+              <w:spacing w:before="100" w:beforeAutospacing="1" w:after="100" w:afterAutospacing="1" w:line="240" w:lineRule="auto"/>
+              <w:jc w:val="both"/>
+              <w:rPr>
+                <w:rFonts w:hint="eastAsia"/>
+                <w:bCs/>
+                <w:lang w:eastAsia="ko-KR"/>
+              </w:rPr>
+            </w:pPr>
+            <w:r>
+              <w:rPr>
+                <w:rFonts w:hint="eastAsia"/>
+                <w:bCs/>
+                <w:lang w:eastAsia="ko-KR"/>
+              </w:rPr>
+              <w:t>친구</w:t>
+            </w:r>
+            <w:r>
+              <w:rPr>
+                <w:rFonts w:hint="eastAsia"/>
+                <w:bCs/>
+                <w:lang w:eastAsia="ko-KR"/>
+              </w:rPr>
+              <w:t xml:space="preserve"> </w:t>
+            </w:r>
+            <w:r>
+              <w:rPr>
+                <w:rFonts w:hint="eastAsia"/>
+                <w:bCs/>
+                <w:lang w:eastAsia="ko-KR"/>
+              </w:rPr>
+              <w:t>목록</w:t>
+            </w:r>
+            <w:r>
+              <w:rPr>
+                <w:rFonts w:hint="eastAsia"/>
+                <w:bCs/>
+                <w:lang w:eastAsia="ko-KR"/>
+              </w:rPr>
+              <w:t xml:space="preserve">, </w:t>
+            </w:r>
+            <w:r>
+              <w:rPr>
+                <w:rFonts w:hint="eastAsia"/>
+                <w:bCs/>
+                <w:lang w:eastAsia="ko-KR"/>
+              </w:rPr>
+              <w:t>추가</w:t>
+            </w:r>
+            <w:r>
+              <w:rPr>
+                <w:rFonts w:hint="eastAsia"/>
+                <w:bCs/>
+                <w:lang w:eastAsia="ko-KR"/>
+              </w:rPr>
+              <w:t xml:space="preserve">, </w:t>
+            </w:r>
+            <w:r>
+              <w:rPr>
+                <w:rFonts w:hint="eastAsia"/>
+                <w:bCs/>
+                <w:lang w:eastAsia="ko-KR"/>
+              </w:rPr>
+              <w:t>리스트</w:t>
+            </w:r>
+            <w:r>
+              <w:rPr>
+                <w:rFonts w:hint="eastAsia"/>
+                <w:bCs/>
+                <w:lang w:eastAsia="ko-KR"/>
+              </w:rPr>
+              <w:t xml:space="preserve"> </w:t>
+            </w:r>
+            <w:r>
+              <w:rPr>
+                <w:rFonts w:hint="eastAsia"/>
+                <w:bCs/>
+                <w:lang w:eastAsia="ko-KR"/>
+              </w:rPr>
+              <w:t>레이아웃</w:t>
+            </w:r>
+            <w:r>
+              <w:rPr>
+                <w:rFonts w:hint="eastAsia"/>
+                <w:bCs/>
+                <w:lang w:eastAsia="ko-KR"/>
+              </w:rPr>
+              <w:t xml:space="preserve"> </w:t>
+            </w:r>
+            <w:r>
+              <w:rPr>
+                <w:rFonts w:hint="eastAsia"/>
+                <w:bCs/>
+                <w:lang w:eastAsia="ko-KR"/>
+              </w:rPr>
+              <w:t>제작</w:t>
+            </w:r>
+          </w:p>
+        </w:tc>
+        <w:tc>
+          <w:tcPr>
+            <w:tcW w:w="2304" w:type="dxa"/>
+          </w:tcPr>
+          <w:p>
+            <w:pPr>
+              <w:pStyle w:val="Tabletext"/>
+              <w:spacing w:before="100" w:beforeAutospacing="1" w:after="100" w:afterAutospacing="1" w:line="240" w:lineRule="auto"/>
+              <w:jc w:val="center"/>
+              <w:rPr>
+                <w:rFonts w:hint="eastAsia"/>
+                <w:b/>
+                <w:lang w:eastAsia="ko-KR"/>
+              </w:rPr>
+            </w:pPr>
+            <w:r>
+              <w:rPr>
+                <w:rFonts w:hint="eastAsia"/>
+                <w:b/>
+                <w:lang w:eastAsia="ko-KR"/>
+              </w:rPr>
+              <w:t>조용무</w:t>
+            </w:r>
+          </w:p>
+        </w:tc>
+      </w:tr>
+      <w:tr>
+        <w:tc>
+          <w:tcPr>
+            <w:tcW w:w="2304" w:type="dxa"/>
+          </w:tcPr>
+          <w:p>
+            <w:pPr>
+              <w:pStyle w:val="Tabletext"/>
+              <w:spacing w:before="100" w:beforeAutospacing="1" w:after="100" w:afterAutospacing="1" w:line="240" w:lineRule="auto"/>
+              <w:jc w:val="center"/>
+              <w:rPr>
+                <w:rFonts w:hint="eastAsia"/>
+                <w:b/>
+                <w:lang w:eastAsia="ko-KR"/>
+              </w:rPr>
+            </w:pPr>
+            <w:r>
+              <w:rPr>
+                <w:rFonts w:hint="eastAsia"/>
+                <w:b/>
+                <w:lang w:eastAsia="ko-KR"/>
+              </w:rPr>
+              <w:t>2025/05/26</w:t>
+            </w:r>
+          </w:p>
+        </w:tc>
+        <w:tc>
+          <w:tcPr>
+            <w:tcW w:w="1152" w:type="dxa"/>
+          </w:tcPr>
+          <w:p>
+            <w:pPr>
+              <w:pStyle w:val="Tabletext"/>
+              <w:spacing w:before="100" w:beforeAutospacing="1" w:after="100" w:afterAutospacing="1" w:line="240" w:lineRule="auto"/>
+              <w:jc w:val="center"/>
+              <w:rPr>
+                <w:rFonts w:hint="eastAsia"/>
+                <w:b/>
+                <w:lang w:eastAsia="ko-KR"/>
+              </w:rPr>
+            </w:pPr>
+            <w:r>
+              <w:rPr>
+                <w:rFonts w:hint="eastAsia"/>
+                <w:b/>
+                <w:lang w:eastAsia="ko-KR"/>
+              </w:rPr>
+              <w:t>1.6</w:t>
+            </w:r>
+          </w:p>
+        </w:tc>
+        <w:tc>
+          <w:tcPr>
+            <w:tcW w:w="3744" w:type="dxa"/>
+          </w:tcPr>
+          <w:p>
+            <w:pPr>
+              <w:pStyle w:val="Tabletext"/>
+              <w:spacing w:before="100" w:beforeAutospacing="1" w:after="100" w:afterAutospacing="1" w:line="240" w:lineRule="auto"/>
+              <w:jc w:val="both"/>
+              <w:rPr>
+                <w:rFonts w:hint="eastAsia"/>
+                <w:bCs/>
+                <w:lang w:eastAsia="ko-KR"/>
+              </w:rPr>
+            </w:pPr>
+            <w:r>
+              <w:rPr>
+                <w:rFonts w:hint="eastAsia"/>
+                <w:bCs/>
+                <w:lang w:eastAsia="ko-KR"/>
+              </w:rPr>
+              <w:t>친구</w:t>
+            </w:r>
+            <w:r>
+              <w:rPr>
+                <w:rFonts w:hint="eastAsia"/>
+                <w:bCs/>
+                <w:lang w:eastAsia="ko-KR"/>
+              </w:rPr>
+              <w:t xml:space="preserve"> </w:t>
+            </w:r>
+            <w:r>
+              <w:rPr>
+                <w:rFonts w:hint="eastAsia"/>
+                <w:bCs/>
+                <w:lang w:eastAsia="ko-KR"/>
+              </w:rPr>
+              <w:t>관련</w:t>
+            </w:r>
+            <w:r>
+              <w:rPr>
+                <w:rFonts w:hint="eastAsia"/>
+                <w:bCs/>
+                <w:lang w:eastAsia="ko-KR"/>
+              </w:rPr>
+              <w:t xml:space="preserve"> </w:t>
+            </w:r>
+            <w:r>
+              <w:rPr>
+                <w:rFonts w:hint="eastAsia"/>
+                <w:bCs/>
+                <w:lang w:eastAsia="ko-KR"/>
+              </w:rPr>
+              <w:t>기능</w:t>
+            </w:r>
+            <w:r>
+              <w:rPr>
+                <w:rFonts w:hint="eastAsia"/>
+                <w:bCs/>
+                <w:lang w:eastAsia="ko-KR"/>
+              </w:rPr>
+              <w:t xml:space="preserve"> </w:t>
+            </w:r>
+            <w:proofErr w:type="spellStart"/>
+            <w:r>
+              <w:rPr>
+                <w:rFonts w:hint="eastAsia"/>
+                <w:bCs/>
+                <w:lang w:eastAsia="ko-KR"/>
+              </w:rPr>
+              <w:t>api</w:t>
+            </w:r>
+            <w:proofErr w:type="spellEnd"/>
+            <w:r>
+              <w:rPr>
+                <w:rFonts w:hint="eastAsia"/>
+                <w:bCs/>
+                <w:lang w:eastAsia="ko-KR"/>
+              </w:rPr>
+              <w:t xml:space="preserve"> </w:t>
+            </w:r>
+            <w:r>
+              <w:rPr>
+                <w:rFonts w:hint="eastAsia"/>
+                <w:bCs/>
+                <w:lang w:eastAsia="ko-KR"/>
+              </w:rPr>
+              <w:t>연동</w:t>
+            </w:r>
+          </w:p>
+        </w:tc>
+        <w:tc>
+          <w:tcPr>
+            <w:tcW w:w="2304" w:type="dxa"/>
+          </w:tcPr>
+          <w:p>
+            <w:pPr>
+              <w:pStyle w:val="Tabletext"/>
+              <w:spacing w:before="100" w:beforeAutospacing="1" w:after="100" w:afterAutospacing="1" w:line="240" w:lineRule="auto"/>
+              <w:jc w:val="center"/>
+              <w:rPr>
+                <w:rFonts w:hint="eastAsia"/>
+                <w:b/>
+                <w:lang w:eastAsia="ko-KR"/>
+              </w:rPr>
+            </w:pPr>
+            <w:r>
+              <w:rPr>
+                <w:rFonts w:hint="eastAsia"/>
+                <w:b/>
+                <w:lang w:eastAsia="ko-KR"/>
+              </w:rPr>
+              <w:t>조용무</w:t>
+            </w:r>
+          </w:p>
+        </w:tc>
+      </w:tr>
+      <w:tr>
+        <w:tc>
+          <w:tcPr>
+            <w:tcW w:w="2304" w:type="dxa"/>
+          </w:tcPr>
+          <w:p>
+            <w:pPr>
+              <w:pStyle w:val="Tabletext"/>
+              <w:spacing w:before="100" w:beforeAutospacing="1" w:after="100" w:afterAutospacing="1" w:line="240" w:lineRule="auto"/>
+              <w:jc w:val="center"/>
+              <w:rPr>
+                <w:b/>
+                <w:lang w:eastAsia="ko-KR"/>
+              </w:rPr>
+            </w:pPr>
+            <w:r>
+              <w:rPr>
+                <w:rFonts w:hint="eastAsia"/>
+                <w:b/>
+                <w:lang w:eastAsia="ko-KR"/>
+              </w:rPr>
+              <w:t>2025/05/27</w:t>
+            </w:r>
+          </w:p>
+        </w:tc>
+        <w:tc>
+          <w:tcPr>
+            <w:tcW w:w="1152" w:type="dxa"/>
+          </w:tcPr>
+          <w:p>
+            <w:pPr>
+              <w:pStyle w:val="Tabletext"/>
+              <w:spacing w:before="100" w:beforeAutospacing="1" w:after="100" w:afterAutospacing="1" w:line="240" w:lineRule="auto"/>
+              <w:jc w:val="center"/>
+              <w:rPr>
+                <w:b/>
+                <w:lang w:eastAsia="ko-KR"/>
+              </w:rPr>
+            </w:pPr>
+            <w:r>
+              <w:rPr>
+                <w:rFonts w:hint="eastAsia"/>
+                <w:b/>
+                <w:lang w:eastAsia="ko-KR"/>
+              </w:rPr>
+              <w:t>1.</w:t>
+            </w:r>
+            <w:r>
+              <w:rPr>
+                <w:rFonts w:hint="eastAsia"/>
+                <w:b/>
+                <w:lang w:eastAsia="ko-KR"/>
+              </w:rPr>
+              <w:t>7</w:t>
+            </w:r>
+          </w:p>
+        </w:tc>
+        <w:tc>
+          <w:tcPr>
+            <w:tcW w:w="3744" w:type="dxa"/>
+          </w:tcPr>
+          <w:p>
+            <w:pPr>
+              <w:pStyle w:val="Tabletext"/>
+              <w:spacing w:before="100" w:beforeAutospacing="1" w:after="100" w:afterAutospacing="1" w:line="240" w:lineRule="auto"/>
+              <w:jc w:val="both"/>
+              <w:rPr>
+                <w:bCs/>
+                <w:lang w:eastAsia="ko-KR"/>
+              </w:rPr>
+            </w:pPr>
+            <w:r>
+              <w:rPr>
+                <w:rFonts w:hint="eastAsia"/>
+                <w:bCs/>
+                <w:lang w:eastAsia="ko-KR"/>
+              </w:rPr>
+              <w:t>유저</w:t>
+            </w:r>
+            <w:r>
+              <w:rPr>
+                <w:rFonts w:hint="eastAsia"/>
+                <w:bCs/>
+                <w:lang w:eastAsia="ko-KR"/>
+              </w:rPr>
+              <w:t xml:space="preserve"> </w:t>
+            </w:r>
+            <w:r>
+              <w:rPr>
+                <w:rFonts w:hint="eastAsia"/>
+                <w:bCs/>
+                <w:lang w:eastAsia="ko-KR"/>
+              </w:rPr>
+              <w:t>정보</w:t>
+            </w:r>
+            <w:r>
+              <w:rPr>
+                <w:rFonts w:hint="eastAsia"/>
+                <w:bCs/>
+                <w:lang w:eastAsia="ko-KR"/>
+              </w:rPr>
+              <w:t xml:space="preserve"> </w:t>
+            </w:r>
+            <w:r>
+              <w:rPr>
+                <w:rFonts w:hint="eastAsia"/>
+                <w:bCs/>
+                <w:lang w:eastAsia="ko-KR"/>
+              </w:rPr>
+              <w:t>수정할</w:t>
+            </w:r>
+            <w:r>
+              <w:rPr>
+                <w:rFonts w:hint="eastAsia"/>
+                <w:bCs/>
+                <w:lang w:eastAsia="ko-KR"/>
+              </w:rPr>
+              <w:t xml:space="preserve"> </w:t>
+            </w:r>
+            <w:r>
+              <w:rPr>
+                <w:rFonts w:hint="eastAsia"/>
+                <w:bCs/>
+                <w:lang w:eastAsia="ko-KR"/>
+              </w:rPr>
+              <w:t>때</w:t>
+            </w:r>
+            <w:r>
+              <w:rPr>
+                <w:rFonts w:hint="eastAsia"/>
+                <w:bCs/>
+                <w:lang w:eastAsia="ko-KR"/>
+              </w:rPr>
+              <w:t xml:space="preserve"> </w:t>
+            </w:r>
+            <w:r>
+              <w:rPr>
+                <w:rFonts w:hint="eastAsia"/>
+                <w:bCs/>
+                <w:lang w:eastAsia="ko-KR"/>
+              </w:rPr>
+              <w:t>프로필</w:t>
+            </w:r>
+            <w:r>
+              <w:rPr>
+                <w:rFonts w:hint="eastAsia"/>
+                <w:bCs/>
+                <w:lang w:eastAsia="ko-KR"/>
+              </w:rPr>
+              <w:t xml:space="preserve"> </w:t>
+            </w:r>
+            <w:r>
+              <w:rPr>
+                <w:rFonts w:hint="eastAsia"/>
+                <w:bCs/>
+                <w:lang w:eastAsia="ko-KR"/>
+              </w:rPr>
+              <w:t>수정</w:t>
+            </w:r>
+            <w:r>
+              <w:rPr>
+                <w:rFonts w:hint="eastAsia"/>
+                <w:bCs/>
+                <w:lang w:eastAsia="ko-KR"/>
+              </w:rPr>
+              <w:t xml:space="preserve"> </w:t>
+            </w:r>
+            <w:proofErr w:type="gramStart"/>
+            <w:r>
+              <w:rPr>
+                <w:rFonts w:hint="eastAsia"/>
+                <w:bCs/>
+                <w:lang w:eastAsia="ko-KR"/>
+              </w:rPr>
+              <w:t>가능하게</w:t>
+            </w:r>
+            <w:r>
+              <w:rPr>
+                <w:rFonts w:hint="eastAsia"/>
+                <w:bCs/>
+                <w:lang w:eastAsia="ko-KR"/>
+              </w:rPr>
+              <w:t xml:space="preserve">  </w:t>
+            </w:r>
+            <w:r>
+              <w:rPr>
+                <w:rFonts w:hint="eastAsia"/>
+                <w:bCs/>
+                <w:lang w:eastAsia="ko-KR"/>
+              </w:rPr>
+              <w:t>할</w:t>
+            </w:r>
+            <w:proofErr w:type="gramEnd"/>
+            <w:r>
+              <w:rPr>
+                <w:rFonts w:hint="eastAsia"/>
+                <w:bCs/>
+                <w:lang w:eastAsia="ko-KR"/>
+              </w:rPr>
+              <w:t xml:space="preserve"> </w:t>
+            </w:r>
+            <w:r>
+              <w:rPr>
+                <w:rFonts w:hint="eastAsia"/>
+                <w:bCs/>
+                <w:lang w:eastAsia="ko-KR"/>
+              </w:rPr>
+              <w:t>수</w:t>
+            </w:r>
+            <w:r>
+              <w:rPr>
+                <w:rFonts w:hint="eastAsia"/>
+                <w:bCs/>
+                <w:lang w:eastAsia="ko-KR"/>
+              </w:rPr>
+              <w:t xml:space="preserve"> </w:t>
+            </w:r>
+            <w:r>
+              <w:rPr>
+                <w:rFonts w:hint="eastAsia"/>
+                <w:bCs/>
+                <w:lang w:eastAsia="ko-KR"/>
+              </w:rPr>
+              <w:t>있는</w:t>
+            </w:r>
+            <w:r>
+              <w:rPr>
+                <w:rFonts w:hint="eastAsia"/>
+                <w:bCs/>
+                <w:lang w:eastAsia="ko-KR"/>
+              </w:rPr>
+              <w:t xml:space="preserve"> </w:t>
+            </w:r>
+            <w:r>
+              <w:rPr>
+                <w:rFonts w:hint="eastAsia"/>
+                <w:bCs/>
+                <w:lang w:eastAsia="ko-KR"/>
+              </w:rPr>
+              <w:t>코드</w:t>
+            </w:r>
+            <w:r>
+              <w:rPr>
+                <w:rFonts w:hint="eastAsia"/>
+                <w:bCs/>
+                <w:lang w:eastAsia="ko-KR"/>
+              </w:rPr>
+              <w:t xml:space="preserve"> </w:t>
+            </w:r>
+            <w:r>
+              <w:rPr>
+                <w:rFonts w:hint="eastAsia"/>
+                <w:bCs/>
+                <w:lang w:eastAsia="ko-KR"/>
+              </w:rPr>
+              <w:t>추가</w:t>
+            </w:r>
+          </w:p>
+        </w:tc>
+        <w:tc>
+          <w:tcPr>
+            <w:tcW w:w="2304" w:type="dxa"/>
+          </w:tcPr>
+          <w:p>
+            <w:pPr>
+              <w:pStyle w:val="Tabletext"/>
+              <w:spacing w:before="100" w:beforeAutospacing="1" w:after="100" w:afterAutospacing="1" w:line="240" w:lineRule="auto"/>
+              <w:jc w:val="center"/>
+              <w:rPr>
+                <w:b/>
+                <w:lang w:eastAsia="ko-KR"/>
+              </w:rPr>
+            </w:pPr>
+            <w:proofErr w:type="spellStart"/>
+            <w:r>
+              <w:rPr>
+                <w:rFonts w:hint="eastAsia"/>
+                <w:b/>
+                <w:lang w:eastAsia="ko-KR"/>
+              </w:rPr>
+              <w:t>오택현</w:t>
+            </w:r>
+            <w:proofErr w:type="spellEnd"/>
+          </w:p>
+        </w:tc>
+      </w:tr>
+      <w:tr>
+        <w:tc>
+          <w:tcPr>
+            <w:tcW w:w="2304" w:type="dxa"/>
+          </w:tcPr>
+          <w:p>
+            <w:pPr>
+              <w:pStyle w:val="Tabletext"/>
+              <w:spacing w:before="100" w:beforeAutospacing="1" w:after="100" w:afterAutospacing="1" w:line="240" w:lineRule="auto"/>
+              <w:jc w:val="center"/>
+              <w:rPr>
+                <w:rFonts w:hint="eastAsia"/>
+                <w:b/>
+                <w:lang w:eastAsia="ko-KR"/>
+              </w:rPr>
+            </w:pPr>
+            <w:r>
+              <w:rPr>
+                <w:rFonts w:hint="eastAsia"/>
+                <w:b/>
+                <w:lang w:eastAsia="ko-KR"/>
+              </w:rPr>
+              <w:t>2025/06/01</w:t>
+            </w:r>
+          </w:p>
+        </w:tc>
+        <w:tc>
+          <w:tcPr>
+            <w:tcW w:w="1152" w:type="dxa"/>
+          </w:tcPr>
+          <w:p>
+            <w:pPr>
+              <w:pStyle w:val="Tabletext"/>
+              <w:spacing w:before="100" w:beforeAutospacing="1" w:after="100" w:afterAutospacing="1" w:line="240" w:lineRule="auto"/>
+              <w:jc w:val="center"/>
+              <w:rPr>
+                <w:rFonts w:hint="eastAsia"/>
+                <w:b/>
+                <w:lang w:eastAsia="ko-KR"/>
+              </w:rPr>
+            </w:pPr>
+            <w:r>
+              <w:rPr>
+                <w:rFonts w:hint="eastAsia"/>
+                <w:b/>
+                <w:lang w:eastAsia="ko-KR"/>
+              </w:rPr>
+              <w:t>1.8</w:t>
+            </w:r>
+          </w:p>
+        </w:tc>
+        <w:tc>
+          <w:tcPr>
+            <w:tcW w:w="3744" w:type="dxa"/>
+          </w:tcPr>
+          <w:p>
+            <w:pPr>
+              <w:pStyle w:val="Tabletext"/>
+              <w:spacing w:before="100" w:beforeAutospacing="1" w:after="100" w:afterAutospacing="1" w:line="240" w:lineRule="auto"/>
+              <w:jc w:val="both"/>
+              <w:rPr>
+                <w:rFonts w:hint="eastAsia"/>
+                <w:bCs/>
+                <w:lang w:eastAsia="ko-KR"/>
+              </w:rPr>
+            </w:pPr>
+            <w:r>
+              <w:rPr>
+                <w:rFonts w:hint="eastAsia"/>
+                <w:bCs/>
+                <w:lang w:eastAsia="ko-KR"/>
+              </w:rPr>
+              <w:t>아이디</w:t>
+            </w:r>
+            <w:r>
+              <w:rPr>
+                <w:rFonts w:hint="eastAsia"/>
+                <w:bCs/>
+                <w:lang w:eastAsia="ko-KR"/>
+              </w:rPr>
+              <w:t>/</w:t>
+            </w:r>
+            <w:r>
+              <w:rPr>
+                <w:rFonts w:hint="eastAsia"/>
+                <w:bCs/>
+                <w:lang w:eastAsia="ko-KR"/>
+              </w:rPr>
+              <w:t>비밀번호</w:t>
+            </w:r>
+            <w:r>
+              <w:rPr>
+                <w:rFonts w:hint="eastAsia"/>
+                <w:bCs/>
+                <w:lang w:eastAsia="ko-KR"/>
+              </w:rPr>
+              <w:t xml:space="preserve"> </w:t>
+            </w:r>
+            <w:r>
+              <w:rPr>
+                <w:rFonts w:hint="eastAsia"/>
+                <w:bCs/>
+                <w:lang w:eastAsia="ko-KR"/>
+              </w:rPr>
+              <w:t>찾기</w:t>
+            </w:r>
+            <w:r>
+              <w:rPr>
+                <w:rFonts w:hint="eastAsia"/>
+                <w:bCs/>
+                <w:lang w:eastAsia="ko-KR"/>
+              </w:rPr>
+              <w:t xml:space="preserve"> </w:t>
+            </w:r>
+            <w:r>
+              <w:rPr>
+                <w:rFonts w:hint="eastAsia"/>
+                <w:bCs/>
+                <w:lang w:eastAsia="ko-KR"/>
+              </w:rPr>
+              <w:t>레이아웃</w:t>
+            </w:r>
+            <w:r>
+              <w:rPr>
+                <w:rFonts w:hint="eastAsia"/>
+                <w:bCs/>
+                <w:lang w:eastAsia="ko-KR"/>
+              </w:rPr>
+              <w:t xml:space="preserve"> </w:t>
+            </w:r>
+            <w:r>
+              <w:rPr>
+                <w:rFonts w:hint="eastAsia"/>
+                <w:bCs/>
+                <w:lang w:eastAsia="ko-KR"/>
+              </w:rPr>
+              <w:t>제작</w:t>
+            </w:r>
+          </w:p>
+        </w:tc>
+        <w:tc>
+          <w:tcPr>
+            <w:tcW w:w="2304" w:type="dxa"/>
+          </w:tcPr>
+          <w:p>
+            <w:pPr>
+              <w:pStyle w:val="Tabletext"/>
+              <w:spacing w:before="100" w:beforeAutospacing="1" w:after="100" w:afterAutospacing="1" w:line="240" w:lineRule="auto"/>
+              <w:jc w:val="center"/>
+              <w:rPr>
+                <w:rFonts w:hint="eastAsia"/>
+                <w:b/>
+                <w:lang w:eastAsia="ko-KR"/>
+              </w:rPr>
+            </w:pPr>
+            <w:r>
+              <w:rPr>
+                <w:rFonts w:hint="eastAsia"/>
+                <w:b/>
+                <w:lang w:eastAsia="ko-KR"/>
+              </w:rPr>
+              <w:t>조용무</w:t>
+            </w:r>
+          </w:p>
+        </w:tc>
+      </w:tr>
+      <w:tr>
+        <w:tc>
+          <w:tcPr>
+            <w:tcW w:w="2304" w:type="dxa"/>
+          </w:tcPr>
+          <w:p>
+            <w:pPr>
+              <w:pStyle w:val="Tabletext"/>
+              <w:spacing w:before="100" w:beforeAutospacing="1" w:after="100" w:afterAutospacing="1" w:line="240" w:lineRule="auto"/>
+              <w:jc w:val="center"/>
+              <w:rPr>
+                <w:rFonts w:hint="eastAsia"/>
+                <w:b/>
+                <w:lang w:eastAsia="ko-KR"/>
+              </w:rPr>
+            </w:pPr>
+            <w:r>
+              <w:rPr>
+                <w:rFonts w:hint="eastAsia"/>
+                <w:b/>
+                <w:lang w:eastAsia="ko-KR"/>
+              </w:rPr>
+              <w:t>2025/06/01</w:t>
+            </w:r>
+          </w:p>
+        </w:tc>
+        <w:tc>
+          <w:tcPr>
+            <w:tcW w:w="1152" w:type="dxa"/>
+          </w:tcPr>
+          <w:p>
+            <w:pPr>
+              <w:pStyle w:val="Tabletext"/>
+              <w:spacing w:before="100" w:beforeAutospacing="1" w:after="100" w:afterAutospacing="1" w:line="240" w:lineRule="auto"/>
+              <w:jc w:val="center"/>
+              <w:rPr>
+                <w:rFonts w:hint="eastAsia"/>
+                <w:b/>
+                <w:lang w:eastAsia="ko-KR"/>
+              </w:rPr>
+            </w:pPr>
+            <w:r>
+              <w:rPr>
+                <w:rFonts w:hint="eastAsia"/>
+                <w:b/>
+                <w:lang w:eastAsia="ko-KR"/>
+              </w:rPr>
+              <w:t>1.8</w:t>
+            </w:r>
+          </w:p>
+        </w:tc>
+        <w:tc>
+          <w:tcPr>
+            <w:tcW w:w="3744" w:type="dxa"/>
+          </w:tcPr>
+          <w:p>
+            <w:pPr>
+              <w:pStyle w:val="Tabletext"/>
+              <w:spacing w:before="100" w:beforeAutospacing="1" w:after="100" w:afterAutospacing="1" w:line="240" w:lineRule="auto"/>
+              <w:jc w:val="both"/>
+              <w:rPr>
+                <w:rFonts w:hint="eastAsia"/>
+                <w:bCs/>
+                <w:lang w:eastAsia="ko-KR"/>
+              </w:rPr>
+            </w:pPr>
+            <w:r>
+              <w:rPr>
+                <w:rFonts w:hint="eastAsia"/>
+                <w:bCs/>
+                <w:lang w:eastAsia="ko-KR"/>
+              </w:rPr>
+              <w:t>아이디</w:t>
+            </w:r>
+            <w:r>
+              <w:rPr>
+                <w:rFonts w:hint="eastAsia"/>
+                <w:bCs/>
+                <w:lang w:eastAsia="ko-KR"/>
+              </w:rPr>
+              <w:t>/</w:t>
+            </w:r>
+            <w:r>
+              <w:rPr>
+                <w:rFonts w:hint="eastAsia"/>
+                <w:bCs/>
+                <w:lang w:eastAsia="ko-KR"/>
+              </w:rPr>
+              <w:t>비밀번호</w:t>
+            </w:r>
+            <w:r>
+              <w:rPr>
+                <w:rFonts w:hint="eastAsia"/>
+                <w:bCs/>
+                <w:lang w:eastAsia="ko-KR"/>
+              </w:rPr>
+              <w:t xml:space="preserve"> </w:t>
+            </w:r>
+            <w:r>
+              <w:rPr>
+                <w:rFonts w:hint="eastAsia"/>
+                <w:bCs/>
+                <w:lang w:eastAsia="ko-KR"/>
+              </w:rPr>
+              <w:t>찾기</w:t>
+            </w:r>
+            <w:r>
+              <w:rPr>
+                <w:rFonts w:hint="eastAsia"/>
+                <w:bCs/>
+                <w:lang w:eastAsia="ko-KR"/>
+              </w:rPr>
+              <w:t xml:space="preserve"> </w:t>
+            </w:r>
+            <w:proofErr w:type="spellStart"/>
+            <w:r>
+              <w:rPr>
+                <w:rFonts w:hint="eastAsia"/>
+                <w:bCs/>
+                <w:lang w:eastAsia="ko-KR"/>
+              </w:rPr>
+              <w:t>api</w:t>
+            </w:r>
+            <w:proofErr w:type="spellEnd"/>
+            <w:r>
+              <w:rPr>
+                <w:rFonts w:hint="eastAsia"/>
+                <w:bCs/>
+                <w:lang w:eastAsia="ko-KR"/>
+              </w:rPr>
+              <w:t>연동</w:t>
+            </w:r>
+          </w:p>
+        </w:tc>
+        <w:tc>
+          <w:tcPr>
+            <w:tcW w:w="2304" w:type="dxa"/>
+          </w:tcPr>
+          <w:p>
+            <w:pPr>
+              <w:pStyle w:val="Tabletext"/>
+              <w:spacing w:before="100" w:beforeAutospacing="1" w:after="100" w:afterAutospacing="1" w:line="240" w:lineRule="auto"/>
+              <w:jc w:val="center"/>
+              <w:rPr>
+                <w:rFonts w:hint="eastAsia"/>
+                <w:b/>
+                <w:lang w:eastAsia="ko-KR"/>
+              </w:rPr>
+            </w:pPr>
+            <w:r>
+              <w:rPr>
+                <w:rFonts w:hint="eastAsia"/>
+                <w:b/>
+                <w:lang w:eastAsia="ko-KR"/>
+              </w:rPr>
+              <w:t>조용무</w:t>
+            </w:r>
+          </w:p>
+        </w:tc>
+      </w:tr>
+      <w:tr>
+        <w:tc>
+          <w:tcPr>
+            <w:tcW w:w="2304" w:type="dxa"/>
+          </w:tcPr>
+          <w:p>
+            <w:pPr>
+              <w:pStyle w:val="Tabletext"/>
+              <w:spacing w:before="100" w:beforeAutospacing="1" w:after="100" w:afterAutospacing="1" w:line="240" w:lineRule="auto"/>
+              <w:jc w:val="center"/>
+              <w:rPr>
+                <w:rFonts w:hint="eastAsia"/>
+                <w:b/>
+                <w:lang w:eastAsia="ko-KR"/>
+              </w:rPr>
+            </w:pPr>
+            <w:r>
+              <w:rPr>
+                <w:rFonts w:hint="eastAsia"/>
+                <w:b/>
+                <w:lang w:eastAsia="ko-KR"/>
+              </w:rPr>
+              <w:t>2025/06/07</w:t>
+            </w:r>
+          </w:p>
+        </w:tc>
+        <w:tc>
+          <w:tcPr>
+            <w:tcW w:w="1152" w:type="dxa"/>
+          </w:tcPr>
+          <w:p>
+            <w:pPr>
+              <w:pStyle w:val="Tabletext"/>
+              <w:spacing w:before="100" w:beforeAutospacing="1" w:after="100" w:afterAutospacing="1" w:line="240" w:lineRule="auto"/>
+              <w:jc w:val="center"/>
+              <w:rPr>
+                <w:rFonts w:hint="eastAsia"/>
+                <w:b/>
+                <w:lang w:eastAsia="ko-KR"/>
+              </w:rPr>
+            </w:pPr>
+            <w:r>
+              <w:rPr>
+                <w:rFonts w:hint="eastAsia"/>
+                <w:b/>
+                <w:lang w:eastAsia="ko-KR"/>
+              </w:rPr>
+              <w:t>1.9</w:t>
+            </w:r>
+          </w:p>
+        </w:tc>
+        <w:tc>
+          <w:tcPr>
+            <w:tcW w:w="3744" w:type="dxa"/>
+          </w:tcPr>
+          <w:p>
+            <w:pPr>
+              <w:pStyle w:val="Tabletext"/>
+              <w:spacing w:before="100" w:beforeAutospacing="1" w:after="100" w:afterAutospacing="1" w:line="240" w:lineRule="auto"/>
+              <w:jc w:val="both"/>
+              <w:rPr>
+                <w:rFonts w:hint="eastAsia"/>
+                <w:bCs/>
+                <w:lang w:eastAsia="ko-KR"/>
+              </w:rPr>
+            </w:pPr>
+            <w:r>
+              <w:rPr>
+                <w:rFonts w:hint="eastAsia"/>
+                <w:bCs/>
+                <w:lang w:eastAsia="ko-KR"/>
+              </w:rPr>
+              <w:t>약속</w:t>
+            </w:r>
+            <w:r>
+              <w:rPr>
+                <w:rFonts w:hint="eastAsia"/>
+                <w:bCs/>
+                <w:lang w:eastAsia="ko-KR"/>
+              </w:rPr>
+              <w:t xml:space="preserve"> </w:t>
+            </w:r>
+            <w:r>
+              <w:rPr>
+                <w:rFonts w:hint="eastAsia"/>
+                <w:bCs/>
+                <w:lang w:eastAsia="ko-KR"/>
+              </w:rPr>
+              <w:t>리스트</w:t>
+            </w:r>
+            <w:r>
+              <w:rPr>
+                <w:rFonts w:hint="eastAsia"/>
+                <w:bCs/>
+                <w:lang w:eastAsia="ko-KR"/>
+              </w:rPr>
+              <w:t xml:space="preserve">, </w:t>
+            </w:r>
+            <w:r>
+              <w:rPr>
+                <w:rFonts w:hint="eastAsia"/>
+                <w:bCs/>
+                <w:lang w:eastAsia="ko-KR"/>
+              </w:rPr>
+              <w:t>생성</w:t>
+            </w:r>
+            <w:r>
+              <w:rPr>
+                <w:rFonts w:hint="eastAsia"/>
+                <w:bCs/>
+                <w:lang w:eastAsia="ko-KR"/>
+              </w:rPr>
+              <w:t xml:space="preserve">, </w:t>
+            </w:r>
+            <w:r>
+              <w:rPr>
+                <w:rFonts w:hint="eastAsia"/>
+                <w:bCs/>
+                <w:lang w:eastAsia="ko-KR"/>
+              </w:rPr>
+              <w:t>수정</w:t>
+            </w:r>
+            <w:r>
+              <w:rPr>
+                <w:rFonts w:hint="eastAsia"/>
+                <w:bCs/>
+                <w:lang w:eastAsia="ko-KR"/>
+              </w:rPr>
+              <w:t xml:space="preserve">, </w:t>
+            </w:r>
+            <w:r>
+              <w:rPr>
+                <w:rFonts w:hint="eastAsia"/>
+                <w:bCs/>
+                <w:lang w:eastAsia="ko-KR"/>
+              </w:rPr>
+              <w:t>삭제</w:t>
+            </w:r>
+            <w:r>
+              <w:rPr>
+                <w:rFonts w:hint="eastAsia"/>
+                <w:bCs/>
+                <w:lang w:eastAsia="ko-KR"/>
+              </w:rPr>
+              <w:t xml:space="preserve"> </w:t>
+            </w:r>
+            <w:r>
+              <w:rPr>
+                <w:rFonts w:hint="eastAsia"/>
+                <w:bCs/>
+                <w:lang w:eastAsia="ko-KR"/>
+              </w:rPr>
+              <w:t>레이아웃</w:t>
+            </w:r>
+            <w:r>
+              <w:rPr>
+                <w:rFonts w:hint="eastAsia"/>
+                <w:bCs/>
+                <w:lang w:eastAsia="ko-KR"/>
+              </w:rPr>
+              <w:t xml:space="preserve"> </w:t>
+            </w:r>
+            <w:r>
+              <w:rPr>
+                <w:rFonts w:hint="eastAsia"/>
+                <w:bCs/>
+                <w:lang w:eastAsia="ko-KR"/>
+              </w:rPr>
+              <w:t>제작</w:t>
+            </w:r>
+          </w:p>
+        </w:tc>
+        <w:tc>
+          <w:tcPr>
+            <w:tcW w:w="2304" w:type="dxa"/>
+          </w:tcPr>
+          <w:p>
+            <w:pPr>
+              <w:pStyle w:val="Tabletext"/>
+              <w:spacing w:before="100" w:beforeAutospacing="1" w:after="100" w:afterAutospacing="1" w:line="240" w:lineRule="auto"/>
+              <w:jc w:val="center"/>
+              <w:rPr>
+                <w:rFonts w:hint="eastAsia"/>
+                <w:b/>
+                <w:lang w:eastAsia="ko-KR"/>
+              </w:rPr>
+            </w:pPr>
+            <w:r>
+              <w:rPr>
+                <w:rFonts w:hint="eastAsia"/>
+                <w:b/>
+                <w:lang w:eastAsia="ko-KR"/>
+              </w:rPr>
+              <w:t>조용무</w:t>
+            </w:r>
+          </w:p>
+        </w:tc>
+      </w:tr>
+      <w:tr>
+        <w:tc>
+          <w:tcPr>
+            <w:tcW w:w="2304" w:type="dxa"/>
+          </w:tcPr>
+          <w:p>
+            <w:pPr>
+              <w:pStyle w:val="Tabletext"/>
+              <w:spacing w:before="100" w:beforeAutospacing="1" w:after="100" w:afterAutospacing="1" w:line="240" w:lineRule="auto"/>
+              <w:jc w:val="center"/>
+              <w:rPr>
+                <w:rFonts w:hint="eastAsia"/>
+                <w:b/>
+                <w:lang w:eastAsia="ko-KR"/>
+              </w:rPr>
+            </w:pPr>
+            <w:r>
+              <w:rPr>
+                <w:rFonts w:hint="eastAsia"/>
+                <w:b/>
+                <w:lang w:eastAsia="ko-KR"/>
+              </w:rPr>
+              <w:t>2025/06/07</w:t>
+            </w:r>
+          </w:p>
+        </w:tc>
+        <w:tc>
+          <w:tcPr>
+            <w:tcW w:w="1152" w:type="dxa"/>
+          </w:tcPr>
+          <w:p>
+            <w:pPr>
+              <w:pStyle w:val="Tabletext"/>
+              <w:spacing w:before="100" w:beforeAutospacing="1" w:after="100" w:afterAutospacing="1" w:line="240" w:lineRule="auto"/>
+              <w:jc w:val="center"/>
+              <w:rPr>
+                <w:rFonts w:hint="eastAsia"/>
+                <w:b/>
+                <w:lang w:eastAsia="ko-KR"/>
+              </w:rPr>
+            </w:pPr>
+            <w:r>
+              <w:rPr>
+                <w:rFonts w:hint="eastAsia"/>
+                <w:b/>
+                <w:lang w:eastAsia="ko-KR"/>
+              </w:rPr>
+              <w:t>1.9</w:t>
+            </w:r>
+          </w:p>
+        </w:tc>
+        <w:tc>
+          <w:tcPr>
+            <w:tcW w:w="3744" w:type="dxa"/>
+          </w:tcPr>
+          <w:p>
+            <w:pPr>
+              <w:pStyle w:val="Tabletext"/>
+              <w:spacing w:before="100" w:beforeAutospacing="1" w:after="100" w:afterAutospacing="1" w:line="240" w:lineRule="auto"/>
+              <w:jc w:val="both"/>
+              <w:rPr>
+                <w:rFonts w:hint="eastAsia"/>
+                <w:bCs/>
+                <w:lang w:eastAsia="ko-KR"/>
+              </w:rPr>
+            </w:pPr>
+            <w:r>
+              <w:rPr>
+                <w:rFonts w:hint="eastAsia"/>
+                <w:bCs/>
+                <w:lang w:eastAsia="ko-KR"/>
+              </w:rPr>
+              <w:t>약속</w:t>
+            </w:r>
+            <w:r>
+              <w:rPr>
+                <w:rFonts w:hint="eastAsia"/>
+                <w:bCs/>
+                <w:lang w:eastAsia="ko-KR"/>
+              </w:rPr>
+              <w:t xml:space="preserve"> </w:t>
+            </w:r>
+            <w:r>
+              <w:rPr>
+                <w:rFonts w:hint="eastAsia"/>
+                <w:bCs/>
+                <w:lang w:eastAsia="ko-KR"/>
+              </w:rPr>
+              <w:t>리스트</w:t>
+            </w:r>
+            <w:r>
+              <w:rPr>
+                <w:rFonts w:hint="eastAsia"/>
+                <w:bCs/>
+                <w:lang w:eastAsia="ko-KR"/>
+              </w:rPr>
+              <w:t xml:space="preserve">, </w:t>
+            </w:r>
+            <w:r>
+              <w:rPr>
+                <w:rFonts w:hint="eastAsia"/>
+                <w:bCs/>
+                <w:lang w:eastAsia="ko-KR"/>
+              </w:rPr>
+              <w:t>생성</w:t>
+            </w:r>
+            <w:r>
+              <w:rPr>
+                <w:rFonts w:hint="eastAsia"/>
+                <w:bCs/>
+                <w:lang w:eastAsia="ko-KR"/>
+              </w:rPr>
+              <w:t xml:space="preserve">, </w:t>
+            </w:r>
+            <w:r>
+              <w:rPr>
+                <w:rFonts w:hint="eastAsia"/>
+                <w:bCs/>
+                <w:lang w:eastAsia="ko-KR"/>
+              </w:rPr>
+              <w:t>수정</w:t>
+            </w:r>
+            <w:r>
+              <w:rPr>
+                <w:rFonts w:hint="eastAsia"/>
+                <w:bCs/>
+                <w:lang w:eastAsia="ko-KR"/>
+              </w:rPr>
+              <w:t xml:space="preserve">, </w:t>
+            </w:r>
+            <w:r>
+              <w:rPr>
+                <w:rFonts w:hint="eastAsia"/>
+                <w:bCs/>
+                <w:lang w:eastAsia="ko-KR"/>
+              </w:rPr>
+              <w:t>삭제</w:t>
+            </w:r>
+            <w:r>
+              <w:rPr>
+                <w:rFonts w:hint="eastAsia"/>
+                <w:bCs/>
+                <w:lang w:eastAsia="ko-KR"/>
+              </w:rPr>
+              <w:t xml:space="preserve"> </w:t>
+            </w:r>
+            <w:proofErr w:type="spellStart"/>
+            <w:r>
+              <w:rPr>
+                <w:rFonts w:hint="eastAsia"/>
+                <w:bCs/>
+                <w:lang w:eastAsia="ko-KR"/>
+              </w:rPr>
+              <w:t>api</w:t>
+            </w:r>
+            <w:proofErr w:type="spellEnd"/>
+            <w:r>
+              <w:rPr>
+                <w:rFonts w:hint="eastAsia"/>
+                <w:bCs/>
+                <w:lang w:eastAsia="ko-KR"/>
+              </w:rPr>
+              <w:t xml:space="preserve"> </w:t>
+            </w:r>
+            <w:r>
+              <w:rPr>
+                <w:rFonts w:hint="eastAsia"/>
+                <w:bCs/>
+                <w:lang w:eastAsia="ko-KR"/>
+              </w:rPr>
+              <w:t>연동</w:t>
+            </w:r>
+          </w:p>
+        </w:tc>
+        <w:tc>
+          <w:tcPr>
+            <w:tcW w:w="2304" w:type="dxa"/>
+          </w:tcPr>
+          <w:p>
+            <w:pPr>
+              <w:pStyle w:val="Tabletext"/>
+              <w:spacing w:before="100" w:beforeAutospacing="1" w:after="100" w:afterAutospacing="1" w:line="240" w:lineRule="auto"/>
+              <w:jc w:val="center"/>
+              <w:rPr>
+                <w:rFonts w:hint="eastAsia"/>
+                <w:b/>
+                <w:lang w:eastAsia="ko-KR"/>
+              </w:rPr>
+            </w:pPr>
+            <w:r>
+              <w:rPr>
+                <w:rFonts w:hint="eastAsia"/>
+                <w:b/>
+                <w:lang w:eastAsia="ko-KR"/>
+              </w:rPr>
+              <w:t>조용무</w:t>
+            </w:r>
+          </w:p>
+        </w:tc>
+      </w:tr>
+      <w:tr>
+        <w:tc>
+          <w:tcPr>
+            <w:tcW w:w="2304" w:type="dxa"/>
+          </w:tcPr>
+          <w:p>
+            <w:pPr>
+              <w:pStyle w:val="Tabletext"/>
+              <w:spacing w:before="100" w:beforeAutospacing="1" w:after="100" w:afterAutospacing="1" w:line="240" w:lineRule="auto"/>
+              <w:jc w:val="center"/>
+              <w:rPr>
+                <w:rFonts w:hint="eastAsia"/>
+                <w:b/>
+                <w:lang w:eastAsia="ko-KR"/>
+              </w:rPr>
+            </w:pPr>
+            <w:r>
+              <w:rPr>
+                <w:rFonts w:hint="eastAsia"/>
+                <w:b/>
+                <w:lang w:eastAsia="ko-KR"/>
+              </w:rPr>
+              <w:t>2025/06/08</w:t>
+            </w:r>
+          </w:p>
+        </w:tc>
+        <w:tc>
+          <w:tcPr>
+            <w:tcW w:w="1152" w:type="dxa"/>
+          </w:tcPr>
+          <w:p>
+            <w:pPr>
+              <w:pStyle w:val="Tabletext"/>
+              <w:spacing w:before="100" w:beforeAutospacing="1" w:after="100" w:afterAutospacing="1" w:line="240" w:lineRule="auto"/>
+              <w:jc w:val="center"/>
+              <w:rPr>
+                <w:rFonts w:hint="eastAsia"/>
+                <w:b/>
+                <w:lang w:eastAsia="ko-KR"/>
+              </w:rPr>
+            </w:pPr>
+            <w:r>
+              <w:rPr>
+                <w:rFonts w:hint="eastAsia"/>
+                <w:b/>
+                <w:lang w:eastAsia="ko-KR"/>
+              </w:rPr>
+              <w:t>2.0</w:t>
+            </w:r>
+          </w:p>
+        </w:tc>
+        <w:tc>
+          <w:tcPr>
+            <w:tcW w:w="3744" w:type="dxa"/>
+          </w:tcPr>
+          <w:p>
+            <w:pPr>
+              <w:pStyle w:val="Tabletext"/>
+              <w:spacing w:before="100" w:beforeAutospacing="1" w:after="100" w:afterAutospacing="1" w:line="240" w:lineRule="auto"/>
+              <w:jc w:val="both"/>
+              <w:rPr>
+                <w:rFonts w:hint="eastAsia"/>
+                <w:bCs/>
+                <w:lang w:eastAsia="ko-KR"/>
+              </w:rPr>
+            </w:pPr>
+            <w:r>
+              <w:rPr>
+                <w:rFonts w:hint="eastAsia"/>
+                <w:bCs/>
+                <w:lang w:eastAsia="ko-KR"/>
+              </w:rPr>
+              <w:t>전체적인</w:t>
+            </w:r>
+            <w:r>
+              <w:rPr>
+                <w:rFonts w:hint="eastAsia"/>
+                <w:bCs/>
+                <w:lang w:eastAsia="ko-KR"/>
+              </w:rPr>
+              <w:t xml:space="preserve"> </w:t>
+            </w:r>
+            <w:proofErr w:type="spellStart"/>
+            <w:r>
+              <w:rPr>
+                <w:rFonts w:hint="eastAsia"/>
+                <w:bCs/>
+                <w:lang w:eastAsia="ko-KR"/>
+              </w:rPr>
+              <w:t>ui</w:t>
+            </w:r>
+            <w:proofErr w:type="spellEnd"/>
+            <w:r>
+              <w:rPr>
+                <w:rFonts w:hint="eastAsia"/>
+                <w:bCs/>
+                <w:lang w:eastAsia="ko-KR"/>
+              </w:rPr>
+              <w:t xml:space="preserve"> </w:t>
+            </w:r>
+            <w:r>
+              <w:rPr>
+                <w:rFonts w:hint="eastAsia"/>
+                <w:bCs/>
+                <w:lang w:eastAsia="ko-KR"/>
+              </w:rPr>
+              <w:t>디자인</w:t>
+            </w:r>
+            <w:r>
+              <w:rPr>
+                <w:rFonts w:hint="eastAsia"/>
+                <w:bCs/>
+                <w:lang w:eastAsia="ko-KR"/>
+              </w:rPr>
+              <w:t xml:space="preserve"> </w:t>
+            </w:r>
+            <w:r>
+              <w:rPr>
+                <w:rFonts w:hint="eastAsia"/>
+                <w:bCs/>
+                <w:lang w:eastAsia="ko-KR"/>
+              </w:rPr>
+              <w:t>변경</w:t>
+            </w:r>
+            <w:r>
+              <w:rPr>
+                <w:rFonts w:hint="eastAsia"/>
+                <w:bCs/>
+                <w:lang w:eastAsia="ko-KR"/>
+              </w:rPr>
+              <w:t xml:space="preserve"> </w:t>
+            </w:r>
+            <w:r>
+              <w:rPr>
+                <w:rFonts w:hint="eastAsia"/>
+                <w:bCs/>
+                <w:lang w:eastAsia="ko-KR"/>
+              </w:rPr>
+              <w:t>작업</w:t>
+            </w:r>
+          </w:p>
+        </w:tc>
+        <w:tc>
+          <w:tcPr>
+            <w:tcW w:w="2304" w:type="dxa"/>
+          </w:tcPr>
+          <w:p>
+            <w:pPr>
+              <w:pStyle w:val="Tabletext"/>
+              <w:spacing w:before="100" w:beforeAutospacing="1" w:after="100" w:afterAutospacing="1" w:line="240" w:lineRule="auto"/>
+              <w:jc w:val="center"/>
+              <w:rPr>
+                <w:rFonts w:hint="eastAsia"/>
+                <w:b/>
+                <w:lang w:eastAsia="ko-KR"/>
+              </w:rPr>
+            </w:pPr>
+            <w:r>
+              <w:rPr>
+                <w:rFonts w:hint="eastAsia"/>
+                <w:b/>
+                <w:lang w:eastAsia="ko-KR"/>
+              </w:rPr>
+              <w:t>조용무</w:t>
+            </w:r>
+          </w:p>
+        </w:tc>
+      </w:tr>
+      <w:tr>
+        <w:tc>
+          <w:tcPr>
+            <w:tcW w:w="2304" w:type="dxa"/>
+          </w:tcPr>
+          <w:p>
+            <w:pPr>
+              <w:pStyle w:val="Tabletext"/>
+              <w:spacing w:before="100" w:beforeAutospacing="1" w:after="100" w:afterAutospacing="1" w:line="240" w:lineRule="auto"/>
+              <w:jc w:val="center"/>
+              <w:rPr>
+                <w:rFonts w:hint="eastAsia"/>
+                <w:b/>
+                <w:lang w:eastAsia="ko-KR"/>
+              </w:rPr>
+            </w:pPr>
+            <w:r>
+              <w:rPr>
+                <w:rFonts w:hint="eastAsia"/>
+                <w:b/>
+                <w:lang w:eastAsia="ko-KR"/>
+              </w:rPr>
+              <w:t>2025/06/10</w:t>
+            </w:r>
+          </w:p>
+        </w:tc>
+        <w:tc>
+          <w:tcPr>
+            <w:tcW w:w="1152" w:type="dxa"/>
+          </w:tcPr>
+          <w:p>
+            <w:pPr>
+              <w:pStyle w:val="Tabletext"/>
+              <w:spacing w:before="100" w:beforeAutospacing="1" w:after="100" w:afterAutospacing="1" w:line="240" w:lineRule="auto"/>
+              <w:jc w:val="center"/>
+              <w:rPr>
+                <w:rFonts w:hint="eastAsia"/>
+                <w:b/>
+                <w:lang w:eastAsia="ko-KR"/>
+              </w:rPr>
+            </w:pPr>
+            <w:r>
+              <w:rPr>
+                <w:rFonts w:hint="eastAsia"/>
+                <w:b/>
+                <w:lang w:eastAsia="ko-KR"/>
+              </w:rPr>
+              <w:t>2.1</w:t>
+            </w:r>
+          </w:p>
+        </w:tc>
+        <w:tc>
+          <w:tcPr>
+            <w:tcW w:w="3744" w:type="dxa"/>
+          </w:tcPr>
+          <w:p>
+            <w:pPr>
+              <w:pStyle w:val="Tabletext"/>
+              <w:spacing w:before="100" w:beforeAutospacing="1" w:after="100" w:afterAutospacing="1" w:line="240" w:lineRule="auto"/>
+              <w:jc w:val="both"/>
+              <w:rPr>
+                <w:rFonts w:hint="eastAsia"/>
+                <w:bCs/>
+                <w:lang w:eastAsia="ko-KR"/>
+              </w:rPr>
+            </w:pPr>
+            <w:r>
+              <w:rPr>
+                <w:rFonts w:hint="eastAsia"/>
+                <w:bCs/>
+                <w:lang w:eastAsia="ko-KR"/>
+              </w:rPr>
+              <w:t>지도</w:t>
+            </w:r>
+            <w:r>
+              <w:rPr>
+                <w:rFonts w:hint="eastAsia"/>
+                <w:bCs/>
+                <w:lang w:eastAsia="ko-KR"/>
+              </w:rPr>
+              <w:t xml:space="preserve"> </w:t>
+            </w:r>
+            <w:r>
+              <w:rPr>
+                <w:rFonts w:hint="eastAsia"/>
+                <w:bCs/>
+                <w:lang w:eastAsia="ko-KR"/>
+              </w:rPr>
+              <w:t>기능</w:t>
+            </w:r>
+            <w:r>
+              <w:rPr>
+                <w:rFonts w:hint="eastAsia"/>
+                <w:bCs/>
+                <w:lang w:eastAsia="ko-KR"/>
+              </w:rPr>
+              <w:t xml:space="preserve"> </w:t>
+            </w:r>
+            <w:r>
+              <w:rPr>
+                <w:rFonts w:hint="eastAsia"/>
+                <w:bCs/>
+                <w:lang w:eastAsia="ko-KR"/>
+              </w:rPr>
+              <w:t>미흡한</w:t>
+            </w:r>
+            <w:r>
+              <w:rPr>
+                <w:rFonts w:hint="eastAsia"/>
+                <w:bCs/>
+                <w:lang w:eastAsia="ko-KR"/>
+              </w:rPr>
+              <w:t xml:space="preserve"> </w:t>
+            </w:r>
+            <w:r>
+              <w:rPr>
+                <w:rFonts w:hint="eastAsia"/>
+                <w:bCs/>
+                <w:lang w:eastAsia="ko-KR"/>
+              </w:rPr>
+              <w:t>부분</w:t>
+            </w:r>
+            <w:r>
+              <w:rPr>
+                <w:rFonts w:hint="eastAsia"/>
+                <w:bCs/>
+                <w:lang w:eastAsia="ko-KR"/>
+              </w:rPr>
+              <w:t xml:space="preserve"> </w:t>
+            </w:r>
+            <w:r>
+              <w:rPr>
+                <w:rFonts w:hint="eastAsia"/>
+                <w:bCs/>
+                <w:lang w:eastAsia="ko-KR"/>
+              </w:rPr>
+              <w:t>수정</w:t>
+            </w:r>
+            <w:r>
+              <w:rPr>
+                <w:rFonts w:hint="eastAsia"/>
+                <w:bCs/>
+                <w:lang w:eastAsia="ko-KR"/>
+              </w:rPr>
+              <w:t xml:space="preserve">, </w:t>
+            </w:r>
+            <w:r>
+              <w:rPr>
+                <w:rFonts w:hint="eastAsia"/>
+                <w:bCs/>
+                <w:lang w:eastAsia="ko-KR"/>
+              </w:rPr>
+              <w:t>보완</w:t>
+            </w:r>
+            <w:r>
+              <w:rPr>
+                <w:rFonts w:hint="eastAsia"/>
+                <w:bCs/>
+                <w:lang w:eastAsia="ko-KR"/>
+              </w:rPr>
+              <w:t xml:space="preserve"> </w:t>
+            </w:r>
+            <w:r>
+              <w:rPr>
+                <w:rFonts w:hint="eastAsia"/>
+                <w:bCs/>
+                <w:lang w:eastAsia="ko-KR"/>
+              </w:rPr>
+              <w:t>작업</w:t>
+            </w:r>
+            <w:r>
+              <w:rPr>
+                <w:rFonts w:hint="eastAsia"/>
+                <w:bCs/>
+                <w:lang w:eastAsia="ko-KR"/>
+              </w:rPr>
+              <w:t xml:space="preserve">, </w:t>
+            </w:r>
+            <w:r>
+              <w:rPr>
+                <w:rFonts w:hint="eastAsia"/>
+                <w:bCs/>
+                <w:lang w:eastAsia="ko-KR"/>
+              </w:rPr>
+              <w:t>전체적인</w:t>
+            </w:r>
+            <w:r>
+              <w:rPr>
+                <w:rFonts w:hint="eastAsia"/>
+                <w:bCs/>
+                <w:lang w:eastAsia="ko-KR"/>
+              </w:rPr>
+              <w:t xml:space="preserve"> </w:t>
+            </w:r>
+            <w:r>
+              <w:rPr>
+                <w:rFonts w:hint="eastAsia"/>
+                <w:bCs/>
+                <w:lang w:eastAsia="ko-KR"/>
+              </w:rPr>
+              <w:t>클라이언트</w:t>
+            </w:r>
+            <w:r>
+              <w:rPr>
+                <w:rFonts w:hint="eastAsia"/>
+                <w:bCs/>
+                <w:lang w:eastAsia="ko-KR"/>
+              </w:rPr>
+              <w:t xml:space="preserve"> </w:t>
+            </w:r>
+            <w:r>
+              <w:rPr>
+                <w:rFonts w:hint="eastAsia"/>
+                <w:bCs/>
+                <w:lang w:eastAsia="ko-KR"/>
+              </w:rPr>
+              <w:t>마무리</w:t>
+            </w:r>
+            <w:r>
+              <w:rPr>
+                <w:rFonts w:hint="eastAsia"/>
+                <w:bCs/>
+                <w:lang w:eastAsia="ko-KR"/>
+              </w:rPr>
+              <w:t xml:space="preserve"> </w:t>
+            </w:r>
+            <w:r>
+              <w:rPr>
+                <w:rFonts w:hint="eastAsia"/>
+                <w:bCs/>
+                <w:lang w:eastAsia="ko-KR"/>
+              </w:rPr>
+              <w:t>작업</w:t>
+            </w:r>
+          </w:p>
+        </w:tc>
+        <w:tc>
+          <w:tcPr>
+            <w:tcW w:w="2304" w:type="dxa"/>
+          </w:tcPr>
+          <w:p>
+            <w:pPr>
+              <w:pStyle w:val="Tabletext"/>
+              <w:spacing w:before="100" w:beforeAutospacing="1" w:after="100" w:afterAutospacing="1" w:line="240" w:lineRule="auto"/>
+              <w:jc w:val="center"/>
+              <w:rPr>
+                <w:rFonts w:hint="eastAsia"/>
+                <w:b/>
+                <w:lang w:eastAsia="ko-KR"/>
+              </w:rPr>
+            </w:pPr>
+            <w:r>
+              <w:rPr>
+                <w:rFonts w:hint="eastAsia"/>
+                <w:b/>
+                <w:lang w:eastAsia="ko-KR"/>
+              </w:rPr>
+              <w:t>조용무</w:t>
             </w:r>
           </w:p>
         </w:tc>
@@ -5046,19 +7882,18 @@
           <w:lang w:eastAsia="ko-KR"/>
         </w:rPr>
       </w:pPr>
+      <w:proofErr w:type="spellStart"/>
       <w:r>
         <w:rPr>
           <w:rFonts w:hint="eastAsia"/>
         </w:rPr>
         <w:t>서론</w:t>
       </w:r>
+      <w:proofErr w:type="spellEnd"/>
     </w:p>
     <w:p>
       <w:pPr>
         <w:pStyle w:val="af0"/>
-        <w:rPr>
-          <w:rFonts w:hint="eastAsia"/>
-        </w:rPr>
       </w:pPr>
       <w:r>
         <w:t>이 소프트웨어 요구사항 명세서(SRS)는 Meeting Planner 시스템의 전체 기능을 기술합니다. 주요 목적은 개발자, 테스터, 관리자 등 모든 이해관계자에게 시스템의 동작과 기능을 명확하게 전달하는 것입니다</w:t>
@@ -5073,7 +7908,6 @@
     <w:p>
       <w:pPr>
         <w:rPr>
-          <w:rFonts w:hint="eastAsia"/>
           <w:lang w:eastAsia="ko-KR"/>
         </w:rPr>
       </w:pPr>
@@ -5085,22 +7919,37 @@
           <w:lang w:eastAsia="ko-KR"/>
         </w:rPr>
       </w:pPr>
+      <w:proofErr w:type="spellStart"/>
       <w:r>
         <w:rPr>
           <w:rFonts w:hint="eastAsia"/>
         </w:rPr>
         <w:t>목적</w:t>
       </w:r>
+      <w:proofErr w:type="spellEnd"/>
     </w:p>
     <w:p>
       <w:pPr>
         <w:pStyle w:val="af0"/>
-        <w:rPr>
-          <w:rFonts w:hint="eastAsia"/>
-        </w:rPr>
-      </w:pPr>
-      <w:r>
-        <w:t>Meeting Planner 시스템의 요구사항을 정의하고 명세하기 위한 것으로, 기능 요구사항뿐 아니라 비기능 요구사항, 제약 사항 등을 포함합니다</w:t>
+      </w:pPr>
+      <w:r>
+        <w:t xml:space="preserve">Meeting Planner 시스템의 요구사항을 정의하고 명세하기 위한 것으로, 기능 </w:t>
+      </w:r>
+      <w:proofErr w:type="spellStart"/>
+      <w:r>
+        <w:t>요구사항뿐</w:t>
+      </w:r>
+      <w:proofErr w:type="spellEnd"/>
+      <w:r>
+        <w:t xml:space="preserve"> 아니라 </w:t>
+      </w:r>
+      <w:proofErr w:type="spellStart"/>
+      <w:r>
+        <w:t>비기능</w:t>
+      </w:r>
+      <w:proofErr w:type="spellEnd"/>
+      <w:r>
+        <w:t xml:space="preserve"> 요구사항, 제약 사항 등을 포함합니다</w:t>
       </w:r>
       <w:r>
         <w:rPr>
@@ -5112,7 +7961,6 @@
     <w:p>
       <w:pPr>
         <w:rPr>
-          <w:rFonts w:hint="eastAsia"/>
           <w:lang w:eastAsia="ko-KR"/>
         </w:rPr>
       </w:pPr>
@@ -5121,12 +7969,14 @@
       <w:pPr>
         <w:pStyle w:val="2"/>
       </w:pPr>
+      <w:proofErr w:type="spellStart"/>
       <w:r>
         <w:rPr>
           <w:rFonts w:hint="eastAsia"/>
         </w:rPr>
         <w:t>범위</w:t>
       </w:r>
+      <w:proofErr w:type="spellEnd"/>
     </w:p>
     <w:p>
       <w:pPr>
@@ -5145,33 +7995,34 @@
     <w:p>
       <w:pPr>
         <w:pStyle w:val="af0"/>
-        <w:rPr>
-          <w:rFonts w:hint="eastAsia"/>
-        </w:rPr>
       </w:pPr>
     </w:p>
     <w:p>
       <w:pPr>
         <w:pStyle w:val="2"/>
       </w:pPr>
+      <w:proofErr w:type="spellStart"/>
       <w:r>
         <w:rPr>
           <w:rFonts w:hint="eastAsia"/>
         </w:rPr>
         <w:t>정의</w:t>
       </w:r>
+      <w:proofErr w:type="spellEnd"/>
       <w:r>
         <w:rPr>
           <w:rFonts w:hint="eastAsia"/>
         </w:rPr>
         <w:t xml:space="preserve">, </w:t>
       </w:r>
+      <w:proofErr w:type="spellStart"/>
       <w:r>
         <w:rPr>
           <w:rFonts w:hint="eastAsia"/>
         </w:rPr>
         <w:t>약어</w:t>
       </w:r>
+      <w:proofErr w:type="spellEnd"/>
       <w:r>
         <w:rPr>
           <w:rFonts w:hint="eastAsia"/>
@@ -5190,12 +8041,14 @@
         </w:rPr>
         <w:t xml:space="preserve"> </w:t>
       </w:r>
+      <w:proofErr w:type="spellStart"/>
       <w:r>
         <w:rPr>
           <w:rFonts w:hint="eastAsia"/>
         </w:rPr>
         <w:t>축약어</w:t>
       </w:r>
+      <w:proofErr w:type="spellEnd"/>
     </w:p>
     <w:p>
       <w:pPr>
@@ -5238,7 +8091,6 @@
         <w:pStyle w:val="InfoBlue"/>
         <w:ind w:left="0"/>
         <w:rPr>
-          <w:rFonts w:hint="eastAsia"/>
           <w:lang w:eastAsia="ko-KR"/>
         </w:rPr>
       </w:pPr>
@@ -5279,7 +8131,6 @@
       <w:pPr>
         <w:pStyle w:val="a9"/>
         <w:rPr>
-          <w:rFonts w:hint="eastAsia"/>
           <w:lang w:eastAsia="ko-KR"/>
         </w:rPr>
       </w:pPr>
@@ -5294,19 +8145,26 @@
       <w:pPr>
         <w:pStyle w:val="2"/>
       </w:pPr>
+      <w:proofErr w:type="spellStart"/>
       <w:r>
         <w:rPr>
           <w:rFonts w:hint="eastAsia"/>
         </w:rPr>
         <w:t>개요</w:t>
       </w:r>
+      <w:proofErr w:type="spellEnd"/>
     </w:p>
     <w:p>
       <w:pPr>
         <w:pStyle w:val="af0"/>
       </w:pPr>
-      <w:r>
-        <w:t>유스케이스 기반의 요구사항을 중심으로 구성되어 있으며, 전체 설명 → 구체적 요구사항 → 보충 요구사항 → 부록 순서로 기술되어 있습니다</w:t>
+      <w:proofErr w:type="spellStart"/>
+      <w:r>
+        <w:t>유스케이스</w:t>
+      </w:r>
+      <w:proofErr w:type="spellEnd"/>
+      <w:r>
+        <w:t xml:space="preserve"> 기반의 요구사항을 중심으로 구성되어 있으며, 전체 설명 → 구체적 요구사항 → 보충 요구사항 → 부록 순서로 기술되어 있습니다</w:t>
       </w:r>
       <w:r>
         <w:rPr>
@@ -5328,9 +8186,6 @@
     <w:p>
       <w:pPr>
         <w:pStyle w:val="af0"/>
-        <w:rPr>
-          <w:rFonts w:hint="eastAsia"/>
-        </w:rPr>
       </w:pPr>
     </w:p>
     <w:p>
@@ -5370,36 +8225,42 @@
           <w:lang w:eastAsia="ko-KR"/>
         </w:rPr>
       </w:pPr>
+      <w:proofErr w:type="spellStart"/>
       <w:r>
         <w:rPr>
           <w:rFonts w:hint="eastAsia"/>
         </w:rPr>
         <w:t>유스케이스</w:t>
       </w:r>
+      <w:proofErr w:type="spellEnd"/>
       <w:r>
         <w:rPr>
           <w:rFonts w:hint="eastAsia"/>
         </w:rPr>
         <w:t xml:space="preserve"> </w:t>
       </w:r>
+      <w:proofErr w:type="spellStart"/>
       <w:r>
         <w:rPr>
           <w:rFonts w:hint="eastAsia"/>
         </w:rPr>
         <w:t>모델</w:t>
       </w:r>
+      <w:proofErr w:type="spellEnd"/>
       <w:r>
         <w:rPr>
           <w:rFonts w:hint="eastAsia"/>
         </w:rPr>
         <w:t xml:space="preserve"> </w:t>
       </w:r>
+      <w:proofErr w:type="spellStart"/>
       <w:r>
         <w:rPr>
           <w:rFonts w:hint="eastAsia"/>
         </w:rPr>
         <w:t>개요</w:t>
       </w:r>
+      <w:proofErr w:type="spellEnd"/>
     </w:p>
     <w:p>
       <w:pPr>
@@ -5477,21 +8338,20 @@
       <w:pPr>
         <w:pStyle w:val="af0"/>
         <w:ind w:left="720"/>
-        <w:rPr>
-          <w:rFonts w:hint="eastAsia"/>
-        </w:rPr>
       </w:pPr>
     </w:p>
     <w:p>
       <w:pPr>
         <w:pStyle w:val="2"/>
       </w:pPr>
+      <w:proofErr w:type="spellStart"/>
       <w:r>
         <w:rPr>
           <w:rFonts w:hint="eastAsia"/>
         </w:rPr>
         <w:t>가정</w:t>
       </w:r>
+      <w:proofErr w:type="spellEnd"/>
       <w:r>
         <w:rPr>
           <w:rFonts w:hint="eastAsia"/>
@@ -5510,12 +8370,14 @@
         </w:rPr>
         <w:t xml:space="preserve"> </w:t>
       </w:r>
+      <w:proofErr w:type="spellStart"/>
       <w:r>
         <w:rPr>
           <w:rFonts w:hint="eastAsia"/>
         </w:rPr>
         <w:t>의존성</w:t>
       </w:r>
+      <w:proofErr w:type="spellEnd"/>
     </w:p>
     <w:p>
       <w:pPr>
@@ -5538,7 +8400,15 @@
         </w:numPr>
       </w:pPr>
       <w:r>
-        <w:t>클라이언트는 React, 백엔드는 Spring Boot 기반</w:t>
+        <w:t xml:space="preserve">클라이언트는 React, </w:t>
+      </w:r>
+      <w:proofErr w:type="spellStart"/>
+      <w:r>
+        <w:t>백엔드는</w:t>
+      </w:r>
+      <w:proofErr w:type="spellEnd"/>
+      <w:r>
+        <w:t xml:space="preserve"> Spring Boot 기반</w:t>
       </w:r>
     </w:p>
     <w:p>
@@ -5617,9 +8487,6 @@
       <w:pPr>
         <w:pStyle w:val="af0"/>
         <w:ind w:left="720"/>
-        <w:rPr>
-          <w:rFonts w:hint="eastAsia"/>
-        </w:rPr>
       </w:pPr>
     </w:p>
     <w:p>
@@ -5724,7 +8591,6 @@
         </w:numPr>
         <w:ind w:leftChars="0"/>
         <w:rPr>
-          <w:rFonts w:hint="eastAsia"/>
           <w:lang w:eastAsia="ko-KR"/>
         </w:rPr>
       </w:pPr>
@@ -5796,12 +8662,11 @@
         </w:trPr>
         <w:tc>
           <w:tcPr>
-            <w:tcW w:w="2401" w:type="dxa"/>
-          </w:tcPr>
-          <w:p>
-            <w:pPr>
-              <w:rPr>
-                <w:rFonts w:hint="eastAsia"/>
+            <w:tcW w:w="2362" w:type="dxa"/>
+          </w:tcPr>
+          <w:p>
+            <w:pPr>
+              <w:rPr>
                 <w:lang w:eastAsia="ko-KR"/>
               </w:rPr>
             </w:pPr>
@@ -5816,12 +8681,11 @@
         </w:tc>
         <w:tc>
           <w:tcPr>
-            <w:tcW w:w="2401" w:type="dxa"/>
-          </w:tcPr>
-          <w:p>
-            <w:pPr>
-              <w:rPr>
-                <w:rFonts w:hint="eastAsia"/>
+            <w:tcW w:w="2357" w:type="dxa"/>
+          </w:tcPr>
+          <w:p>
+            <w:pPr>
+              <w:rPr>
                 <w:lang w:eastAsia="ko-KR"/>
               </w:rPr>
             </w:pPr>
@@ -5836,12 +8700,11 @@
         </w:tc>
         <w:tc>
           <w:tcPr>
-            <w:tcW w:w="2403" w:type="dxa"/>
-          </w:tcPr>
-          <w:p>
-            <w:pPr>
-              <w:rPr>
-                <w:rFonts w:hint="eastAsia"/>
+            <w:tcW w:w="2506" w:type="dxa"/>
+          </w:tcPr>
+          <w:p>
+            <w:pPr>
+              <w:rPr>
                 <w:lang w:eastAsia="ko-KR"/>
               </w:rPr>
             </w:pPr>
@@ -5856,12 +8719,11 @@
         </w:tc>
         <w:tc>
           <w:tcPr>
-            <w:tcW w:w="2403" w:type="dxa"/>
-          </w:tcPr>
-          <w:p>
-            <w:pPr>
-              <w:rPr>
-                <w:rFonts w:hint="eastAsia"/>
+            <w:tcW w:w="2383" w:type="dxa"/>
+          </w:tcPr>
+          <w:p>
+            <w:pPr>
+              <w:rPr>
                 <w:lang w:eastAsia="ko-KR"/>
               </w:rPr>
             </w:pPr>
@@ -5881,12 +8743,11 @@
         </w:trPr>
         <w:tc>
           <w:tcPr>
-            <w:tcW w:w="2401" w:type="dxa"/>
-          </w:tcPr>
-          <w:p>
-            <w:pPr>
-              <w:rPr>
-                <w:rFonts w:hint="eastAsia"/>
+            <w:tcW w:w="2362" w:type="dxa"/>
+          </w:tcPr>
+          <w:p>
+            <w:pPr>
+              <w:rPr>
                 <w:lang w:eastAsia="ko-KR"/>
               </w:rPr>
             </w:pPr>
@@ -5901,12 +8762,11 @@
         </w:tc>
         <w:tc>
           <w:tcPr>
-            <w:tcW w:w="2401" w:type="dxa"/>
-          </w:tcPr>
-          <w:p>
-            <w:pPr>
-              <w:rPr>
-                <w:rFonts w:hint="eastAsia"/>
+            <w:tcW w:w="2357" w:type="dxa"/>
+          </w:tcPr>
+          <w:p>
+            <w:pPr>
+              <w:rPr>
                 <w:lang w:eastAsia="ko-KR"/>
               </w:rPr>
             </w:pPr>
@@ -5921,32 +8781,46 @@
         </w:tc>
         <w:tc>
           <w:tcPr>
-            <w:tcW w:w="2403" w:type="dxa"/>
-          </w:tcPr>
-          <w:p>
-            <w:pPr>
-              <w:rPr>
-                <w:rFonts w:hint="eastAsia"/>
-                <w:lang w:eastAsia="ko-KR"/>
-              </w:rPr>
-            </w:pPr>
-            <w:r>
-              <w:rPr>
-                <w:rFonts w:hint="eastAsia"/>
-                <w:lang w:eastAsia="ko-KR"/>
-              </w:rPr>
-              <w:t>/api/auth/signup</w:t>
-            </w:r>
-          </w:p>
-        </w:tc>
-        <w:tc>
-          <w:tcPr>
-            <w:tcW w:w="2403" w:type="dxa"/>
-          </w:tcPr>
-          <w:p>
-            <w:pPr>
-              <w:rPr>
-                <w:rFonts w:hint="eastAsia"/>
+            <w:tcW w:w="2506" w:type="dxa"/>
+          </w:tcPr>
+          <w:p>
+            <w:pPr>
+              <w:rPr>
+                <w:lang w:eastAsia="ko-KR"/>
+              </w:rPr>
+            </w:pPr>
+            <w:r>
+              <w:rPr>
+                <w:rFonts w:hint="eastAsia"/>
+                <w:lang w:eastAsia="ko-KR"/>
+              </w:rPr>
+              <w:t>/</w:t>
+            </w:r>
+            <w:proofErr w:type="spellStart"/>
+            <w:r>
+              <w:rPr>
+                <w:rFonts w:hint="eastAsia"/>
+                <w:lang w:eastAsia="ko-KR"/>
+              </w:rPr>
+              <w:t>api</w:t>
+            </w:r>
+            <w:proofErr w:type="spellEnd"/>
+            <w:r>
+              <w:rPr>
+                <w:rFonts w:hint="eastAsia"/>
+                <w:lang w:eastAsia="ko-KR"/>
+              </w:rPr>
+              <w:t>/auth/signup</w:t>
+            </w:r>
+          </w:p>
+        </w:tc>
+        <w:tc>
+          <w:tcPr>
+            <w:tcW w:w="2383" w:type="dxa"/>
+          </w:tcPr>
+          <w:p>
+            <w:pPr>
+              <w:rPr>
                 <w:lang w:eastAsia="ko-KR"/>
               </w:rPr>
             </w:pPr>
@@ -5980,12 +8854,11 @@
         </w:trPr>
         <w:tc>
           <w:tcPr>
-            <w:tcW w:w="2401" w:type="dxa"/>
-          </w:tcPr>
-          <w:p>
-            <w:pPr>
-              <w:rPr>
-                <w:rFonts w:hint="eastAsia"/>
+            <w:tcW w:w="2362" w:type="dxa"/>
+          </w:tcPr>
+          <w:p>
+            <w:pPr>
+              <w:rPr>
                 <w:lang w:eastAsia="ko-KR"/>
               </w:rPr>
             </w:pPr>
@@ -6000,12 +8873,11 @@
         </w:tc>
         <w:tc>
           <w:tcPr>
-            <w:tcW w:w="2401" w:type="dxa"/>
-          </w:tcPr>
-          <w:p>
-            <w:pPr>
-              <w:rPr>
-                <w:rFonts w:hint="eastAsia"/>
+            <w:tcW w:w="2357" w:type="dxa"/>
+          </w:tcPr>
+          <w:p>
+            <w:pPr>
+              <w:rPr>
                 <w:lang w:eastAsia="ko-KR"/>
               </w:rPr>
             </w:pPr>
@@ -6020,32 +8892,46 @@
         </w:tc>
         <w:tc>
           <w:tcPr>
-            <w:tcW w:w="2403" w:type="dxa"/>
-          </w:tcPr>
-          <w:p>
-            <w:pPr>
-              <w:rPr>
-                <w:rFonts w:hint="eastAsia"/>
-                <w:lang w:eastAsia="ko-KR"/>
-              </w:rPr>
-            </w:pPr>
-            <w:r>
-              <w:rPr>
-                <w:rFonts w:hint="eastAsia"/>
-                <w:lang w:eastAsia="ko-KR"/>
-              </w:rPr>
-              <w:t>/api/auth/login</w:t>
-            </w:r>
-          </w:p>
-        </w:tc>
-        <w:tc>
-          <w:tcPr>
-            <w:tcW w:w="2403" w:type="dxa"/>
-          </w:tcPr>
-          <w:p>
-            <w:pPr>
-              <w:rPr>
-                <w:rFonts w:hint="eastAsia"/>
+            <w:tcW w:w="2506" w:type="dxa"/>
+          </w:tcPr>
+          <w:p>
+            <w:pPr>
+              <w:rPr>
+                <w:lang w:eastAsia="ko-KR"/>
+              </w:rPr>
+            </w:pPr>
+            <w:r>
+              <w:rPr>
+                <w:rFonts w:hint="eastAsia"/>
+                <w:lang w:eastAsia="ko-KR"/>
+              </w:rPr>
+              <w:t>/</w:t>
+            </w:r>
+            <w:proofErr w:type="spellStart"/>
+            <w:r>
+              <w:rPr>
+                <w:rFonts w:hint="eastAsia"/>
+                <w:lang w:eastAsia="ko-KR"/>
+              </w:rPr>
+              <w:t>api</w:t>
+            </w:r>
+            <w:proofErr w:type="spellEnd"/>
+            <w:r>
+              <w:rPr>
+                <w:rFonts w:hint="eastAsia"/>
+                <w:lang w:eastAsia="ko-KR"/>
+              </w:rPr>
+              <w:t>/auth/login</w:t>
+            </w:r>
+          </w:p>
+        </w:tc>
+        <w:tc>
+          <w:tcPr>
+            <w:tcW w:w="2383" w:type="dxa"/>
+          </w:tcPr>
+          <w:p>
+            <w:pPr>
+              <w:rPr>
                 <w:lang w:eastAsia="ko-KR"/>
               </w:rPr>
             </w:pPr>
@@ -6086,12 +8972,11 @@
         </w:trPr>
         <w:tc>
           <w:tcPr>
-            <w:tcW w:w="2401" w:type="dxa"/>
-          </w:tcPr>
-          <w:p>
-            <w:pPr>
-              <w:rPr>
-                <w:rFonts w:hint="eastAsia"/>
+            <w:tcW w:w="2362" w:type="dxa"/>
+          </w:tcPr>
+          <w:p>
+            <w:pPr>
+              <w:rPr>
                 <w:lang w:eastAsia="ko-KR"/>
               </w:rPr>
             </w:pPr>
@@ -6134,12 +9019,11 @@
         </w:tc>
         <w:tc>
           <w:tcPr>
-            <w:tcW w:w="2401" w:type="dxa"/>
-          </w:tcPr>
-          <w:p>
-            <w:pPr>
-              <w:rPr>
-                <w:rFonts w:hint="eastAsia"/>
+            <w:tcW w:w="2357" w:type="dxa"/>
+          </w:tcPr>
+          <w:p>
+            <w:pPr>
+              <w:rPr>
                 <w:lang w:eastAsia="ko-KR"/>
               </w:rPr>
             </w:pPr>
@@ -6154,32 +9038,46 @@
         </w:tc>
         <w:tc>
           <w:tcPr>
-            <w:tcW w:w="2403" w:type="dxa"/>
-          </w:tcPr>
-          <w:p>
-            <w:pPr>
-              <w:rPr>
-                <w:rFonts w:hint="eastAsia"/>
-                <w:lang w:eastAsia="ko-KR"/>
-              </w:rPr>
-            </w:pPr>
-            <w:r>
-              <w:rPr>
-                <w:rFonts w:hint="eastAsia"/>
-                <w:lang w:eastAsia="ko-KR"/>
-              </w:rPr>
-              <w:t>/api/users/me</w:t>
-            </w:r>
-          </w:p>
-        </w:tc>
-        <w:tc>
-          <w:tcPr>
-            <w:tcW w:w="2403" w:type="dxa"/>
-          </w:tcPr>
-          <w:p>
-            <w:pPr>
-              <w:rPr>
-                <w:rFonts w:hint="eastAsia"/>
+            <w:tcW w:w="2506" w:type="dxa"/>
+          </w:tcPr>
+          <w:p>
+            <w:pPr>
+              <w:rPr>
+                <w:lang w:eastAsia="ko-KR"/>
+              </w:rPr>
+            </w:pPr>
+            <w:r>
+              <w:rPr>
+                <w:rFonts w:hint="eastAsia"/>
+                <w:lang w:eastAsia="ko-KR"/>
+              </w:rPr>
+              <w:t>/</w:t>
+            </w:r>
+            <w:proofErr w:type="spellStart"/>
+            <w:r>
+              <w:rPr>
+                <w:rFonts w:hint="eastAsia"/>
+                <w:lang w:eastAsia="ko-KR"/>
+              </w:rPr>
+              <w:t>api</w:t>
+            </w:r>
+            <w:proofErr w:type="spellEnd"/>
+            <w:r>
+              <w:rPr>
+                <w:rFonts w:hint="eastAsia"/>
+                <w:lang w:eastAsia="ko-KR"/>
+              </w:rPr>
+              <w:t>/users/me</w:t>
+            </w:r>
+          </w:p>
+        </w:tc>
+        <w:tc>
+          <w:tcPr>
+            <w:tcW w:w="2383" w:type="dxa"/>
+          </w:tcPr>
+          <w:p>
+            <w:pPr>
+              <w:rPr>
                 <w:lang w:eastAsia="ko-KR"/>
               </w:rPr>
             </w:pPr>
@@ -6217,133 +9115,6 @@
                 <w:lang w:eastAsia="ko-KR"/>
               </w:rPr>
               <w:t>조회</w:t>
-            </w:r>
-          </w:p>
-        </w:tc>
-      </w:tr>
-      <w:tr>
-        <w:trPr>
-          <w:trHeight w:val="412"/>
-        </w:trPr>
-        <w:tc>
-          <w:tcPr>
-            <w:tcW w:w="2401" w:type="dxa"/>
-          </w:tcPr>
-          <w:p>
-            <w:pPr>
-              <w:rPr>
-                <w:rFonts w:hint="eastAsia"/>
-                <w:lang w:eastAsia="ko-KR"/>
-              </w:rPr>
-            </w:pPr>
-            <w:r>
-              <w:rPr>
-                <w:rFonts w:hint="eastAsia"/>
-                <w:lang w:eastAsia="ko-KR"/>
-              </w:rPr>
-              <w:t>사용자</w:t>
-            </w:r>
-            <w:r>
-              <w:rPr>
-                <w:rFonts w:hint="eastAsia"/>
-                <w:lang w:eastAsia="ko-KR"/>
-              </w:rPr>
-              <w:t xml:space="preserve"> </w:t>
-            </w:r>
-            <w:r>
-              <w:rPr>
-                <w:rFonts w:hint="eastAsia"/>
-                <w:lang w:eastAsia="ko-KR"/>
-              </w:rPr>
-              <w:t>검색</w:t>
-            </w:r>
-          </w:p>
-        </w:tc>
-        <w:tc>
-          <w:tcPr>
-            <w:tcW w:w="2401" w:type="dxa"/>
-          </w:tcPr>
-          <w:p>
-            <w:pPr>
-              <w:rPr>
-                <w:rFonts w:hint="eastAsia"/>
-                <w:lang w:eastAsia="ko-KR"/>
-              </w:rPr>
-            </w:pPr>
-            <w:r>
-              <w:rPr>
-                <w:rFonts w:hint="eastAsia"/>
-                <w:lang w:eastAsia="ko-KR"/>
-              </w:rPr>
-              <w:t xml:space="preserve">GET </w:t>
-            </w:r>
-          </w:p>
-        </w:tc>
-        <w:tc>
-          <w:tcPr>
-            <w:tcW w:w="2403" w:type="dxa"/>
-          </w:tcPr>
-          <w:p>
-            <w:pPr>
-              <w:rPr>
-                <w:rFonts w:hint="eastAsia"/>
-                <w:lang w:eastAsia="ko-KR"/>
-              </w:rPr>
-            </w:pPr>
-            <w:r>
-              <w:rPr>
-                <w:rFonts w:hint="eastAsia"/>
-                <w:lang w:eastAsia="ko-KR"/>
-              </w:rPr>
-              <w:t>/api/users/search?query=xxx</w:t>
-            </w:r>
-          </w:p>
-        </w:tc>
-        <w:tc>
-          <w:tcPr>
-            <w:tcW w:w="2403" w:type="dxa"/>
-          </w:tcPr>
-          <w:p>
-            <w:pPr>
-              <w:rPr>
-                <w:rFonts w:hint="eastAsia"/>
-                <w:lang w:eastAsia="ko-KR"/>
-              </w:rPr>
-            </w:pPr>
-            <w:r>
-              <w:rPr>
-                <w:rFonts w:hint="eastAsia"/>
-                <w:lang w:eastAsia="ko-KR"/>
-              </w:rPr>
-              <w:t>닉네임</w:t>
-            </w:r>
-            <w:r>
-              <w:rPr>
-                <w:rFonts w:hint="eastAsia"/>
-                <w:lang w:eastAsia="ko-KR"/>
-              </w:rPr>
-              <w:t>/</w:t>
-            </w:r>
-            <w:r>
-              <w:rPr>
-                <w:rFonts w:hint="eastAsia"/>
-                <w:lang w:eastAsia="ko-KR"/>
-              </w:rPr>
-              <w:t>이메일로</w:t>
-            </w:r>
-            <w:r>
-              <w:rPr>
-                <w:rFonts w:hint="eastAsia"/>
-                <w:lang w:eastAsia="ko-KR"/>
-              </w:rPr>
-              <w:t xml:space="preserve"> </w:t>
-            </w:r>
-            <w:r>
-              <w:rPr>
-                <w:rFonts w:hint="eastAsia"/>
-                <w:lang w:eastAsia="ko-KR"/>
-              </w:rPr>
-              <w:t>검색</w:t>
             </w:r>
           </w:p>
         </w:tc>
@@ -6366,7 +9137,6 @@
         </w:numPr>
         <w:ind w:leftChars="0"/>
         <w:rPr>
-          <w:rFonts w:hint="eastAsia"/>
           <w:lang w:eastAsia="ko-KR"/>
         </w:rPr>
       </w:pPr>
@@ -6457,7 +9227,6 @@
           <w:p>
             <w:pPr>
               <w:rPr>
-                <w:rFonts w:hint="eastAsia"/>
                 <w:lang w:eastAsia="ko-KR"/>
               </w:rPr>
             </w:pPr>
@@ -6477,7 +9246,6 @@
           <w:p>
             <w:pPr>
               <w:rPr>
-                <w:rFonts w:hint="eastAsia"/>
                 <w:lang w:eastAsia="ko-KR"/>
               </w:rPr>
             </w:pPr>
@@ -6497,7 +9265,6 @@
           <w:p>
             <w:pPr>
               <w:rPr>
-                <w:rFonts w:hint="eastAsia"/>
                 <w:lang w:eastAsia="ko-KR"/>
               </w:rPr>
             </w:pPr>
@@ -6517,7 +9284,6 @@
           <w:p>
             <w:pPr>
               <w:rPr>
-                <w:rFonts w:hint="eastAsia"/>
                 <w:lang w:eastAsia="ko-KR"/>
               </w:rPr>
             </w:pPr>
@@ -6542,7 +9308,6 @@
           <w:p>
             <w:pPr>
               <w:rPr>
-                <w:rFonts w:hint="eastAsia"/>
                 <w:lang w:eastAsia="ko-KR"/>
               </w:rPr>
             </w:pPr>
@@ -6590,7 +9355,6 @@
           <w:p>
             <w:pPr>
               <w:rPr>
-                <w:rFonts w:hint="eastAsia"/>
                 <w:lang w:eastAsia="ko-KR"/>
               </w:rPr>
             </w:pPr>
@@ -6616,16 +9380,31 @@
           <w:p>
             <w:pPr>
               <w:rPr>
-                <w:rFonts w:hint="eastAsia"/>
-                <w:lang w:eastAsia="ko-KR"/>
-              </w:rPr>
-            </w:pPr>
-            <w:r>
-              <w:rPr>
-                <w:rFonts w:hint="eastAsia"/>
-                <w:lang w:eastAsia="ko-KR"/>
-              </w:rPr>
-              <w:t>/api/friends/request</w:t>
+                <w:lang w:eastAsia="ko-KR"/>
+              </w:rPr>
+            </w:pPr>
+            <w:r>
+              <w:rPr>
+                <w:rFonts w:hint="eastAsia"/>
+                <w:lang w:eastAsia="ko-KR"/>
+              </w:rPr>
+              <w:t>/</w:t>
+            </w:r>
+            <w:proofErr w:type="spellStart"/>
+            <w:r>
+              <w:rPr>
+                <w:rFonts w:hint="eastAsia"/>
+                <w:lang w:eastAsia="ko-KR"/>
+              </w:rPr>
+              <w:t>api</w:t>
+            </w:r>
+            <w:proofErr w:type="spellEnd"/>
+            <w:r>
+              <w:rPr>
+                <w:rFonts w:hint="eastAsia"/>
+                <w:lang w:eastAsia="ko-KR"/>
+              </w:rPr>
+              <w:t>/friends/request</w:t>
             </w:r>
           </w:p>
         </w:tc>
@@ -6636,7 +9415,6 @@
           <w:p>
             <w:pPr>
               <w:rPr>
-                <w:rFonts w:hint="eastAsia"/>
                 <w:lang w:eastAsia="ko-KR"/>
               </w:rPr>
             </w:pPr>
@@ -6689,7 +9467,6 @@
           <w:p>
             <w:pPr>
               <w:rPr>
-                <w:rFonts w:hint="eastAsia"/>
                 <w:lang w:eastAsia="ko-KR"/>
               </w:rPr>
             </w:pPr>
@@ -6737,7 +9514,6 @@
           <w:p>
             <w:pPr>
               <w:rPr>
-                <w:rFonts w:hint="eastAsia"/>
                 <w:lang w:eastAsia="ko-KR"/>
               </w:rPr>
             </w:pPr>
@@ -6757,23 +9533,31 @@
           <w:p>
             <w:pPr>
               <w:rPr>
-                <w:rFonts w:hint="eastAsia"/>
-                <w:lang w:eastAsia="ko-KR"/>
-              </w:rPr>
-            </w:pPr>
-            <w:r>
-              <w:rPr>
-                <w:rFonts w:hint="eastAsia"/>
-                <w:lang w:eastAsia="ko-KR"/>
-              </w:rPr>
-              <w:t>/api/friends/</w:t>
-            </w:r>
-            <w:r>
-              <w:rPr>
-                <w:rFonts w:hint="eastAsia"/>
-                <w:lang w:eastAsia="ko-KR"/>
-              </w:rPr>
-              <w:t>accept</w:t>
+                <w:lang w:eastAsia="ko-KR"/>
+              </w:rPr>
+            </w:pPr>
+            <w:r>
+              <w:rPr>
+                <w:rFonts w:hint="eastAsia"/>
+                <w:lang w:eastAsia="ko-KR"/>
+              </w:rPr>
+              <w:t>/</w:t>
+            </w:r>
+            <w:proofErr w:type="spellStart"/>
+            <w:r>
+              <w:rPr>
+                <w:rFonts w:hint="eastAsia"/>
+                <w:lang w:eastAsia="ko-KR"/>
+              </w:rPr>
+              <w:t>api</w:t>
+            </w:r>
+            <w:proofErr w:type="spellEnd"/>
+            <w:r>
+              <w:rPr>
+                <w:rFonts w:hint="eastAsia"/>
+                <w:lang w:eastAsia="ko-KR"/>
+              </w:rPr>
+              <w:t>/friends/accept</w:t>
             </w:r>
           </w:p>
         </w:tc>
@@ -6784,7 +9568,6 @@
           <w:p>
             <w:pPr>
               <w:rPr>
-                <w:rFonts w:hint="eastAsia"/>
                 <w:lang w:eastAsia="ko-KR"/>
               </w:rPr>
             </w:pPr>
@@ -6823,7 +9606,6 @@
           <w:p>
             <w:pPr>
               <w:rPr>
-                <w:rFonts w:hint="eastAsia"/>
                 <w:lang w:eastAsia="ko-KR"/>
               </w:rPr>
             </w:pPr>
@@ -6871,7 +9653,6 @@
           <w:p>
             <w:pPr>
               <w:rPr>
-                <w:rFonts w:hint="eastAsia"/>
                 <w:lang w:eastAsia="ko-KR"/>
               </w:rPr>
             </w:pPr>
@@ -6891,16 +9672,31 @@
           <w:p>
             <w:pPr>
               <w:rPr>
-                <w:rFonts w:hint="eastAsia"/>
-                <w:lang w:eastAsia="ko-KR"/>
-              </w:rPr>
-            </w:pPr>
-            <w:r>
-              <w:rPr>
-                <w:rFonts w:hint="eastAsia"/>
-                <w:lang w:eastAsia="ko-KR"/>
-              </w:rPr>
-              <w:t>/api/friends</w:t>
+                <w:lang w:eastAsia="ko-KR"/>
+              </w:rPr>
+            </w:pPr>
+            <w:r>
+              <w:rPr>
+                <w:rFonts w:hint="eastAsia"/>
+                <w:lang w:eastAsia="ko-KR"/>
+              </w:rPr>
+              <w:t>/</w:t>
+            </w:r>
+            <w:proofErr w:type="spellStart"/>
+            <w:r>
+              <w:rPr>
+                <w:rFonts w:hint="eastAsia"/>
+                <w:lang w:eastAsia="ko-KR"/>
+              </w:rPr>
+              <w:t>api</w:t>
+            </w:r>
+            <w:proofErr w:type="spellEnd"/>
+            <w:r>
+              <w:rPr>
+                <w:rFonts w:hint="eastAsia"/>
+                <w:lang w:eastAsia="ko-KR"/>
+              </w:rPr>
+              <w:t>/friends</w:t>
             </w:r>
           </w:p>
         </w:tc>
@@ -6911,7 +9707,6 @@
           <w:p>
             <w:pPr>
               <w:rPr>
-                <w:rFonts w:hint="eastAsia"/>
                 <w:lang w:eastAsia="ko-KR"/>
               </w:rPr>
             </w:pPr>
@@ -6964,7 +9759,6 @@
           <w:p>
             <w:pPr>
               <w:rPr>
-                <w:rFonts w:hint="eastAsia"/>
                 <w:lang w:eastAsia="ko-KR"/>
               </w:rPr>
             </w:pPr>
@@ -6998,7 +9792,6 @@
           <w:p>
             <w:pPr>
               <w:rPr>
-                <w:rFonts w:hint="eastAsia"/>
                 <w:lang w:eastAsia="ko-KR"/>
               </w:rPr>
             </w:pPr>
@@ -7018,16 +9811,31 @@
           <w:p>
             <w:pPr>
               <w:rPr>
-                <w:rFonts w:hint="eastAsia"/>
-                <w:lang w:eastAsia="ko-KR"/>
-              </w:rPr>
-            </w:pPr>
-            <w:r>
-              <w:rPr>
-                <w:rFonts w:hint="eastAsia"/>
-                <w:lang w:eastAsia="ko-KR"/>
-              </w:rPr>
-              <w:t>/api/groups</w:t>
+                <w:lang w:eastAsia="ko-KR"/>
+              </w:rPr>
+            </w:pPr>
+            <w:r>
+              <w:rPr>
+                <w:rFonts w:hint="eastAsia"/>
+                <w:lang w:eastAsia="ko-KR"/>
+              </w:rPr>
+              <w:t>/</w:t>
+            </w:r>
+            <w:proofErr w:type="spellStart"/>
+            <w:r>
+              <w:rPr>
+                <w:rFonts w:hint="eastAsia"/>
+                <w:lang w:eastAsia="ko-KR"/>
+              </w:rPr>
+              <w:t>api</w:t>
+            </w:r>
+            <w:proofErr w:type="spellEnd"/>
+            <w:r>
+              <w:rPr>
+                <w:rFonts w:hint="eastAsia"/>
+                <w:lang w:eastAsia="ko-KR"/>
+              </w:rPr>
+              <w:t>/groups</w:t>
             </w:r>
           </w:p>
         </w:tc>
@@ -7038,7 +9846,6 @@
           <w:p>
             <w:pPr>
               <w:rPr>
-                <w:rFonts w:hint="eastAsia"/>
                 <w:lang w:eastAsia="ko-KR"/>
               </w:rPr>
             </w:pPr>
@@ -7091,7 +9898,6 @@
           <w:p>
             <w:pPr>
               <w:rPr>
-                <w:rFonts w:hint="eastAsia"/>
                 <w:lang w:eastAsia="ko-KR"/>
               </w:rPr>
             </w:pPr>
@@ -7139,7 +9945,6 @@
           <w:p>
             <w:pPr>
               <w:rPr>
-                <w:rFonts w:hint="eastAsia"/>
                 <w:lang w:eastAsia="ko-KR"/>
               </w:rPr>
             </w:pPr>
@@ -7159,23 +9964,58 @@
           <w:p>
             <w:pPr>
               <w:rPr>
-                <w:rFonts w:hint="eastAsia"/>
-                <w:lang w:eastAsia="ko-KR"/>
-              </w:rPr>
-            </w:pPr>
-            <w:r>
-              <w:rPr>
-                <w:rFonts w:hint="eastAsia"/>
-                <w:lang w:eastAsia="ko-KR"/>
-              </w:rPr>
-              <w:t>/api/groups</w:t>
-            </w:r>
-            <w:r>
-              <w:rPr>
-                <w:rFonts w:hint="eastAsia"/>
-                <w:lang w:eastAsia="ko-KR"/>
-              </w:rPr>
-              <w:t>/:groupId/members</w:t>
+                <w:lang w:eastAsia="ko-KR"/>
+              </w:rPr>
+            </w:pPr>
+            <w:r>
+              <w:rPr>
+                <w:rFonts w:hint="eastAsia"/>
+                <w:lang w:eastAsia="ko-KR"/>
+              </w:rPr>
+              <w:t>/</w:t>
+            </w:r>
+            <w:proofErr w:type="spellStart"/>
+            <w:proofErr w:type="gramStart"/>
+            <w:r>
+              <w:rPr>
+                <w:rFonts w:hint="eastAsia"/>
+                <w:lang w:eastAsia="ko-KR"/>
+              </w:rPr>
+              <w:t>api</w:t>
+            </w:r>
+            <w:proofErr w:type="spellEnd"/>
+            <w:proofErr w:type="gramEnd"/>
+            <w:r>
+              <w:rPr>
+                <w:rFonts w:hint="eastAsia"/>
+                <w:lang w:eastAsia="ko-KR"/>
+              </w:rPr>
+              <w:t>/groups</w:t>
+            </w:r>
+            <w:proofErr w:type="gramStart"/>
+            <w:r>
+              <w:rPr>
+                <w:rFonts w:hint="eastAsia"/>
+                <w:lang w:eastAsia="ko-KR"/>
+              </w:rPr>
+              <w:t>/:</w:t>
+            </w:r>
+            <w:proofErr w:type="spellStart"/>
+            <w:r>
+              <w:rPr>
+                <w:rFonts w:hint="eastAsia"/>
+                <w:lang w:eastAsia="ko-KR"/>
+              </w:rPr>
+              <w:t>groupId</w:t>
+            </w:r>
+            <w:proofErr w:type="spellEnd"/>
+            <w:proofErr w:type="gramEnd"/>
+            <w:r>
+              <w:rPr>
+                <w:rFonts w:hint="eastAsia"/>
+                <w:lang w:eastAsia="ko-KR"/>
+              </w:rPr>
+              <w:t>/members</w:t>
             </w:r>
           </w:p>
         </w:tc>
@@ -7186,7 +10026,6 @@
           <w:p>
             <w:pPr>
               <w:rPr>
-                <w:rFonts w:hint="eastAsia"/>
                 <w:lang w:eastAsia="ko-KR"/>
               </w:rPr>
             </w:pPr>
@@ -7239,7 +10078,6 @@
           <w:p>
             <w:pPr>
               <w:rPr>
-                <w:rFonts w:hint="eastAsia"/>
                 <w:lang w:eastAsia="ko-KR"/>
               </w:rPr>
             </w:pPr>
@@ -7287,7 +10125,6 @@
           <w:p>
             <w:pPr>
               <w:rPr>
-                <w:rFonts w:hint="eastAsia"/>
                 <w:lang w:eastAsia="ko-KR"/>
               </w:rPr>
             </w:pPr>
@@ -7307,16 +10144,31 @@
           <w:p>
             <w:pPr>
               <w:rPr>
-                <w:rFonts w:hint="eastAsia"/>
-                <w:lang w:eastAsia="ko-KR"/>
-              </w:rPr>
-            </w:pPr>
-            <w:r>
-              <w:rPr>
-                <w:rFonts w:hint="eastAsia"/>
-                <w:lang w:eastAsia="ko-KR"/>
-              </w:rPr>
-              <w:t>/api/groups</w:t>
+                <w:lang w:eastAsia="ko-KR"/>
+              </w:rPr>
+            </w:pPr>
+            <w:r>
+              <w:rPr>
+                <w:rFonts w:hint="eastAsia"/>
+                <w:lang w:eastAsia="ko-KR"/>
+              </w:rPr>
+              <w:t>/</w:t>
+            </w:r>
+            <w:proofErr w:type="spellStart"/>
+            <w:r>
+              <w:rPr>
+                <w:rFonts w:hint="eastAsia"/>
+                <w:lang w:eastAsia="ko-KR"/>
+              </w:rPr>
+              <w:t>api</w:t>
+            </w:r>
+            <w:proofErr w:type="spellEnd"/>
+            <w:r>
+              <w:rPr>
+                <w:rFonts w:hint="eastAsia"/>
+                <w:lang w:eastAsia="ko-KR"/>
+              </w:rPr>
+              <w:t>/groups</w:t>
             </w:r>
           </w:p>
         </w:tc>
@@ -7327,7 +10179,6 @@
           <w:p>
             <w:pPr>
               <w:rPr>
-                <w:rFonts w:hint="eastAsia"/>
                 <w:lang w:eastAsia="ko-KR"/>
               </w:rPr>
             </w:pPr>
@@ -7380,7 +10231,6 @@
           <w:p>
             <w:pPr>
               <w:rPr>
-                <w:rFonts w:hint="eastAsia"/>
                 <w:lang w:eastAsia="ko-KR"/>
               </w:rPr>
             </w:pPr>
@@ -7428,7 +10278,6 @@
           <w:p>
             <w:pPr>
               <w:rPr>
-                <w:rFonts w:hint="eastAsia"/>
                 <w:lang w:eastAsia="ko-KR"/>
               </w:rPr>
             </w:pPr>
@@ -7448,24 +10297,52 @@
           <w:p>
             <w:pPr>
               <w:rPr>
-                <w:rFonts w:hint="eastAsia"/>
-                <w:lang w:eastAsia="ko-KR"/>
-              </w:rPr>
-            </w:pPr>
-            <w:r>
-              <w:rPr>
-                <w:rFonts w:hint="eastAsia"/>
-                <w:lang w:eastAsia="ko-KR"/>
-              </w:rPr>
-              <w:t>/api/groups</w:t>
-            </w:r>
-            <w:r>
-              <w:rPr>
-                <w:rFonts w:hint="eastAsia"/>
-                <w:lang w:eastAsia="ko-KR"/>
-              </w:rPr>
-              <w:t>/:groupId</w:t>
-            </w:r>
+                <w:lang w:eastAsia="ko-KR"/>
+              </w:rPr>
+            </w:pPr>
+            <w:r>
+              <w:rPr>
+                <w:rFonts w:hint="eastAsia"/>
+                <w:lang w:eastAsia="ko-KR"/>
+              </w:rPr>
+              <w:t>/</w:t>
+            </w:r>
+            <w:proofErr w:type="spellStart"/>
+            <w:proofErr w:type="gramStart"/>
+            <w:r>
+              <w:rPr>
+                <w:rFonts w:hint="eastAsia"/>
+                <w:lang w:eastAsia="ko-KR"/>
+              </w:rPr>
+              <w:t>api</w:t>
+            </w:r>
+            <w:proofErr w:type="spellEnd"/>
+            <w:proofErr w:type="gramEnd"/>
+            <w:r>
+              <w:rPr>
+                <w:rFonts w:hint="eastAsia"/>
+                <w:lang w:eastAsia="ko-KR"/>
+              </w:rPr>
+              <w:t>/groups</w:t>
+            </w:r>
+            <w:proofErr w:type="gramStart"/>
+            <w:r>
+              <w:rPr>
+                <w:rFonts w:hint="eastAsia"/>
+                <w:lang w:eastAsia="ko-KR"/>
+              </w:rPr>
+              <w:t>/:</w:t>
+            </w:r>
+            <w:proofErr w:type="spellStart"/>
+            <w:r>
+              <w:rPr>
+                <w:rFonts w:hint="eastAsia"/>
+                <w:lang w:eastAsia="ko-KR"/>
+              </w:rPr>
+              <w:t>groupId</w:t>
+            </w:r>
+            <w:proofErr w:type="spellEnd"/>
+            <w:proofErr w:type="gramEnd"/>
           </w:p>
         </w:tc>
         <w:tc>
@@ -7475,7 +10352,6 @@
           <w:p>
             <w:pPr>
               <w:rPr>
-                <w:rFonts w:hint="eastAsia"/>
                 <w:lang w:eastAsia="ko-KR"/>
               </w:rPr>
             </w:pPr>
@@ -7549,7 +10425,6 @@
         </w:numPr>
         <w:ind w:leftChars="0"/>
         <w:rPr>
-          <w:rFonts w:hint="eastAsia"/>
           <w:lang w:eastAsia="ko-KR"/>
         </w:rPr>
       </w:pPr>
@@ -7635,12 +10510,11 @@
         </w:trPr>
         <w:tc>
           <w:tcPr>
-            <w:tcW w:w="2401" w:type="dxa"/>
-          </w:tcPr>
-          <w:p>
-            <w:pPr>
-              <w:rPr>
-                <w:rFonts w:hint="eastAsia"/>
+            <w:tcW w:w="2213" w:type="dxa"/>
+          </w:tcPr>
+          <w:p>
+            <w:pPr>
+              <w:rPr>
                 <w:lang w:eastAsia="ko-KR"/>
               </w:rPr>
             </w:pPr>
@@ -7655,12 +10529,11 @@
         </w:tc>
         <w:tc>
           <w:tcPr>
-            <w:tcW w:w="2401" w:type="dxa"/>
-          </w:tcPr>
-          <w:p>
-            <w:pPr>
-              <w:rPr>
-                <w:rFonts w:hint="eastAsia"/>
+            <w:tcW w:w="2186" w:type="dxa"/>
+          </w:tcPr>
+          <w:p>
+            <w:pPr>
+              <w:rPr>
                 <w:lang w:eastAsia="ko-KR"/>
               </w:rPr>
             </w:pPr>
@@ -7675,12 +10548,11 @@
         </w:tc>
         <w:tc>
           <w:tcPr>
-            <w:tcW w:w="2403" w:type="dxa"/>
-          </w:tcPr>
-          <w:p>
-            <w:pPr>
-              <w:rPr>
-                <w:rFonts w:hint="eastAsia"/>
+            <w:tcW w:w="2994" w:type="dxa"/>
+          </w:tcPr>
+          <w:p>
+            <w:pPr>
+              <w:rPr>
                 <w:lang w:eastAsia="ko-KR"/>
               </w:rPr>
             </w:pPr>
@@ -7695,12 +10567,11 @@
         </w:tc>
         <w:tc>
           <w:tcPr>
-            <w:tcW w:w="2403" w:type="dxa"/>
-          </w:tcPr>
-          <w:p>
-            <w:pPr>
-              <w:rPr>
-                <w:rFonts w:hint="eastAsia"/>
+            <w:tcW w:w="2215" w:type="dxa"/>
+          </w:tcPr>
+          <w:p>
+            <w:pPr>
+              <w:rPr>
                 <w:lang w:eastAsia="ko-KR"/>
               </w:rPr>
             </w:pPr>
@@ -7720,74 +10591,44 @@
         </w:trPr>
         <w:tc>
           <w:tcPr>
-            <w:tcW w:w="2401" w:type="dxa"/>
-          </w:tcPr>
-          <w:p>
-            <w:pPr>
-              <w:rPr>
-                <w:rFonts w:hint="eastAsia"/>
-                <w:lang w:eastAsia="ko-KR"/>
-              </w:rPr>
-            </w:pPr>
-            <w:r>
-              <w:rPr>
-                <w:rFonts w:hint="eastAsia"/>
-                <w:lang w:eastAsia="ko-KR"/>
-              </w:rPr>
-              <w:t>그룹</w:t>
-            </w:r>
-            <w:r>
-              <w:rPr>
-                <w:rFonts w:hint="eastAsia"/>
-                <w:lang w:eastAsia="ko-KR"/>
-              </w:rPr>
-              <w:t xml:space="preserve"> </w:t>
-            </w:r>
-            <w:r>
-              <w:rPr>
-                <w:rFonts w:hint="eastAsia"/>
-                <w:lang w:eastAsia="ko-KR"/>
-              </w:rPr>
-              <w:t>장소</w:t>
-            </w:r>
-            <w:r>
-              <w:rPr>
-                <w:rFonts w:hint="eastAsia"/>
-                <w:lang w:eastAsia="ko-KR"/>
-              </w:rPr>
-              <w:t xml:space="preserve"> </w:t>
-            </w:r>
-            <w:r>
-              <w:rPr>
-                <w:rFonts w:hint="eastAsia"/>
-                <w:lang w:eastAsia="ko-KR"/>
-              </w:rPr>
-              <w:t>즐겨찾기</w:t>
-            </w:r>
-            <w:r>
-              <w:rPr>
-                <w:rFonts w:hint="eastAsia"/>
-                <w:lang w:eastAsia="ko-KR"/>
-              </w:rPr>
-              <w:t xml:space="preserve"> </w:t>
-            </w:r>
-            <w:r>
-              <w:rPr>
-                <w:rFonts w:hint="eastAsia"/>
-                <w:lang w:eastAsia="ko-KR"/>
-              </w:rPr>
-              <w:t>등록</w:t>
-            </w:r>
-          </w:p>
-        </w:tc>
-        <w:tc>
-          <w:tcPr>
-            <w:tcW w:w="2401" w:type="dxa"/>
-          </w:tcPr>
-          <w:p>
-            <w:pPr>
-              <w:rPr>
-                <w:rFonts w:hint="eastAsia"/>
+            <w:tcW w:w="2213" w:type="dxa"/>
+          </w:tcPr>
+          <w:p>
+            <w:pPr>
+              <w:rPr>
+                <w:lang w:eastAsia="ko-KR"/>
+              </w:rPr>
+            </w:pPr>
+            <w:r>
+              <w:rPr>
+                <w:rFonts w:hint="eastAsia"/>
+                <w:lang w:eastAsia="ko-KR"/>
+              </w:rPr>
+              <w:t>약속</w:t>
+            </w:r>
+            <w:r>
+              <w:rPr>
+                <w:rFonts w:hint="eastAsia"/>
+                <w:lang w:eastAsia="ko-KR"/>
+              </w:rPr>
+              <w:t xml:space="preserve"> </w:t>
+            </w:r>
+            <w:r>
+              <w:rPr>
+                <w:rFonts w:hint="eastAsia"/>
+                <w:lang w:eastAsia="ko-KR"/>
+              </w:rPr>
+              <w:t>생성</w:t>
+            </w:r>
+          </w:p>
+        </w:tc>
+        <w:tc>
+          <w:tcPr>
+            <w:tcW w:w="2186" w:type="dxa"/>
+          </w:tcPr>
+          <w:p>
+            <w:pPr>
+              <w:rPr>
                 <w:lang w:eastAsia="ko-KR"/>
               </w:rPr>
             </w:pPr>
@@ -7802,55 +10643,69 @@
         </w:tc>
         <w:tc>
           <w:tcPr>
-            <w:tcW w:w="2403" w:type="dxa"/>
-          </w:tcPr>
-          <w:p>
-            <w:pPr>
-              <w:rPr>
-                <w:rFonts w:hint="eastAsia"/>
-                <w:lang w:eastAsia="ko-KR"/>
-              </w:rPr>
-            </w:pPr>
-            <w:r>
-              <w:rPr>
-                <w:rFonts w:hint="eastAsia"/>
-                <w:lang w:eastAsia="ko-KR"/>
-              </w:rPr>
-              <w:t>/api/groups/:groupId/places</w:t>
-            </w:r>
-          </w:p>
-        </w:tc>
-        <w:tc>
-          <w:tcPr>
-            <w:tcW w:w="2403" w:type="dxa"/>
-          </w:tcPr>
-          <w:p>
-            <w:pPr>
-              <w:rPr>
-                <w:rFonts w:hint="eastAsia"/>
-                <w:lang w:eastAsia="ko-KR"/>
-              </w:rPr>
-            </w:pPr>
-            <w:r>
-              <w:rPr>
-                <w:rFonts w:hint="eastAsia"/>
-                <w:lang w:eastAsia="ko-KR"/>
-              </w:rPr>
-              <w:t>장소</w:t>
-            </w:r>
-            <w:r>
-              <w:rPr>
-                <w:rFonts w:hint="eastAsia"/>
-                <w:lang w:eastAsia="ko-KR"/>
-              </w:rPr>
-              <w:t xml:space="preserve"> </w:t>
-            </w:r>
-            <w:r>
-              <w:rPr>
-                <w:rFonts w:hint="eastAsia"/>
-                <w:lang w:eastAsia="ko-KR"/>
-              </w:rPr>
-              <w:t>등록</w:t>
+            <w:tcW w:w="2994" w:type="dxa"/>
+          </w:tcPr>
+          <w:p>
+            <w:pPr>
+              <w:rPr>
+                <w:lang w:eastAsia="ko-KR"/>
+              </w:rPr>
+            </w:pPr>
+            <w:r>
+              <w:rPr>
+                <w:rFonts w:hint="eastAsia"/>
+                <w:lang w:eastAsia="ko-KR"/>
+              </w:rPr>
+              <w:t>/</w:t>
+            </w:r>
+            <w:proofErr w:type="spellStart"/>
+            <w:r>
+              <w:rPr>
+                <w:rFonts w:hint="eastAsia"/>
+                <w:lang w:eastAsia="ko-KR"/>
+              </w:rPr>
+              <w:t>api</w:t>
+            </w:r>
+            <w:proofErr w:type="spellEnd"/>
+            <w:r>
+              <w:rPr>
+                <w:rFonts w:hint="eastAsia"/>
+                <w:lang w:eastAsia="ko-KR"/>
+              </w:rPr>
+              <w:t>/appointments</w:t>
+            </w:r>
+          </w:p>
+        </w:tc>
+        <w:tc>
+          <w:tcPr>
+            <w:tcW w:w="2215" w:type="dxa"/>
+          </w:tcPr>
+          <w:p>
+            <w:pPr>
+              <w:rPr>
+                <w:lang w:eastAsia="ko-KR"/>
+              </w:rPr>
+            </w:pPr>
+            <w:r>
+              <w:rPr>
+                <w:rFonts w:hint="eastAsia"/>
+                <w:lang w:eastAsia="ko-KR"/>
+              </w:rPr>
+              <w:t>약속</w:t>
+            </w:r>
+            <w:r>
+              <w:rPr>
+                <w:rFonts w:hint="eastAsia"/>
+                <w:lang w:eastAsia="ko-KR"/>
+              </w:rPr>
+              <w:t xml:space="preserve"> </w:t>
+            </w:r>
+            <w:r>
+              <w:rPr>
+                <w:rFonts w:hint="eastAsia"/>
+                <w:lang w:eastAsia="ko-KR"/>
+              </w:rPr>
+              <w:t>생성</w:t>
             </w:r>
           </w:p>
         </w:tc>
@@ -7861,12 +10716,139 @@
         </w:trPr>
         <w:tc>
           <w:tcPr>
-            <w:tcW w:w="2401" w:type="dxa"/>
-          </w:tcPr>
-          <w:p>
-            <w:pPr>
-              <w:rPr>
-                <w:rFonts w:hint="eastAsia"/>
+            <w:tcW w:w="2213" w:type="dxa"/>
+          </w:tcPr>
+          <w:p>
+            <w:pPr>
+              <w:rPr>
+                <w:lang w:eastAsia="ko-KR"/>
+              </w:rPr>
+            </w:pPr>
+            <w:r>
+              <w:rPr>
+                <w:rFonts w:hint="eastAsia"/>
+                <w:lang w:eastAsia="ko-KR"/>
+              </w:rPr>
+              <w:t>약속</w:t>
+            </w:r>
+            <w:r>
+              <w:rPr>
+                <w:rFonts w:hint="eastAsia"/>
+                <w:lang w:eastAsia="ko-KR"/>
+              </w:rPr>
+              <w:t xml:space="preserve"> </w:t>
+            </w:r>
+            <w:r>
+              <w:rPr>
+                <w:rFonts w:hint="eastAsia"/>
+                <w:lang w:eastAsia="ko-KR"/>
+              </w:rPr>
+              <w:t>목록</w:t>
+            </w:r>
+            <w:r>
+              <w:rPr>
+                <w:rFonts w:hint="eastAsia"/>
+                <w:lang w:eastAsia="ko-KR"/>
+              </w:rPr>
+              <w:t xml:space="preserve"> </w:t>
+            </w:r>
+            <w:r>
+              <w:rPr>
+                <w:rFonts w:hint="eastAsia"/>
+                <w:lang w:eastAsia="ko-KR"/>
+              </w:rPr>
+              <w:t>조회</w:t>
+            </w:r>
+          </w:p>
+        </w:tc>
+        <w:tc>
+          <w:tcPr>
+            <w:tcW w:w="2186" w:type="dxa"/>
+          </w:tcPr>
+          <w:p>
+            <w:pPr>
+              <w:rPr>
+                <w:lang w:eastAsia="ko-KR"/>
+              </w:rPr>
+            </w:pPr>
+            <w:r>
+              <w:rPr>
+                <w:rFonts w:hint="eastAsia"/>
+                <w:lang w:eastAsia="ko-KR"/>
+              </w:rPr>
+              <w:t>GET</w:t>
+            </w:r>
+          </w:p>
+        </w:tc>
+        <w:tc>
+          <w:tcPr>
+            <w:tcW w:w="2994" w:type="dxa"/>
+          </w:tcPr>
+          <w:p>
+            <w:pPr>
+              <w:rPr>
+                <w:lang w:eastAsia="ko-KR"/>
+              </w:rPr>
+            </w:pPr>
+            <w:r>
+              <w:rPr>
+                <w:rFonts w:hint="eastAsia"/>
+                <w:lang w:eastAsia="ko-KR"/>
+              </w:rPr>
+              <w:t>/</w:t>
+            </w:r>
+            <w:proofErr w:type="spellStart"/>
+            <w:proofErr w:type="gramStart"/>
+            <w:r>
+              <w:rPr>
+                <w:rFonts w:hint="eastAsia"/>
+                <w:lang w:eastAsia="ko-KR"/>
+              </w:rPr>
+              <w:t>api</w:t>
+            </w:r>
+            <w:proofErr w:type="spellEnd"/>
+            <w:proofErr w:type="gramEnd"/>
+            <w:r>
+              <w:rPr>
+                <w:rFonts w:hint="eastAsia"/>
+                <w:lang w:eastAsia="ko-KR"/>
+              </w:rPr>
+              <w:t>/groups</w:t>
+            </w:r>
+            <w:proofErr w:type="gramStart"/>
+            <w:r>
+              <w:rPr>
+                <w:rFonts w:hint="eastAsia"/>
+                <w:lang w:eastAsia="ko-KR"/>
+              </w:rPr>
+              <w:t>/:</w:t>
+            </w:r>
+            <w:proofErr w:type="spellStart"/>
+            <w:r>
+              <w:rPr>
+                <w:rFonts w:hint="eastAsia"/>
+                <w:lang w:eastAsia="ko-KR"/>
+              </w:rPr>
+              <w:t>groupId</w:t>
+            </w:r>
+            <w:proofErr w:type="spellEnd"/>
+            <w:proofErr w:type="gramEnd"/>
+            <w:r>
+              <w:rPr>
+                <w:rFonts w:hint="eastAsia"/>
+                <w:lang w:eastAsia="ko-KR"/>
+              </w:rPr>
+              <w:t>/appointments</w:t>
+            </w:r>
+          </w:p>
+        </w:tc>
+        <w:tc>
+          <w:tcPr>
+            <w:tcW w:w="2215" w:type="dxa"/>
+          </w:tcPr>
+          <w:p>
+            <w:pPr>
+              <w:rPr>
                 <w:lang w:eastAsia="ko-KR"/>
               </w:rPr>
             </w:pPr>
@@ -7889,116 +10871,21 @@
                 <w:rFonts w:hint="eastAsia"/>
                 <w:lang w:eastAsia="ko-KR"/>
               </w:rPr>
-              <w:t>장소</w:t>
-            </w:r>
-            <w:r>
-              <w:rPr>
-                <w:rFonts w:hint="eastAsia"/>
-                <w:lang w:eastAsia="ko-KR"/>
-              </w:rPr>
-              <w:t xml:space="preserve"> </w:t>
-            </w:r>
-            <w:r>
-              <w:rPr>
-                <w:rFonts w:hint="eastAsia"/>
-                <w:lang w:eastAsia="ko-KR"/>
-              </w:rPr>
-              <w:t>목록</w:t>
-            </w:r>
-            <w:r>
-              <w:rPr>
-                <w:rFonts w:hint="eastAsia"/>
-                <w:lang w:eastAsia="ko-KR"/>
-              </w:rPr>
-              <w:t xml:space="preserve"> </w:t>
-            </w:r>
-            <w:r>
-              <w:rPr>
-                <w:rFonts w:hint="eastAsia"/>
-                <w:lang w:eastAsia="ko-KR"/>
-              </w:rPr>
-              <w:t>조회</w:t>
-            </w:r>
-          </w:p>
-        </w:tc>
-        <w:tc>
-          <w:tcPr>
-            <w:tcW w:w="2401" w:type="dxa"/>
-          </w:tcPr>
-          <w:p>
-            <w:pPr>
-              <w:rPr>
-                <w:rFonts w:hint="eastAsia"/>
-                <w:lang w:eastAsia="ko-KR"/>
-              </w:rPr>
-            </w:pPr>
-            <w:r>
-              <w:rPr>
-                <w:rFonts w:hint="eastAsia"/>
-                <w:lang w:eastAsia="ko-KR"/>
-              </w:rPr>
-              <w:t>GET</w:t>
-            </w:r>
-          </w:p>
-        </w:tc>
-        <w:tc>
-          <w:tcPr>
-            <w:tcW w:w="2403" w:type="dxa"/>
-          </w:tcPr>
-          <w:p>
-            <w:pPr>
-              <w:rPr>
-                <w:rFonts w:hint="eastAsia"/>
-                <w:lang w:eastAsia="ko-KR"/>
-              </w:rPr>
-            </w:pPr>
-            <w:r>
-              <w:rPr>
-                <w:rFonts w:hint="eastAsia"/>
-                <w:lang w:eastAsia="ko-KR"/>
-              </w:rPr>
-              <w:t>/api/groups/</w:t>
-            </w:r>
-            <w:r>
-              <w:rPr>
-                <w:rFonts w:hint="eastAsia"/>
-                <w:lang w:eastAsia="ko-KR"/>
-              </w:rPr>
-              <w:t>:groupId/places</w:t>
-            </w:r>
-          </w:p>
-        </w:tc>
-        <w:tc>
-          <w:tcPr>
-            <w:tcW w:w="2403" w:type="dxa"/>
-          </w:tcPr>
-          <w:p>
-            <w:pPr>
-              <w:rPr>
-                <w:rFonts w:hint="eastAsia"/>
-                <w:lang w:eastAsia="ko-KR"/>
-              </w:rPr>
-            </w:pPr>
-            <w:r>
-              <w:rPr>
-                <w:rFonts w:hint="eastAsia"/>
-                <w:lang w:eastAsia="ko-KR"/>
-              </w:rPr>
-              <w:t>즐겨찾기</w:t>
-            </w:r>
-            <w:r>
-              <w:rPr>
-                <w:rFonts w:hint="eastAsia"/>
-                <w:lang w:eastAsia="ko-KR"/>
-              </w:rPr>
-              <w:t xml:space="preserve"> </w:t>
-            </w:r>
-            <w:r>
-              <w:rPr>
-                <w:rFonts w:hint="eastAsia"/>
-                <w:lang w:eastAsia="ko-KR"/>
-              </w:rPr>
-              <w:t>목록</w:t>
+              <w:t>약속</w:t>
+            </w:r>
+            <w:r>
+              <w:rPr>
+                <w:rFonts w:hint="eastAsia"/>
+                <w:lang w:eastAsia="ko-KR"/>
+              </w:rPr>
+              <w:t xml:space="preserve"> </w:t>
+            </w:r>
+            <w:r>
+              <w:rPr>
+                <w:rFonts w:hint="eastAsia"/>
+                <w:lang w:eastAsia="ko-KR"/>
+              </w:rPr>
+              <w:t>리스트</w:t>
             </w:r>
           </w:p>
         </w:tc>
@@ -8009,12 +10896,11 @@
         </w:trPr>
         <w:tc>
           <w:tcPr>
-            <w:tcW w:w="2401" w:type="dxa"/>
-          </w:tcPr>
-          <w:p>
-            <w:pPr>
-              <w:rPr>
-                <w:rFonts w:hint="eastAsia"/>
+            <w:tcW w:w="2213" w:type="dxa"/>
+          </w:tcPr>
+          <w:p>
+            <w:pPr>
+              <w:rPr>
                 <w:lang w:eastAsia="ko-KR"/>
               </w:rPr>
             </w:pPr>
@@ -8037,120 +10923,7 @@
                 <w:rFonts w:hint="eastAsia"/>
                 <w:lang w:eastAsia="ko-KR"/>
               </w:rPr>
-              <w:t>생성</w:t>
-            </w:r>
-          </w:p>
-        </w:tc>
-        <w:tc>
-          <w:tcPr>
-            <w:tcW w:w="2401" w:type="dxa"/>
-          </w:tcPr>
-          <w:p>
-            <w:pPr>
-              <w:rPr>
-                <w:rFonts w:hint="eastAsia"/>
-                <w:lang w:eastAsia="ko-KR"/>
-              </w:rPr>
-            </w:pPr>
-            <w:r>
-              <w:rPr>
-                <w:rFonts w:hint="eastAsia"/>
-                <w:lang w:eastAsia="ko-KR"/>
-              </w:rPr>
-              <w:t>POST</w:t>
-            </w:r>
-          </w:p>
-        </w:tc>
-        <w:tc>
-          <w:tcPr>
-            <w:tcW w:w="2403" w:type="dxa"/>
-          </w:tcPr>
-          <w:p>
-            <w:pPr>
-              <w:rPr>
-                <w:rFonts w:hint="eastAsia"/>
-                <w:lang w:eastAsia="ko-KR"/>
-              </w:rPr>
-            </w:pPr>
-            <w:r>
-              <w:rPr>
-                <w:rFonts w:hint="eastAsia"/>
-                <w:lang w:eastAsia="ko-KR"/>
-              </w:rPr>
-              <w:t>/api/appointments</w:t>
-            </w:r>
-          </w:p>
-        </w:tc>
-        <w:tc>
-          <w:tcPr>
-            <w:tcW w:w="2403" w:type="dxa"/>
-          </w:tcPr>
-          <w:p>
-            <w:pPr>
-              <w:rPr>
-                <w:rFonts w:hint="eastAsia"/>
-                <w:lang w:eastAsia="ko-KR"/>
-              </w:rPr>
-            </w:pPr>
-            <w:r>
-              <w:rPr>
-                <w:rFonts w:hint="eastAsia"/>
-                <w:lang w:eastAsia="ko-KR"/>
-              </w:rPr>
-              <w:t>약속</w:t>
-            </w:r>
-            <w:r>
-              <w:rPr>
-                <w:rFonts w:hint="eastAsia"/>
-                <w:lang w:eastAsia="ko-KR"/>
-              </w:rPr>
-              <w:t xml:space="preserve"> </w:t>
-            </w:r>
-            <w:r>
-              <w:rPr>
-                <w:rFonts w:hint="eastAsia"/>
-                <w:lang w:eastAsia="ko-KR"/>
-              </w:rPr>
-              <w:t>생성</w:t>
-            </w:r>
-          </w:p>
-        </w:tc>
-      </w:tr>
-      <w:tr>
-        <w:trPr>
-          <w:trHeight w:val="412"/>
-        </w:trPr>
-        <w:tc>
-          <w:tcPr>
-            <w:tcW w:w="2401" w:type="dxa"/>
-          </w:tcPr>
-          <w:p>
-            <w:pPr>
-              <w:rPr>
-                <w:rFonts w:hint="eastAsia"/>
-                <w:lang w:eastAsia="ko-KR"/>
-              </w:rPr>
-            </w:pPr>
-            <w:r>
-              <w:rPr>
-                <w:rFonts w:hint="eastAsia"/>
-                <w:lang w:eastAsia="ko-KR"/>
-              </w:rPr>
-              <w:t>약속</w:t>
-            </w:r>
-            <w:r>
-              <w:rPr>
-                <w:rFonts w:hint="eastAsia"/>
-                <w:lang w:eastAsia="ko-KR"/>
-              </w:rPr>
-              <w:t xml:space="preserve"> </w:t>
-            </w:r>
-            <w:r>
-              <w:rPr>
-                <w:rFonts w:hint="eastAsia"/>
-                <w:lang w:eastAsia="ko-KR"/>
-              </w:rPr>
-              <w:t>목록</w:t>
+              <w:t>상세</w:t>
             </w:r>
             <w:r>
               <w:rPr>
@@ -8170,12 +10943,11 @@
         </w:tc>
         <w:tc>
           <w:tcPr>
-            <w:tcW w:w="2401" w:type="dxa"/>
-          </w:tcPr>
-          <w:p>
-            <w:pPr>
-              <w:rPr>
-                <w:rFonts w:hint="eastAsia"/>
+            <w:tcW w:w="2186" w:type="dxa"/>
+          </w:tcPr>
+          <w:p>
+            <w:pPr>
+              <w:rPr>
                 <w:lang w:eastAsia="ko-KR"/>
               </w:rPr>
             </w:pPr>
@@ -8190,187 +10962,48 @@
         </w:tc>
         <w:tc>
           <w:tcPr>
-            <w:tcW w:w="2403" w:type="dxa"/>
-          </w:tcPr>
-          <w:p>
-            <w:pPr>
-              <w:rPr>
-                <w:rFonts w:hint="eastAsia"/>
-                <w:lang w:eastAsia="ko-KR"/>
-              </w:rPr>
-            </w:pPr>
-            <w:r>
-              <w:rPr>
-                <w:rFonts w:hint="eastAsia"/>
-                <w:lang w:eastAsia="ko-KR"/>
-              </w:rPr>
-              <w:t>/api/groups/</w:t>
-            </w:r>
-            <w:r>
-              <w:rPr>
-                <w:rFonts w:hint="eastAsia"/>
-                <w:lang w:eastAsia="ko-KR"/>
-              </w:rPr>
-              <w:t>:groupId/appointments</w:t>
-            </w:r>
-          </w:p>
-        </w:tc>
-        <w:tc>
-          <w:tcPr>
-            <w:tcW w:w="2403" w:type="dxa"/>
-          </w:tcPr>
-          <w:p>
-            <w:pPr>
-              <w:rPr>
-                <w:rFonts w:hint="eastAsia"/>
-                <w:lang w:eastAsia="ko-KR"/>
-              </w:rPr>
-            </w:pPr>
-            <w:r>
-              <w:rPr>
-                <w:rFonts w:hint="eastAsia"/>
-                <w:lang w:eastAsia="ko-KR"/>
-              </w:rPr>
-              <w:t>그룹</w:t>
-            </w:r>
-            <w:r>
-              <w:rPr>
-                <w:rFonts w:hint="eastAsia"/>
-                <w:lang w:eastAsia="ko-KR"/>
-              </w:rPr>
-              <w:t xml:space="preserve"> </w:t>
-            </w:r>
-            <w:r>
-              <w:rPr>
-                <w:rFonts w:hint="eastAsia"/>
-                <w:lang w:eastAsia="ko-KR"/>
-              </w:rPr>
-              <w:t>약속</w:t>
-            </w:r>
-            <w:r>
-              <w:rPr>
-                <w:rFonts w:hint="eastAsia"/>
-                <w:lang w:eastAsia="ko-KR"/>
-              </w:rPr>
-              <w:t xml:space="preserve"> </w:t>
-            </w:r>
-            <w:r>
-              <w:rPr>
-                <w:rFonts w:hint="eastAsia"/>
-                <w:lang w:eastAsia="ko-KR"/>
-              </w:rPr>
-              <w:t>리스트</w:t>
-            </w:r>
-          </w:p>
-        </w:tc>
-      </w:tr>
-      <w:tr>
-        <w:trPr>
-          <w:trHeight w:val="412"/>
-        </w:trPr>
-        <w:tc>
-          <w:tcPr>
-            <w:tcW w:w="2401" w:type="dxa"/>
-          </w:tcPr>
-          <w:p>
-            <w:pPr>
-              <w:rPr>
-                <w:rFonts w:hint="eastAsia"/>
-                <w:lang w:eastAsia="ko-KR"/>
-              </w:rPr>
-            </w:pPr>
-            <w:r>
-              <w:rPr>
-                <w:rFonts w:hint="eastAsia"/>
-                <w:lang w:eastAsia="ko-KR"/>
-              </w:rPr>
-              <w:t>약속</w:t>
-            </w:r>
-            <w:r>
-              <w:rPr>
-                <w:rFonts w:hint="eastAsia"/>
-                <w:lang w:eastAsia="ko-KR"/>
-              </w:rPr>
-              <w:t xml:space="preserve"> </w:t>
-            </w:r>
-            <w:r>
-              <w:rPr>
-                <w:rFonts w:hint="eastAsia"/>
-                <w:lang w:eastAsia="ko-KR"/>
-              </w:rPr>
-              <w:t>상세</w:t>
-            </w:r>
-            <w:r>
-              <w:rPr>
-                <w:rFonts w:hint="eastAsia"/>
-                <w:lang w:eastAsia="ko-KR"/>
-              </w:rPr>
-              <w:t xml:space="preserve"> </w:t>
-            </w:r>
-            <w:r>
-              <w:rPr>
-                <w:rFonts w:hint="eastAsia"/>
-                <w:lang w:eastAsia="ko-KR"/>
-              </w:rPr>
-              <w:t>조회</w:t>
-            </w:r>
-          </w:p>
-        </w:tc>
-        <w:tc>
-          <w:tcPr>
-            <w:tcW w:w="2401" w:type="dxa"/>
-          </w:tcPr>
-          <w:p>
-            <w:pPr>
-              <w:rPr>
-                <w:rFonts w:hint="eastAsia"/>
-                <w:lang w:eastAsia="ko-KR"/>
-              </w:rPr>
-            </w:pPr>
-            <w:r>
-              <w:rPr>
-                <w:rFonts w:hint="eastAsia"/>
-                <w:lang w:eastAsia="ko-KR"/>
-              </w:rPr>
-              <w:t>GET</w:t>
-            </w:r>
-          </w:p>
-        </w:tc>
-        <w:tc>
-          <w:tcPr>
-            <w:tcW w:w="2403" w:type="dxa"/>
-          </w:tcPr>
-          <w:p>
-            <w:pPr>
-              <w:rPr>
-                <w:rFonts w:hint="eastAsia"/>
-                <w:lang w:eastAsia="ko-KR"/>
-              </w:rPr>
-            </w:pPr>
-            <w:r>
-              <w:rPr>
-                <w:rFonts w:hint="eastAsia"/>
-                <w:lang w:eastAsia="ko-KR"/>
-              </w:rPr>
-              <w:t>/api/appointments</w:t>
-            </w:r>
-            <w:r>
-              <w:rPr>
-                <w:rFonts w:hint="eastAsia"/>
-                <w:lang w:eastAsia="ko-KR"/>
-              </w:rPr>
-              <w:t>/:id</w:t>
-            </w:r>
-          </w:p>
-        </w:tc>
-        <w:tc>
-          <w:tcPr>
-            <w:tcW w:w="2403" w:type="dxa"/>
-          </w:tcPr>
-          <w:p>
-            <w:pPr>
-              <w:rPr>
-                <w:rFonts w:hint="eastAsia"/>
+            <w:tcW w:w="2994" w:type="dxa"/>
+          </w:tcPr>
+          <w:p>
+            <w:pPr>
+              <w:rPr>
+                <w:lang w:eastAsia="ko-KR"/>
+              </w:rPr>
+            </w:pPr>
+            <w:r>
+              <w:rPr>
+                <w:rFonts w:hint="eastAsia"/>
+                <w:lang w:eastAsia="ko-KR"/>
+              </w:rPr>
+              <w:t>/</w:t>
+            </w:r>
+            <w:proofErr w:type="spellStart"/>
+            <w:proofErr w:type="gramStart"/>
+            <w:r>
+              <w:rPr>
+                <w:rFonts w:hint="eastAsia"/>
+                <w:lang w:eastAsia="ko-KR"/>
+              </w:rPr>
+              <w:t>api</w:t>
+            </w:r>
+            <w:proofErr w:type="spellEnd"/>
+            <w:proofErr w:type="gramEnd"/>
+            <w:r>
+              <w:rPr>
+                <w:rFonts w:hint="eastAsia"/>
+                <w:lang w:eastAsia="ko-KR"/>
+              </w:rPr>
+              <w:t>/appointments/:id</w:t>
+            </w:r>
+          </w:p>
+        </w:tc>
+        <w:tc>
+          <w:tcPr>
+            <w:tcW w:w="2215" w:type="dxa"/>
+          </w:tcPr>
+          <w:p>
+            <w:pPr>
+              <w:rPr>
                 <w:lang w:eastAsia="ko-KR"/>
               </w:rPr>
             </w:pPr>
@@ -8430,7 +11063,6 @@
         </w:numPr>
         <w:ind w:leftChars="0"/>
         <w:rPr>
-          <w:rFonts w:hint="eastAsia"/>
           <w:lang w:eastAsia="ko-KR"/>
         </w:rPr>
       </w:pPr>
@@ -8521,7 +11153,6 @@
           <w:p>
             <w:pPr>
               <w:rPr>
-                <w:rFonts w:hint="eastAsia"/>
                 <w:lang w:eastAsia="ko-KR"/>
               </w:rPr>
             </w:pPr>
@@ -8541,7 +11172,6 @@
           <w:p>
             <w:pPr>
               <w:rPr>
-                <w:rFonts w:hint="eastAsia"/>
                 <w:lang w:eastAsia="ko-KR"/>
               </w:rPr>
             </w:pPr>
@@ -8561,7 +11191,6 @@
           <w:p>
             <w:pPr>
               <w:rPr>
-                <w:rFonts w:hint="eastAsia"/>
                 <w:lang w:eastAsia="ko-KR"/>
               </w:rPr>
             </w:pPr>
@@ -8581,7 +11210,6 @@
           <w:p>
             <w:pPr>
               <w:rPr>
-                <w:rFonts w:hint="eastAsia"/>
                 <w:lang w:eastAsia="ko-KR"/>
               </w:rPr>
             </w:pPr>
@@ -8606,7 +11234,6 @@
           <w:p>
             <w:pPr>
               <w:rPr>
-                <w:rFonts w:hint="eastAsia"/>
                 <w:lang w:eastAsia="ko-KR"/>
               </w:rPr>
             </w:pPr>
@@ -8654,7 +11281,6 @@
           <w:p>
             <w:pPr>
               <w:rPr>
-                <w:rFonts w:hint="eastAsia"/>
                 <w:lang w:eastAsia="ko-KR"/>
               </w:rPr>
             </w:pPr>
@@ -8674,16 +11300,31 @@
           <w:p>
             <w:pPr>
               <w:rPr>
-                <w:rFonts w:hint="eastAsia"/>
-                <w:lang w:eastAsia="ko-KR"/>
-              </w:rPr>
-            </w:pPr>
-            <w:r>
-              <w:rPr>
-                <w:rFonts w:hint="eastAsia"/>
-                <w:lang w:eastAsia="ko-KR"/>
-              </w:rPr>
-              <w:t>/api/location/update</w:t>
+                <w:lang w:eastAsia="ko-KR"/>
+              </w:rPr>
+            </w:pPr>
+            <w:r>
+              <w:rPr>
+                <w:rFonts w:hint="eastAsia"/>
+                <w:lang w:eastAsia="ko-KR"/>
+              </w:rPr>
+              <w:t>/</w:t>
+            </w:r>
+            <w:proofErr w:type="spellStart"/>
+            <w:r>
+              <w:rPr>
+                <w:rFonts w:hint="eastAsia"/>
+                <w:lang w:eastAsia="ko-KR"/>
+              </w:rPr>
+              <w:t>api</w:t>
+            </w:r>
+            <w:proofErr w:type="spellEnd"/>
+            <w:r>
+              <w:rPr>
+                <w:rFonts w:hint="eastAsia"/>
+                <w:lang w:eastAsia="ko-KR"/>
+              </w:rPr>
+              <w:t>/location/update</w:t>
             </w:r>
           </w:p>
         </w:tc>
@@ -8694,7 +11335,6 @@
           <w:p>
             <w:pPr>
               <w:rPr>
-                <w:rFonts w:hint="eastAsia"/>
                 <w:lang w:eastAsia="ko-KR"/>
               </w:rPr>
             </w:pPr>
@@ -8747,7 +11387,6 @@
           <w:p>
             <w:pPr>
               <w:rPr>
-                <w:rFonts w:hint="eastAsia"/>
                 <w:lang w:eastAsia="ko-KR"/>
               </w:rPr>
             </w:pPr>
@@ -8795,7 +11434,6 @@
           <w:p>
             <w:pPr>
               <w:rPr>
-                <w:rFonts w:hint="eastAsia"/>
                 <w:lang w:eastAsia="ko-KR"/>
               </w:rPr>
             </w:pPr>
@@ -8815,16 +11453,58 @@
           <w:p>
             <w:pPr>
               <w:rPr>
-                <w:rFonts w:hint="eastAsia"/>
-                <w:lang w:eastAsia="ko-KR"/>
-              </w:rPr>
-            </w:pPr>
-            <w:r>
-              <w:rPr>
-                <w:rFonts w:hint="eastAsia"/>
-                <w:lang w:eastAsia="ko-KR"/>
-              </w:rPr>
-              <w:t>/api/groups/:groupId/locations</w:t>
+                <w:lang w:eastAsia="ko-KR"/>
+              </w:rPr>
+            </w:pPr>
+            <w:r>
+              <w:rPr>
+                <w:rFonts w:hint="eastAsia"/>
+                <w:lang w:eastAsia="ko-KR"/>
+              </w:rPr>
+              <w:t>/</w:t>
+            </w:r>
+            <w:proofErr w:type="spellStart"/>
+            <w:proofErr w:type="gramStart"/>
+            <w:r>
+              <w:rPr>
+                <w:rFonts w:hint="eastAsia"/>
+                <w:lang w:eastAsia="ko-KR"/>
+              </w:rPr>
+              <w:t>api</w:t>
+            </w:r>
+            <w:proofErr w:type="spellEnd"/>
+            <w:proofErr w:type="gramEnd"/>
+            <w:r>
+              <w:rPr>
+                <w:rFonts w:hint="eastAsia"/>
+                <w:lang w:eastAsia="ko-KR"/>
+              </w:rPr>
+              <w:t>/groups</w:t>
+            </w:r>
+            <w:proofErr w:type="gramStart"/>
+            <w:r>
+              <w:rPr>
+                <w:rFonts w:hint="eastAsia"/>
+                <w:lang w:eastAsia="ko-KR"/>
+              </w:rPr>
+              <w:t>/:</w:t>
+            </w:r>
+            <w:proofErr w:type="spellStart"/>
+            <w:r>
+              <w:rPr>
+                <w:rFonts w:hint="eastAsia"/>
+                <w:lang w:eastAsia="ko-KR"/>
+              </w:rPr>
+              <w:t>groupId</w:t>
+            </w:r>
+            <w:proofErr w:type="spellEnd"/>
+            <w:proofErr w:type="gramEnd"/>
+            <w:r>
+              <w:rPr>
+                <w:rFonts w:hint="eastAsia"/>
+                <w:lang w:eastAsia="ko-KR"/>
+              </w:rPr>
+              <w:t>/locations</w:t>
             </w:r>
           </w:p>
         </w:tc>
@@ -8835,7 +11515,6 @@
           <w:p>
             <w:pPr>
               <w:rPr>
-                <w:rFonts w:hint="eastAsia"/>
                 <w:lang w:eastAsia="ko-KR"/>
               </w:rPr>
             </w:pPr>
@@ -8887,147 +11566,6 @@
                 <w:lang w:eastAsia="ko-KR"/>
               </w:rPr>
               <w:t>위치</w:t>
-            </w:r>
-          </w:p>
-        </w:tc>
-      </w:tr>
-      <w:tr>
-        <w:trPr>
-          <w:trHeight w:val="412"/>
-        </w:trPr>
-        <w:tc>
-          <w:tcPr>
-            <w:tcW w:w="2326" w:type="dxa"/>
-          </w:tcPr>
-          <w:p>
-            <w:pPr>
-              <w:rPr>
-                <w:rFonts w:hint="eastAsia"/>
-                <w:lang w:eastAsia="ko-KR"/>
-              </w:rPr>
-            </w:pPr>
-            <w:r>
-              <w:rPr>
-                <w:rFonts w:hint="eastAsia"/>
-                <w:lang w:eastAsia="ko-KR"/>
-              </w:rPr>
-              <w:t>약속</w:t>
-            </w:r>
-            <w:r>
-              <w:rPr>
-                <w:rFonts w:hint="eastAsia"/>
-                <w:lang w:eastAsia="ko-KR"/>
-              </w:rPr>
-              <w:t xml:space="preserve"> </w:t>
-            </w:r>
-            <w:r>
-              <w:rPr>
-                <w:rFonts w:hint="eastAsia"/>
-                <w:lang w:eastAsia="ko-KR"/>
-              </w:rPr>
-              <w:t>도착</w:t>
-            </w:r>
-            <w:r>
-              <w:rPr>
-                <w:rFonts w:hint="eastAsia"/>
-                <w:lang w:eastAsia="ko-KR"/>
-              </w:rPr>
-              <w:t xml:space="preserve"> </w:t>
-            </w:r>
-            <w:r>
-              <w:rPr>
-                <w:rFonts w:hint="eastAsia"/>
-                <w:lang w:eastAsia="ko-KR"/>
-              </w:rPr>
-              <w:t>체크</w:t>
-            </w:r>
-          </w:p>
-        </w:tc>
-        <w:tc>
-          <w:tcPr>
-            <w:tcW w:w="2314" w:type="dxa"/>
-          </w:tcPr>
-          <w:p>
-            <w:pPr>
-              <w:rPr>
-                <w:rFonts w:hint="eastAsia"/>
-                <w:lang w:eastAsia="ko-KR"/>
-              </w:rPr>
-            </w:pPr>
-            <w:r>
-              <w:rPr>
-                <w:rFonts w:hint="eastAsia"/>
-                <w:lang w:eastAsia="ko-KR"/>
-              </w:rPr>
-              <w:t>POST</w:t>
-            </w:r>
-          </w:p>
-        </w:tc>
-        <w:tc>
-          <w:tcPr>
-            <w:tcW w:w="2638" w:type="dxa"/>
-          </w:tcPr>
-          <w:p>
-            <w:pPr>
-              <w:rPr>
-                <w:rFonts w:hint="eastAsia"/>
-                <w:lang w:eastAsia="ko-KR"/>
-              </w:rPr>
-            </w:pPr>
-            <w:r>
-              <w:rPr>
-                <w:rFonts w:hint="eastAsia"/>
-                <w:lang w:eastAsia="ko-KR"/>
-              </w:rPr>
-              <w:t>/api/appointments/:id/arrive</w:t>
-            </w:r>
-          </w:p>
-        </w:tc>
-        <w:tc>
-          <w:tcPr>
-            <w:tcW w:w="2330" w:type="dxa"/>
-          </w:tcPr>
-          <w:p>
-            <w:pPr>
-              <w:rPr>
-                <w:rFonts w:hint="eastAsia"/>
-                <w:lang w:eastAsia="ko-KR"/>
-              </w:rPr>
-            </w:pPr>
-            <w:r>
-              <w:rPr>
-                <w:rFonts w:hint="eastAsia"/>
-                <w:lang w:eastAsia="ko-KR"/>
-              </w:rPr>
-              <w:t>도착</w:t>
-            </w:r>
-            <w:r>
-              <w:rPr>
-                <w:rFonts w:hint="eastAsia"/>
-                <w:lang w:eastAsia="ko-KR"/>
-              </w:rPr>
-              <w:t xml:space="preserve"> </w:t>
-            </w:r>
-            <w:r>
-              <w:rPr>
-                <w:rFonts w:hint="eastAsia"/>
-                <w:lang w:eastAsia="ko-KR"/>
-              </w:rPr>
-              <w:t>시간</w:t>
-            </w:r>
-            <w:r>
-              <w:rPr>
-                <w:rFonts w:hint="eastAsia"/>
-                <w:lang w:eastAsia="ko-KR"/>
-              </w:rPr>
-              <w:t xml:space="preserve"> </w:t>
-            </w:r>
-            <w:r>
-              <w:rPr>
-                <w:rFonts w:hint="eastAsia"/>
-                <w:lang w:eastAsia="ko-KR"/>
-              </w:rPr>
-              <w:t>기록</w:t>
             </w:r>
           </w:p>
         </w:tc>
@@ -9042,16 +11580,14 @@
         </w:numPr>
         <w:ind w:leftChars="0"/>
         <w:rPr>
+          <w:lang w:eastAsia="ko-KR"/>
+        </w:rPr>
+      </w:pPr>
+      <w:r>
+        <w:rPr>
           <w:rFonts w:hint="eastAsia"/>
           <w:lang w:eastAsia="ko-KR"/>
         </w:rPr>
-      </w:pPr>
-      <w:r>
-        <w:rPr>
-          <w:rFonts w:hint="eastAsia"/>
-          <w:lang w:eastAsia="ko-KR"/>
-        </w:rPr>
-        <w:lastRenderedPageBreak/>
         <w:t>벌금</w:t>
       </w:r>
       <w:r>
@@ -9092,7 +11628,6 @@
           <w:p>
             <w:pPr>
               <w:rPr>
-                <w:rFonts w:hint="eastAsia"/>
                 <w:lang w:eastAsia="ko-KR"/>
               </w:rPr>
             </w:pPr>
@@ -9112,7 +11647,6 @@
           <w:p>
             <w:pPr>
               <w:rPr>
-                <w:rFonts w:hint="eastAsia"/>
                 <w:lang w:eastAsia="ko-KR"/>
               </w:rPr>
             </w:pPr>
@@ -9132,7 +11666,6 @@
           <w:p>
             <w:pPr>
               <w:rPr>
-                <w:rFonts w:hint="eastAsia"/>
                 <w:lang w:eastAsia="ko-KR"/>
               </w:rPr>
             </w:pPr>
@@ -9152,7 +11685,6 @@
           <w:p>
             <w:pPr>
               <w:rPr>
-                <w:rFonts w:hint="eastAsia"/>
                 <w:lang w:eastAsia="ko-KR"/>
               </w:rPr>
             </w:pPr>
@@ -9177,7 +11709,6 @@
           <w:p>
             <w:pPr>
               <w:rPr>
-                <w:rFonts w:hint="eastAsia"/>
                 <w:lang w:eastAsia="ko-KR"/>
               </w:rPr>
             </w:pPr>
@@ -9200,21 +11731,21 @@
                 <w:rFonts w:hint="eastAsia"/>
                 <w:lang w:eastAsia="ko-KR"/>
               </w:rPr>
-              <w:t>자동</w:t>
-            </w:r>
-            <w:r>
-              <w:rPr>
-                <w:rFonts w:hint="eastAsia"/>
-                <w:lang w:eastAsia="ko-KR"/>
-              </w:rPr>
-              <w:t xml:space="preserve"> </w:t>
-            </w:r>
-            <w:r>
-              <w:rPr>
-                <w:rFonts w:hint="eastAsia"/>
-                <w:lang w:eastAsia="ko-KR"/>
-              </w:rPr>
-              <w:t>계산</w:t>
+              <w:t>내역</w:t>
+            </w:r>
+            <w:r>
+              <w:rPr>
+                <w:rFonts w:hint="eastAsia"/>
+                <w:lang w:eastAsia="ko-KR"/>
+              </w:rPr>
+              <w:t xml:space="preserve"> </w:t>
+            </w:r>
+            <w:r>
+              <w:rPr>
+                <w:rFonts w:hint="eastAsia"/>
+                <w:lang w:eastAsia="ko-KR"/>
+              </w:rPr>
+              <w:t>조회</w:t>
             </w:r>
           </w:p>
         </w:tc>
@@ -9225,16 +11756,15 @@
           <w:p>
             <w:pPr>
               <w:rPr>
-                <w:rFonts w:hint="eastAsia"/>
-                <w:lang w:eastAsia="ko-KR"/>
-              </w:rPr>
-            </w:pPr>
-            <w:r>
-              <w:rPr>
-                <w:rFonts w:hint="eastAsia"/>
-                <w:lang w:eastAsia="ko-KR"/>
-              </w:rPr>
-              <w:t>POST</w:t>
+                <w:lang w:eastAsia="ko-KR"/>
+              </w:rPr>
+            </w:pPr>
+            <w:r>
+              <w:rPr>
+                <w:rFonts w:hint="eastAsia"/>
+                <w:lang w:eastAsia="ko-KR"/>
+              </w:rPr>
+              <w:t>GET</w:t>
             </w:r>
           </w:p>
         </w:tc>
@@ -9245,17 +11775,52 @@
           <w:p>
             <w:pPr>
               <w:rPr>
-                <w:rFonts w:hint="eastAsia"/>
-                <w:lang w:eastAsia="ko-KR"/>
-              </w:rPr>
-            </w:pPr>
-            <w:r>
-              <w:rPr>
-                <w:rFonts w:hint="eastAsia"/>
-                <w:lang w:eastAsia="ko-KR"/>
-              </w:rPr>
-              <w:t>/api/appointments/:id/calculage-penalty</w:t>
-            </w:r>
+                <w:lang w:eastAsia="ko-KR"/>
+              </w:rPr>
+            </w:pPr>
+            <w:r>
+              <w:rPr>
+                <w:rFonts w:hint="eastAsia"/>
+                <w:lang w:eastAsia="ko-KR"/>
+              </w:rPr>
+              <w:t>/</w:t>
+            </w:r>
+            <w:proofErr w:type="spellStart"/>
+            <w:proofErr w:type="gramStart"/>
+            <w:r>
+              <w:rPr>
+                <w:rFonts w:hint="eastAsia"/>
+                <w:lang w:eastAsia="ko-KR"/>
+              </w:rPr>
+              <w:t>api</w:t>
+            </w:r>
+            <w:proofErr w:type="spellEnd"/>
+            <w:proofErr w:type="gramEnd"/>
+            <w:r>
+              <w:rPr>
+                <w:rFonts w:hint="eastAsia"/>
+                <w:lang w:eastAsia="ko-KR"/>
+              </w:rPr>
+              <w:t>/penalties</w:t>
+            </w:r>
+            <w:proofErr w:type="gramStart"/>
+            <w:r>
+              <w:rPr>
+                <w:rFonts w:hint="eastAsia"/>
+                <w:lang w:eastAsia="ko-KR"/>
+              </w:rPr>
+              <w:t>/:</w:t>
+            </w:r>
+            <w:proofErr w:type="spellStart"/>
+            <w:r>
+              <w:rPr>
+                <w:rFonts w:hint="eastAsia"/>
+                <w:lang w:eastAsia="ko-KR"/>
+              </w:rPr>
+              <w:t>appointmentId</w:t>
+            </w:r>
+            <w:proofErr w:type="spellEnd"/>
+            <w:proofErr w:type="gramEnd"/>
           </w:p>
         </w:tc>
         <w:tc>
@@ -9265,162 +11830,6 @@
           <w:p>
             <w:pPr>
               <w:rPr>
-                <w:rFonts w:hint="eastAsia"/>
-                <w:lang w:eastAsia="ko-KR"/>
-              </w:rPr>
-            </w:pPr>
-            <w:r>
-              <w:rPr>
-                <w:rFonts w:hint="eastAsia"/>
-                <w:lang w:eastAsia="ko-KR"/>
-              </w:rPr>
-              <w:t>마지막</w:t>
-            </w:r>
-            <w:r>
-              <w:rPr>
-                <w:rFonts w:hint="eastAsia"/>
-                <w:lang w:eastAsia="ko-KR"/>
-              </w:rPr>
-              <w:t xml:space="preserve"> </w:t>
-            </w:r>
-            <w:r>
-              <w:rPr>
-                <w:rFonts w:hint="eastAsia"/>
-                <w:lang w:eastAsia="ko-KR"/>
-              </w:rPr>
-              <w:t>도착자</w:t>
-            </w:r>
-            <w:r>
-              <w:rPr>
-                <w:rFonts w:hint="eastAsia"/>
-                <w:lang w:eastAsia="ko-KR"/>
-              </w:rPr>
-              <w:t xml:space="preserve"> </w:t>
-            </w:r>
-            <w:r>
-              <w:rPr>
-                <w:rFonts w:hint="eastAsia"/>
-                <w:lang w:eastAsia="ko-KR"/>
-              </w:rPr>
-              <w:t>벌금</w:t>
-            </w:r>
-            <w:r>
-              <w:rPr>
-                <w:rFonts w:hint="eastAsia"/>
-                <w:lang w:eastAsia="ko-KR"/>
-              </w:rPr>
-              <w:t xml:space="preserve"> </w:t>
-            </w:r>
-            <w:r>
-              <w:rPr>
-                <w:rFonts w:hint="eastAsia"/>
-                <w:lang w:eastAsia="ko-KR"/>
-              </w:rPr>
-              <w:t>계산</w:t>
-            </w:r>
-          </w:p>
-        </w:tc>
-      </w:tr>
-      <w:tr>
-        <w:trPr>
-          <w:trHeight w:val="412"/>
-        </w:trPr>
-        <w:tc>
-          <w:tcPr>
-            <w:tcW w:w="2261" w:type="dxa"/>
-          </w:tcPr>
-          <w:p>
-            <w:pPr>
-              <w:rPr>
-                <w:rFonts w:hint="eastAsia"/>
-                <w:lang w:eastAsia="ko-KR"/>
-              </w:rPr>
-            </w:pPr>
-            <w:r>
-              <w:rPr>
-                <w:rFonts w:hint="eastAsia"/>
-                <w:lang w:eastAsia="ko-KR"/>
-              </w:rPr>
-              <w:t>벌금</w:t>
-            </w:r>
-            <w:r>
-              <w:rPr>
-                <w:rFonts w:hint="eastAsia"/>
-                <w:lang w:eastAsia="ko-KR"/>
-              </w:rPr>
-              <w:t xml:space="preserve"> </w:t>
-            </w:r>
-            <w:r>
-              <w:rPr>
-                <w:rFonts w:hint="eastAsia"/>
-                <w:lang w:eastAsia="ko-KR"/>
-              </w:rPr>
-              <w:t>내역</w:t>
-            </w:r>
-            <w:r>
-              <w:rPr>
-                <w:rFonts w:hint="eastAsia"/>
-                <w:lang w:eastAsia="ko-KR"/>
-              </w:rPr>
-              <w:t xml:space="preserve"> </w:t>
-            </w:r>
-            <w:r>
-              <w:rPr>
-                <w:rFonts w:hint="eastAsia"/>
-                <w:lang w:eastAsia="ko-KR"/>
-              </w:rPr>
-              <w:t>조회</w:t>
-            </w:r>
-          </w:p>
-        </w:tc>
-        <w:tc>
-          <w:tcPr>
-            <w:tcW w:w="2276" w:type="dxa"/>
-          </w:tcPr>
-          <w:p>
-            <w:pPr>
-              <w:rPr>
-                <w:rFonts w:hint="eastAsia"/>
-                <w:lang w:eastAsia="ko-KR"/>
-              </w:rPr>
-            </w:pPr>
-            <w:r>
-              <w:rPr>
-                <w:rFonts w:hint="eastAsia"/>
-                <w:lang w:eastAsia="ko-KR"/>
-              </w:rPr>
-              <w:t>GET</w:t>
-            </w:r>
-          </w:p>
-        </w:tc>
-        <w:tc>
-          <w:tcPr>
-            <w:tcW w:w="2793" w:type="dxa"/>
-          </w:tcPr>
-          <w:p>
-            <w:pPr>
-              <w:rPr>
-                <w:rFonts w:hint="eastAsia"/>
-                <w:lang w:eastAsia="ko-KR"/>
-              </w:rPr>
-            </w:pPr>
-            <w:r>
-              <w:rPr>
-                <w:rFonts w:hint="eastAsia"/>
-                <w:lang w:eastAsia="ko-KR"/>
-              </w:rPr>
-              <w:t>/api/penalties/:appointmentId</w:t>
-            </w:r>
-          </w:p>
-        </w:tc>
-        <w:tc>
-          <w:tcPr>
-            <w:tcW w:w="2278" w:type="dxa"/>
-          </w:tcPr>
-          <w:p>
-            <w:pPr>
-              <w:rPr>
-                <w:rFonts w:hint="eastAsia"/>
                 <w:lang w:eastAsia="ko-KR"/>
               </w:rPr>
             </w:pPr>
@@ -9481,7 +11890,6 @@
       <w:pPr>
         <w:ind w:left="720"/>
         <w:rPr>
-          <w:rFonts w:hint="eastAsia"/>
           <w:lang w:eastAsia="ko-KR"/>
         </w:rPr>
       </w:pPr>
@@ -9490,24 +11898,29 @@
       <w:pPr>
         <w:pStyle w:val="2"/>
       </w:pPr>
+      <w:proofErr w:type="spellStart"/>
       <w:r>
         <w:rPr>
           <w:rFonts w:hint="eastAsia"/>
         </w:rPr>
+        <w:lastRenderedPageBreak/>
         <w:t>보충</w:t>
       </w:r>
+      <w:proofErr w:type="spellEnd"/>
       <w:r>
         <w:rPr>
           <w:rFonts w:hint="eastAsia"/>
         </w:rPr>
         <w:t xml:space="preserve"> </w:t>
       </w:r>
+      <w:proofErr w:type="spellStart"/>
       <w:r>
         <w:rPr>
           <w:rFonts w:hint="eastAsia"/>
         </w:rPr>
         <w:t>요구사항</w:t>
       </w:r>
+      <w:proofErr w:type="spellEnd"/>
     </w:p>
     <w:p>
       <w:pPr>
@@ -9539,7 +11952,15 @@
         </w:numPr>
       </w:pPr>
       <w:r>
-        <w:t>친구, 그룹, 약속 API는 요청자 기준으로 권한을 체크합니다</w:t>
+        <w:t xml:space="preserve">친구, 그룹, 약속 API는 </w:t>
+      </w:r>
+      <w:proofErr w:type="spellStart"/>
+      <w:r>
+        <w:t>요청자</w:t>
+      </w:r>
+      <w:proofErr w:type="spellEnd"/>
+      <w:r>
+        <w:t xml:space="preserve"> 기준으로 권한을 체크합니다</w:t>
       </w:r>
       <w:r>
         <w:rPr>
@@ -9552,24 +11973,28 @@
       <w:pPr>
         <w:pStyle w:val="1"/>
       </w:pPr>
+      <w:proofErr w:type="spellStart"/>
       <w:r>
         <w:rPr>
           <w:rFonts w:hint="eastAsia"/>
         </w:rPr>
         <w:t>지원</w:t>
       </w:r>
+      <w:proofErr w:type="spellEnd"/>
       <w:r>
         <w:rPr>
           <w:rFonts w:hint="eastAsia"/>
         </w:rPr>
         <w:t xml:space="preserve"> </w:t>
       </w:r>
+      <w:proofErr w:type="spellStart"/>
       <w:r>
         <w:rPr>
           <w:rFonts w:hint="eastAsia"/>
         </w:rPr>
         <w:t>정보</w:t>
       </w:r>
+      <w:proofErr w:type="spellEnd"/>
     </w:p>
     <w:p>
       <w:pPr>
@@ -9580,7 +12005,15 @@
         </w:numPr>
       </w:pPr>
       <w:r>
-        <w:t>부록: UI 스토리보드, 유스케이스 다이어그램 (추후 첨부 예정)</w:t>
+        <w:t xml:space="preserve">부록: UI 스토리보드, </w:t>
+      </w:r>
+      <w:proofErr w:type="spellStart"/>
+      <w:r>
+        <w:t>유스케이스</w:t>
+      </w:r>
+      <w:proofErr w:type="spellEnd"/>
+      <w:r>
+        <w:t xml:space="preserve"> 다이어그램 (추후 첨부 예정)</w:t>
       </w:r>
     </w:p>
     <w:p>
@@ -10074,7 +12507,15 @@
         </w:tcPr>
         <w:p>
           <w:r>
-            <w:t xml:space="preserve">  Date:  &lt;dd/mmm/yy&gt;</w:t>
+            <w:t xml:space="preserve">  Date:  &lt;dd/mmm/</w:t>
+          </w:r>
+          <w:proofErr w:type="spellStart"/>
+          <w:r>
+            <w:t>yy</w:t>
+          </w:r>
+          <w:proofErr w:type="spellEnd"/>
+          <w:r>
+            <w:t>&gt;</w:t>
           </w:r>
         </w:p>
       </w:tc>
@@ -12304,6 +14745,7 @@
   <w:style w:type="character" w:default="1" w:styleId="a0">
     <w:name w:val="Default Paragraph Font"/>
     <w:uiPriority w:val="1"/>
+    <w:semiHidden/>
     <w:unhideWhenUsed/>
   </w:style>
   <w:style w:type="table" w:default="1" w:styleId="a1">

--- a/소프트웨어 요구사항 명세서 - 번역본.docx
+++ b/소프트웨어 요구사항 명세서 - 번역본.docx
@@ -192,7 +192,6 @@
         </w:rPr>
         <w:t xml:space="preserve"> </w:t>
       </w:r>
-      <w:proofErr w:type="spellStart"/>
       <w:r>
         <w:rPr>
           <w:rFonts w:hint="eastAsia"/>
@@ -200,12 +199,11 @@
         </w:rPr>
         <w:t>버전</w:t>
       </w:r>
-      <w:proofErr w:type="spellEnd"/>
       <w:r>
         <w:rPr>
           <w:sz w:val="28"/>
         </w:rPr>
-        <w:t xml:space="preserve"> &lt;1.</w:t>
+        <w:t xml:space="preserve"> &lt;</w:t>
       </w:r>
       <w:r>
         <w:rPr>
@@ -213,7 +211,21 @@
           <w:sz w:val="28"/>
           <w:lang w:eastAsia="ko-KR"/>
         </w:rPr>
-        <w:t>6</w:t>
+        <w:t>2</w:t>
+      </w:r>
+      <w:r>
+        <w:rPr>
+          <w:sz w:val="28"/>
+        </w:rPr>
+        <w:t>.</w:t>
+      </w:r>
+      <w:r>
+        <w:rPr>
+          <w:rFonts w:hint="eastAsia"/>
+          <w:sz w:val="28"/>
+          <w:lang w:eastAsia="ko-KR"/>
+        </w:rPr>
+        <w:t>1</w:t>
       </w:r>
       <w:r>
         <w:rPr>
@@ -246,20 +258,16 @@
       <w:pPr>
         <w:pStyle w:val="a3"/>
       </w:pPr>
-      <w:proofErr w:type="spellStart"/>
       <w:r>
         <w:lastRenderedPageBreak/>
         <w:t>개정</w:t>
       </w:r>
-      <w:proofErr w:type="spellEnd"/>
       <w:r>
         <w:t xml:space="preserve"> </w:t>
       </w:r>
-      <w:proofErr w:type="spellStart"/>
       <w:r>
         <w:t>이력</w:t>
       </w:r>
-      <w:proofErr w:type="spellEnd"/>
     </w:p>
     <w:tbl>
       <w:tblPr>
@@ -296,7 +304,6 @@
                 <w:b/>
               </w:rPr>
             </w:pPr>
-            <w:proofErr w:type="spellStart"/>
             <w:r>
               <w:rPr>
                 <w:rFonts w:hint="eastAsia"/>
@@ -304,7 +311,6 @@
               </w:rPr>
               <w:t>날짜</w:t>
             </w:r>
-            <w:proofErr w:type="spellEnd"/>
           </w:p>
         </w:tc>
         <w:tc>
@@ -321,7 +327,6 @@
                 <w:b/>
               </w:rPr>
             </w:pPr>
-            <w:proofErr w:type="spellStart"/>
             <w:r>
               <w:rPr>
                 <w:rFonts w:hint="eastAsia"/>
@@ -329,7 +334,6 @@
               </w:rPr>
               <w:t>버전</w:t>
             </w:r>
-            <w:proofErr w:type="spellEnd"/>
           </w:p>
         </w:tc>
         <w:tc>
@@ -346,7 +350,6 @@
                 <w:b/>
               </w:rPr>
             </w:pPr>
-            <w:proofErr w:type="spellStart"/>
             <w:r>
               <w:rPr>
                 <w:rFonts w:hint="eastAsia"/>
@@ -354,7 +357,6 @@
               </w:rPr>
               <w:t>설명</w:t>
             </w:r>
-            <w:proofErr w:type="spellEnd"/>
           </w:p>
         </w:tc>
         <w:tc>
@@ -371,7 +373,6 @@
                 <w:b/>
               </w:rPr>
             </w:pPr>
-            <w:proofErr w:type="spellStart"/>
             <w:r>
               <w:rPr>
                 <w:rFonts w:hint="eastAsia"/>
@@ -379,7 +380,6 @@
               </w:rPr>
               <w:t>작성자</w:t>
             </w:r>
-            <w:proofErr w:type="spellEnd"/>
           </w:p>
         </w:tc>
       </w:tr>
@@ -608,7 +608,6 @@
                 <w:lang w:eastAsia="ko-KR"/>
               </w:rPr>
             </w:pPr>
-            <w:proofErr w:type="spellStart"/>
             <w:r>
               <w:rPr>
                 <w:rFonts w:hint="eastAsia"/>
@@ -617,7 +616,6 @@
               </w:rPr>
               <w:t>임현성</w:t>
             </w:r>
-            <w:proofErr w:type="spellEnd"/>
           </w:p>
         </w:tc>
       </w:tr>
@@ -714,25 +712,7 @@
                 <w:b/>
                 <w:lang w:eastAsia="ko-KR"/>
               </w:rPr>
-              <w:t xml:space="preserve"> </w:t>
-            </w:r>
-            <w:proofErr w:type="spellStart"/>
-            <w:r>
-              <w:rPr>
-                <w:rFonts w:hint="eastAsia"/>
-                <w:b/>
-                <w:lang w:eastAsia="ko-KR"/>
-              </w:rPr>
-              <w:t>api</w:t>
-            </w:r>
-            <w:proofErr w:type="spellEnd"/>
-            <w:r>
-              <w:rPr>
-                <w:rFonts w:hint="eastAsia"/>
-                <w:b/>
-                <w:lang w:eastAsia="ko-KR"/>
-              </w:rPr>
-              <w:t xml:space="preserve"> </w:t>
+              <w:t xml:space="preserve"> api </w:t>
             </w:r>
             <w:r>
               <w:rPr>
@@ -758,7 +738,6 @@
                 <w:lang w:eastAsia="ko-KR"/>
               </w:rPr>
             </w:pPr>
-            <w:proofErr w:type="spellStart"/>
             <w:r>
               <w:rPr>
                 <w:rFonts w:hint="eastAsia"/>
@@ -767,7 +746,6 @@
               </w:rPr>
               <w:t>임현성</w:t>
             </w:r>
-            <w:proofErr w:type="spellEnd"/>
           </w:p>
         </w:tc>
       </w:tr>
@@ -912,25 +890,7 @@
                 <w:b/>
                 <w:lang w:eastAsia="ko-KR"/>
               </w:rPr>
-              <w:t xml:space="preserve"> </w:t>
-            </w:r>
-            <w:proofErr w:type="spellStart"/>
-            <w:r>
-              <w:rPr>
-                <w:rFonts w:hint="eastAsia"/>
-                <w:b/>
-                <w:lang w:eastAsia="ko-KR"/>
-              </w:rPr>
-              <w:t>api</w:t>
-            </w:r>
-            <w:proofErr w:type="spellEnd"/>
-            <w:r>
-              <w:rPr>
-                <w:rFonts w:hint="eastAsia"/>
-                <w:b/>
-                <w:lang w:eastAsia="ko-KR"/>
-              </w:rPr>
-              <w:t xml:space="preserve"> </w:t>
+              <w:t xml:space="preserve"> api </w:t>
             </w:r>
             <w:r>
               <w:rPr>
@@ -956,7 +916,6 @@
                 <w:lang w:eastAsia="ko-KR"/>
               </w:rPr>
             </w:pPr>
-            <w:proofErr w:type="spellStart"/>
             <w:r>
               <w:rPr>
                 <w:rFonts w:hint="eastAsia"/>
@@ -965,7 +924,6 @@
               </w:rPr>
               <w:t>임현성</w:t>
             </w:r>
-            <w:proofErr w:type="spellEnd"/>
           </w:p>
         </w:tc>
       </w:tr>
@@ -1032,7 +990,6 @@
                 <w:lang w:eastAsia="ko-KR"/>
               </w:rPr>
             </w:pPr>
-            <w:proofErr w:type="spellStart"/>
             <w:r>
               <w:rPr>
                 <w:b/>
@@ -1048,7 +1005,6 @@
               </w:rPr>
               <w:t>wt</w:t>
             </w:r>
-            <w:proofErr w:type="spellEnd"/>
             <w:r>
               <w:rPr>
                 <w:rFonts w:hint="eastAsia"/>
@@ -1105,7 +1061,6 @@
                 <w:lang w:eastAsia="ko-KR"/>
               </w:rPr>
             </w:pPr>
-            <w:proofErr w:type="spellStart"/>
             <w:r>
               <w:rPr>
                 <w:rFonts w:hint="eastAsia"/>
@@ -1114,7 +1069,6 @@
               </w:rPr>
               <w:t>임현성</w:t>
             </w:r>
-            <w:proofErr w:type="spellEnd"/>
           </w:p>
         </w:tc>
       </w:tr>
@@ -1267,25 +1221,7 @@
                 <w:b/>
                 <w:lang w:eastAsia="ko-KR"/>
               </w:rPr>
-              <w:t xml:space="preserve"> </w:t>
-            </w:r>
-            <w:proofErr w:type="spellStart"/>
-            <w:r>
-              <w:rPr>
-                <w:rFonts w:hint="eastAsia"/>
-                <w:b/>
-                <w:lang w:eastAsia="ko-KR"/>
-              </w:rPr>
-              <w:t>api</w:t>
-            </w:r>
-            <w:proofErr w:type="spellEnd"/>
-            <w:r>
-              <w:rPr>
-                <w:rFonts w:hint="eastAsia"/>
-                <w:b/>
-                <w:lang w:eastAsia="ko-KR"/>
-              </w:rPr>
-              <w:t xml:space="preserve"> </w:t>
+              <w:t xml:space="preserve"> api </w:t>
             </w:r>
             <w:r>
               <w:rPr>
@@ -1311,7 +1247,6 @@
                 <w:lang w:eastAsia="ko-KR"/>
               </w:rPr>
             </w:pPr>
-            <w:proofErr w:type="spellStart"/>
             <w:r>
               <w:rPr>
                 <w:rFonts w:hint="eastAsia"/>
@@ -1320,7 +1255,6 @@
               </w:rPr>
               <w:t>오택현</w:t>
             </w:r>
-            <w:proofErr w:type="spellEnd"/>
           </w:p>
         </w:tc>
       </w:tr>
@@ -1335,7 +1269,6 @@
               <w:spacing w:before="100" w:beforeAutospacing="1" w:after="100" w:afterAutospacing="1" w:line="240" w:lineRule="auto"/>
               <w:jc w:val="center"/>
               <w:rPr>
-                <w:rFonts w:hint="eastAsia"/>
                 <w:b/>
                 <w:lang w:eastAsia="ko-KR"/>
               </w:rPr>
@@ -1360,7 +1293,6 @@
               <w:spacing w:before="100" w:beforeAutospacing="1" w:after="100" w:afterAutospacing="1" w:line="240" w:lineRule="auto"/>
               <w:jc w:val="center"/>
               <w:rPr>
-                <w:rFonts w:hint="eastAsia"/>
                 <w:b/>
                 <w:lang w:eastAsia="ko-KR"/>
               </w:rPr>
@@ -1385,7 +1317,6 @@
               <w:spacing w:before="100" w:beforeAutospacing="1" w:after="100" w:afterAutospacing="1" w:line="240" w:lineRule="auto"/>
               <w:jc w:val="both"/>
               <w:rPr>
-                <w:rFonts w:hint="eastAsia"/>
                 <w:b/>
                 <w:lang w:eastAsia="ko-KR"/>
               </w:rPr>
@@ -1404,18 +1335,8 @@
                 <w:b/>
                 <w:lang w:eastAsia="ko-KR"/>
               </w:rPr>
-              <w:t xml:space="preserve"> </w:t>
-            </w:r>
-            <w:proofErr w:type="spellStart"/>
-            <w:r>
-              <w:rPr>
-                <w:rFonts w:hint="eastAsia"/>
-                <w:b/>
-                <w:lang w:eastAsia="ko-KR"/>
-              </w:rPr>
-              <w:t>api</w:t>
-            </w:r>
-            <w:proofErr w:type="spellEnd"/>
+              <w:t xml:space="preserve"> api</w:t>
+            </w:r>
             <w:r>
               <w:rPr>
                 <w:rFonts w:hint="eastAsia"/>
@@ -1484,7 +1405,6 @@
               <w:spacing w:before="100" w:beforeAutospacing="1" w:after="100" w:afterAutospacing="1" w:line="240" w:lineRule="auto"/>
               <w:jc w:val="center"/>
               <w:rPr>
-                <w:rFonts w:hint="eastAsia"/>
                 <w:b/>
                 <w:lang w:eastAsia="ko-KR"/>
               </w:rPr>
@@ -1511,7 +1431,6 @@
               <w:spacing w:before="100" w:beforeAutospacing="1" w:after="100" w:afterAutospacing="1" w:line="240" w:lineRule="auto"/>
               <w:jc w:val="center"/>
               <w:rPr>
-                <w:rFonts w:hint="eastAsia"/>
                 <w:b/>
                 <w:lang w:eastAsia="ko-KR"/>
               </w:rPr>
@@ -1536,7 +1455,6 @@
               <w:spacing w:before="100" w:beforeAutospacing="1" w:after="100" w:afterAutospacing="1" w:line="240" w:lineRule="auto"/>
               <w:jc w:val="center"/>
               <w:rPr>
-                <w:rFonts w:hint="eastAsia"/>
                 <w:b/>
                 <w:lang w:eastAsia="ko-KR"/>
               </w:rPr>
@@ -1561,7 +1479,6 @@
               <w:spacing w:before="100" w:beforeAutospacing="1" w:after="100" w:afterAutospacing="1" w:line="240" w:lineRule="auto"/>
               <w:jc w:val="both"/>
               <w:rPr>
-                <w:rFonts w:hint="eastAsia"/>
                 <w:bCs/>
                 <w:lang w:eastAsia="ko-KR"/>
               </w:rPr>
@@ -1634,7 +1551,6 @@
               <w:spacing w:before="100" w:beforeAutospacing="1" w:after="100" w:afterAutospacing="1" w:line="240" w:lineRule="auto"/>
               <w:jc w:val="center"/>
               <w:rPr>
-                <w:rFonts w:hint="eastAsia"/>
                 <w:b/>
                 <w:lang w:eastAsia="ko-KR"/>
               </w:rPr>
@@ -1661,7 +1577,6 @@
               <w:spacing w:before="100" w:beforeAutospacing="1" w:after="100" w:afterAutospacing="1" w:line="240" w:lineRule="auto"/>
               <w:jc w:val="center"/>
               <w:rPr>
-                <w:rFonts w:hint="eastAsia"/>
                 <w:b/>
                 <w:lang w:eastAsia="ko-KR"/>
               </w:rPr>
@@ -1686,7 +1601,6 @@
               <w:spacing w:before="100" w:beforeAutospacing="1" w:after="100" w:afterAutospacing="1" w:line="240" w:lineRule="auto"/>
               <w:jc w:val="center"/>
               <w:rPr>
-                <w:rFonts w:hint="eastAsia"/>
                 <w:b/>
                 <w:lang w:eastAsia="ko-KR"/>
               </w:rPr>
@@ -1711,7 +1625,6 @@
               <w:spacing w:before="100" w:beforeAutospacing="1" w:after="100" w:afterAutospacing="1" w:line="240" w:lineRule="auto"/>
               <w:jc w:val="both"/>
               <w:rPr>
-                <w:rFonts w:hint="eastAsia"/>
                 <w:bCs/>
                 <w:lang w:eastAsia="ko-KR"/>
               </w:rPr>
@@ -1784,7 +1697,6 @@
               <w:spacing w:before="100" w:beforeAutospacing="1" w:after="100" w:afterAutospacing="1" w:line="240" w:lineRule="auto"/>
               <w:jc w:val="center"/>
               <w:rPr>
-                <w:rFonts w:hint="eastAsia"/>
                 <w:b/>
                 <w:lang w:eastAsia="ko-KR"/>
               </w:rPr>
@@ -1811,7 +1723,6 @@
               <w:spacing w:before="100" w:beforeAutospacing="1" w:after="100" w:afterAutospacing="1" w:line="240" w:lineRule="auto"/>
               <w:jc w:val="center"/>
               <w:rPr>
-                <w:rFonts w:hint="eastAsia"/>
                 <w:b/>
                 <w:lang w:eastAsia="ko-KR"/>
               </w:rPr>
@@ -1836,7 +1747,6 @@
               <w:spacing w:before="100" w:beforeAutospacing="1" w:after="100" w:afterAutospacing="1" w:line="240" w:lineRule="auto"/>
               <w:jc w:val="center"/>
               <w:rPr>
-                <w:rFonts w:hint="eastAsia"/>
                 <w:b/>
                 <w:lang w:eastAsia="ko-KR"/>
               </w:rPr>
@@ -1861,7 +1771,6 @@
               <w:spacing w:before="100" w:beforeAutospacing="1" w:after="100" w:afterAutospacing="1" w:line="240" w:lineRule="auto"/>
               <w:jc w:val="both"/>
               <w:rPr>
-                <w:rFonts w:hint="eastAsia"/>
                 <w:bCs/>
                 <w:lang w:eastAsia="ko-KR"/>
               </w:rPr>
@@ -1998,7 +1907,6 @@
               <w:spacing w:before="100" w:beforeAutospacing="1" w:after="100" w:afterAutospacing="1" w:line="240" w:lineRule="auto"/>
               <w:jc w:val="center"/>
               <w:rPr>
-                <w:rFonts w:hint="eastAsia"/>
                 <w:b/>
                 <w:lang w:eastAsia="ko-KR"/>
               </w:rPr>
@@ -2025,7 +1933,6 @@
               <w:spacing w:before="100" w:beforeAutospacing="1" w:after="100" w:afterAutospacing="1" w:line="240" w:lineRule="auto"/>
               <w:jc w:val="center"/>
               <w:rPr>
-                <w:rFonts w:hint="eastAsia"/>
                 <w:b/>
                 <w:lang w:eastAsia="ko-KR"/>
               </w:rPr>
@@ -2108,25 +2015,7 @@
                 <w:bCs/>
                 <w:lang w:eastAsia="ko-KR"/>
               </w:rPr>
-              <w:t xml:space="preserve"> </w:t>
-            </w:r>
-            <w:proofErr w:type="spellStart"/>
-            <w:r>
-              <w:rPr>
-                <w:rFonts w:hint="eastAsia"/>
-                <w:bCs/>
-                <w:lang w:eastAsia="ko-KR"/>
-              </w:rPr>
-              <w:t>api</w:t>
-            </w:r>
-            <w:proofErr w:type="spellEnd"/>
-            <w:r>
-              <w:rPr>
-                <w:rFonts w:hint="eastAsia"/>
-                <w:bCs/>
-                <w:lang w:eastAsia="ko-KR"/>
-              </w:rPr>
-              <w:t xml:space="preserve"> </w:t>
+              <w:t xml:space="preserve"> api </w:t>
             </w:r>
             <w:r>
               <w:rPr>
@@ -2152,7 +2041,6 @@
                 <w:lang w:eastAsia="ko-KR"/>
               </w:rPr>
             </w:pPr>
-            <w:proofErr w:type="spellStart"/>
             <w:r>
               <w:rPr>
                 <w:rFonts w:hint="eastAsia"/>
@@ -2161,7 +2049,6 @@
               </w:rPr>
               <w:t>오택현</w:t>
             </w:r>
-            <w:proofErr w:type="spellEnd"/>
           </w:p>
         </w:tc>
       </w:tr>
@@ -2290,25 +2177,7 @@
                 <w:bCs/>
                 <w:lang w:eastAsia="ko-KR"/>
               </w:rPr>
-              <w:t xml:space="preserve"> </w:t>
-            </w:r>
-            <w:proofErr w:type="spellStart"/>
-            <w:r>
-              <w:rPr>
-                <w:rFonts w:hint="eastAsia"/>
-                <w:bCs/>
-                <w:lang w:eastAsia="ko-KR"/>
-              </w:rPr>
-              <w:t>api</w:t>
-            </w:r>
-            <w:proofErr w:type="spellEnd"/>
-            <w:r>
-              <w:rPr>
-                <w:rFonts w:hint="eastAsia"/>
-                <w:bCs/>
-                <w:lang w:eastAsia="ko-KR"/>
-              </w:rPr>
-              <w:t xml:space="preserve"> </w:t>
+              <w:t xml:space="preserve"> api </w:t>
             </w:r>
             <w:r>
               <w:rPr>
@@ -2334,7 +2203,6 @@
                 <w:lang w:eastAsia="ko-KR"/>
               </w:rPr>
             </w:pPr>
-            <w:proofErr w:type="spellStart"/>
             <w:r>
               <w:rPr>
                 <w:rFonts w:hint="eastAsia"/>
@@ -2343,7 +2211,6 @@
               </w:rPr>
               <w:t>오택현</w:t>
             </w:r>
-            <w:proofErr w:type="spellEnd"/>
           </w:p>
         </w:tc>
       </w:tr>
@@ -2456,25 +2323,7 @@
                 <w:bCs/>
                 <w:lang w:eastAsia="ko-KR"/>
               </w:rPr>
-              <w:t xml:space="preserve"> </w:t>
-            </w:r>
-            <w:proofErr w:type="spellStart"/>
-            <w:r>
-              <w:rPr>
-                <w:rFonts w:hint="eastAsia"/>
-                <w:bCs/>
-                <w:lang w:eastAsia="ko-KR"/>
-              </w:rPr>
-              <w:t>api</w:t>
-            </w:r>
-            <w:proofErr w:type="spellEnd"/>
-            <w:r>
-              <w:rPr>
-                <w:rFonts w:hint="eastAsia"/>
-                <w:bCs/>
-                <w:lang w:eastAsia="ko-KR"/>
-              </w:rPr>
-              <w:t xml:space="preserve"> </w:t>
+              <w:t xml:space="preserve"> api </w:t>
             </w:r>
             <w:r>
               <w:rPr>
@@ -2500,7 +2349,6 @@
                 <w:lang w:eastAsia="ko-KR"/>
               </w:rPr>
             </w:pPr>
-            <w:proofErr w:type="spellStart"/>
             <w:r>
               <w:rPr>
                 <w:rFonts w:hint="eastAsia"/>
@@ -2509,7 +2357,6 @@
               </w:rPr>
               <w:t>오택현</w:t>
             </w:r>
-            <w:proofErr w:type="spellEnd"/>
           </w:p>
         </w:tc>
       </w:tr>
@@ -2638,25 +2485,7 @@
                 <w:bCs/>
                 <w:lang w:eastAsia="ko-KR"/>
               </w:rPr>
-              <w:t xml:space="preserve"> </w:t>
-            </w:r>
-            <w:proofErr w:type="spellStart"/>
-            <w:r>
-              <w:rPr>
-                <w:rFonts w:hint="eastAsia"/>
-                <w:bCs/>
-                <w:lang w:eastAsia="ko-KR"/>
-              </w:rPr>
-              <w:t>api</w:t>
-            </w:r>
-            <w:proofErr w:type="spellEnd"/>
-            <w:r>
-              <w:rPr>
-                <w:rFonts w:hint="eastAsia"/>
-                <w:bCs/>
-                <w:lang w:eastAsia="ko-KR"/>
-              </w:rPr>
-              <w:t xml:space="preserve"> </w:t>
+              <w:t xml:space="preserve"> api </w:t>
             </w:r>
             <w:r>
               <w:rPr>
@@ -2682,7 +2511,6 @@
                 <w:lang w:eastAsia="ko-KR"/>
               </w:rPr>
             </w:pPr>
-            <w:proofErr w:type="spellStart"/>
             <w:r>
               <w:rPr>
                 <w:rFonts w:hint="eastAsia"/>
@@ -2691,7 +2519,6 @@
               </w:rPr>
               <w:t>오택현</w:t>
             </w:r>
-            <w:proofErr w:type="spellEnd"/>
           </w:p>
         </w:tc>
       </w:tr>
@@ -2820,25 +2647,7 @@
                 <w:bCs/>
                 <w:lang w:eastAsia="ko-KR"/>
               </w:rPr>
-              <w:t xml:space="preserve"> </w:t>
-            </w:r>
-            <w:proofErr w:type="spellStart"/>
-            <w:r>
-              <w:rPr>
-                <w:rFonts w:hint="eastAsia"/>
-                <w:bCs/>
-                <w:lang w:eastAsia="ko-KR"/>
-              </w:rPr>
-              <w:t>api</w:t>
-            </w:r>
-            <w:proofErr w:type="spellEnd"/>
-            <w:r>
-              <w:rPr>
-                <w:rFonts w:hint="eastAsia"/>
-                <w:bCs/>
-                <w:lang w:eastAsia="ko-KR"/>
-              </w:rPr>
-              <w:t xml:space="preserve"> </w:t>
+              <w:t xml:space="preserve"> api </w:t>
             </w:r>
             <w:r>
               <w:rPr>
@@ -2864,7 +2673,6 @@
                 <w:lang w:eastAsia="ko-KR"/>
               </w:rPr>
             </w:pPr>
-            <w:proofErr w:type="spellStart"/>
             <w:r>
               <w:rPr>
                 <w:rFonts w:hint="eastAsia"/>
@@ -2873,7 +2681,6 @@
               </w:rPr>
               <w:t>오택현</w:t>
             </w:r>
-            <w:proofErr w:type="spellEnd"/>
           </w:p>
         </w:tc>
       </w:tr>
@@ -3002,25 +2809,7 @@
                 <w:bCs/>
                 <w:lang w:eastAsia="ko-KR"/>
               </w:rPr>
-              <w:t xml:space="preserve"> </w:t>
-            </w:r>
-            <w:proofErr w:type="spellStart"/>
-            <w:r>
-              <w:rPr>
-                <w:rFonts w:hint="eastAsia"/>
-                <w:bCs/>
-                <w:lang w:eastAsia="ko-KR"/>
-              </w:rPr>
-              <w:t>api</w:t>
-            </w:r>
-            <w:proofErr w:type="spellEnd"/>
-            <w:r>
-              <w:rPr>
-                <w:rFonts w:hint="eastAsia"/>
-                <w:bCs/>
-                <w:lang w:eastAsia="ko-KR"/>
-              </w:rPr>
-              <w:t xml:space="preserve"> </w:t>
+              <w:t xml:space="preserve"> api </w:t>
             </w:r>
             <w:r>
               <w:rPr>
@@ -3046,7 +2835,6 @@
                 <w:lang w:eastAsia="ko-KR"/>
               </w:rPr>
             </w:pPr>
-            <w:proofErr w:type="spellStart"/>
             <w:r>
               <w:rPr>
                 <w:rFonts w:hint="eastAsia"/>
@@ -3055,7 +2843,6 @@
               </w:rPr>
               <w:t>오택현</w:t>
             </w:r>
-            <w:proofErr w:type="spellEnd"/>
           </w:p>
         </w:tc>
       </w:tr>
@@ -3152,25 +2939,7 @@
                 <w:bCs/>
                 <w:lang w:eastAsia="ko-KR"/>
               </w:rPr>
-              <w:t xml:space="preserve"> </w:t>
-            </w:r>
-            <w:proofErr w:type="spellStart"/>
-            <w:r>
-              <w:rPr>
-                <w:rFonts w:hint="eastAsia"/>
-                <w:bCs/>
-                <w:lang w:eastAsia="ko-KR"/>
-              </w:rPr>
-              <w:t>api</w:t>
-            </w:r>
-            <w:proofErr w:type="spellEnd"/>
-            <w:r>
-              <w:rPr>
-                <w:rFonts w:hint="eastAsia"/>
-                <w:bCs/>
-                <w:lang w:eastAsia="ko-KR"/>
-              </w:rPr>
-              <w:t xml:space="preserve"> </w:t>
+              <w:t xml:space="preserve"> api </w:t>
             </w:r>
             <w:r>
               <w:rPr>
@@ -3196,7 +2965,6 @@
                 <w:lang w:eastAsia="ko-KR"/>
               </w:rPr>
             </w:pPr>
-            <w:proofErr w:type="spellStart"/>
             <w:r>
               <w:rPr>
                 <w:rFonts w:hint="eastAsia"/>
@@ -3205,7 +2973,6 @@
               </w:rPr>
               <w:t>임현성</w:t>
             </w:r>
-            <w:proofErr w:type="spellEnd"/>
           </w:p>
         </w:tc>
       </w:tr>
@@ -3318,25 +3085,7 @@
                 <w:bCs/>
                 <w:lang w:eastAsia="ko-KR"/>
               </w:rPr>
-              <w:t xml:space="preserve"> </w:t>
-            </w:r>
-            <w:proofErr w:type="spellStart"/>
-            <w:r>
-              <w:rPr>
-                <w:rFonts w:hint="eastAsia"/>
-                <w:bCs/>
-                <w:lang w:eastAsia="ko-KR"/>
-              </w:rPr>
-              <w:t>api</w:t>
-            </w:r>
-            <w:proofErr w:type="spellEnd"/>
-            <w:r>
-              <w:rPr>
-                <w:rFonts w:hint="eastAsia"/>
-                <w:bCs/>
-                <w:lang w:eastAsia="ko-KR"/>
-              </w:rPr>
-              <w:t xml:space="preserve"> </w:t>
+              <w:t xml:space="preserve"> api </w:t>
             </w:r>
             <w:r>
               <w:rPr>
@@ -3362,7 +3111,6 @@
                 <w:lang w:eastAsia="ko-KR"/>
               </w:rPr>
             </w:pPr>
-            <w:proofErr w:type="spellStart"/>
             <w:r>
               <w:rPr>
                 <w:rFonts w:hint="eastAsia"/>
@@ -3371,7 +3119,6 @@
               </w:rPr>
               <w:t>오택현</w:t>
             </w:r>
-            <w:proofErr w:type="spellEnd"/>
           </w:p>
         </w:tc>
       </w:tr>
@@ -3484,25 +3231,7 @@
                 <w:bCs/>
                 <w:lang w:eastAsia="ko-KR"/>
               </w:rPr>
-              <w:t xml:space="preserve"> </w:t>
-            </w:r>
-            <w:proofErr w:type="spellStart"/>
-            <w:r>
-              <w:rPr>
-                <w:rFonts w:hint="eastAsia"/>
-                <w:bCs/>
-                <w:lang w:eastAsia="ko-KR"/>
-              </w:rPr>
-              <w:t>api</w:t>
-            </w:r>
-            <w:proofErr w:type="spellEnd"/>
-            <w:r>
-              <w:rPr>
-                <w:rFonts w:hint="eastAsia"/>
-                <w:bCs/>
-                <w:lang w:eastAsia="ko-KR"/>
-              </w:rPr>
-              <w:t xml:space="preserve"> </w:t>
+              <w:t xml:space="preserve"> api </w:t>
             </w:r>
             <w:r>
               <w:rPr>
@@ -3528,7 +3257,6 @@
                 <w:lang w:eastAsia="ko-KR"/>
               </w:rPr>
             </w:pPr>
-            <w:proofErr w:type="spellStart"/>
             <w:r>
               <w:rPr>
                 <w:rFonts w:hint="eastAsia"/>
@@ -3537,7 +3265,6 @@
               </w:rPr>
               <w:t>임현성</w:t>
             </w:r>
-            <w:proofErr w:type="spellEnd"/>
           </w:p>
         </w:tc>
       </w:tr>
@@ -3552,7 +3279,6 @@
               <w:spacing w:before="100" w:beforeAutospacing="1" w:after="100" w:afterAutospacing="1" w:line="240" w:lineRule="auto"/>
               <w:jc w:val="center"/>
               <w:rPr>
-                <w:rFonts w:hint="eastAsia"/>
                 <w:b/>
                 <w:lang w:eastAsia="ko-KR"/>
               </w:rPr>
@@ -3577,7 +3303,6 @@
               <w:spacing w:before="100" w:beforeAutospacing="1" w:after="100" w:afterAutospacing="1" w:line="240" w:lineRule="auto"/>
               <w:jc w:val="center"/>
               <w:rPr>
-                <w:rFonts w:hint="eastAsia"/>
                 <w:b/>
                 <w:lang w:eastAsia="ko-KR"/>
               </w:rPr>
@@ -3602,7 +3327,6 @@
               <w:spacing w:before="100" w:beforeAutospacing="1" w:after="100" w:afterAutospacing="1" w:line="240" w:lineRule="auto"/>
               <w:jc w:val="both"/>
               <w:rPr>
-                <w:rFonts w:hint="eastAsia"/>
                 <w:bCs/>
                 <w:lang w:eastAsia="ko-KR"/>
               </w:rPr>
@@ -3707,7 +3431,6 @@
               <w:spacing w:before="100" w:beforeAutospacing="1" w:after="100" w:afterAutospacing="1" w:line="240" w:lineRule="auto"/>
               <w:jc w:val="center"/>
               <w:rPr>
-                <w:rFonts w:hint="eastAsia"/>
                 <w:b/>
                 <w:lang w:eastAsia="ko-KR"/>
               </w:rPr>
@@ -3734,7 +3457,6 @@
               <w:spacing w:before="100" w:beforeAutospacing="1" w:after="100" w:afterAutospacing="1" w:line="240" w:lineRule="auto"/>
               <w:jc w:val="center"/>
               <w:rPr>
-                <w:rFonts w:hint="eastAsia"/>
                 <w:b/>
                 <w:lang w:eastAsia="ko-KR"/>
               </w:rPr>
@@ -3759,7 +3481,6 @@
               <w:spacing w:before="100" w:beforeAutospacing="1" w:after="100" w:afterAutospacing="1" w:line="240" w:lineRule="auto"/>
               <w:jc w:val="center"/>
               <w:rPr>
-                <w:rFonts w:hint="eastAsia"/>
                 <w:b/>
                 <w:lang w:eastAsia="ko-KR"/>
               </w:rPr>
@@ -3784,7 +3505,6 @@
               <w:spacing w:before="100" w:beforeAutospacing="1" w:after="100" w:afterAutospacing="1" w:line="240" w:lineRule="auto"/>
               <w:jc w:val="both"/>
               <w:rPr>
-                <w:rFonts w:hint="eastAsia"/>
                 <w:bCs/>
                 <w:lang w:eastAsia="ko-KR"/>
               </w:rPr>
@@ -3835,25 +3555,7 @@
                 <w:bCs/>
                 <w:lang w:eastAsia="ko-KR"/>
               </w:rPr>
-              <w:t xml:space="preserve"> </w:t>
-            </w:r>
-            <w:proofErr w:type="spellStart"/>
-            <w:r>
-              <w:rPr>
-                <w:rFonts w:hint="eastAsia"/>
-                <w:bCs/>
-                <w:lang w:eastAsia="ko-KR"/>
-              </w:rPr>
-              <w:t>api</w:t>
-            </w:r>
-            <w:proofErr w:type="spellEnd"/>
-            <w:r>
-              <w:rPr>
-                <w:rFonts w:hint="eastAsia"/>
-                <w:bCs/>
-                <w:lang w:eastAsia="ko-KR"/>
-              </w:rPr>
-              <w:t xml:space="preserve"> </w:t>
+              <w:t xml:space="preserve"> api </w:t>
             </w:r>
             <w:r>
               <w:rPr>
@@ -3875,7 +3577,6 @@
               <w:spacing w:before="100" w:beforeAutospacing="1" w:after="100" w:afterAutospacing="1" w:line="240" w:lineRule="auto"/>
               <w:jc w:val="center"/>
               <w:rPr>
-                <w:rFonts w:hint="eastAsia"/>
                 <w:b/>
                 <w:lang w:eastAsia="ko-KR"/>
               </w:rPr>
@@ -4016,25 +3717,7 @@
                 <w:bCs/>
                 <w:lang w:eastAsia="ko-KR"/>
               </w:rPr>
-              <w:t xml:space="preserve"> </w:t>
-            </w:r>
-            <w:proofErr w:type="spellStart"/>
-            <w:r>
-              <w:rPr>
-                <w:rFonts w:hint="eastAsia"/>
-                <w:bCs/>
-                <w:lang w:eastAsia="ko-KR"/>
-              </w:rPr>
-              <w:t>api</w:t>
-            </w:r>
-            <w:proofErr w:type="spellEnd"/>
-            <w:r>
-              <w:rPr>
-                <w:rFonts w:hint="eastAsia"/>
-                <w:bCs/>
-                <w:lang w:eastAsia="ko-KR"/>
-              </w:rPr>
-              <w:t xml:space="preserve"> </w:t>
+              <w:t xml:space="preserve"> api </w:t>
             </w:r>
             <w:r>
               <w:rPr>
@@ -4060,7 +3743,6 @@
                 <w:lang w:eastAsia="ko-KR"/>
               </w:rPr>
             </w:pPr>
-            <w:proofErr w:type="spellStart"/>
             <w:r>
               <w:rPr>
                 <w:rFonts w:hint="eastAsia"/>
@@ -4069,7 +3751,6 @@
               </w:rPr>
               <w:t>임현성</w:t>
             </w:r>
-            <w:proofErr w:type="spellEnd"/>
           </w:p>
         </w:tc>
       </w:tr>
@@ -4198,25 +3879,7 @@
                 <w:bCs/>
                 <w:lang w:eastAsia="ko-KR"/>
               </w:rPr>
-              <w:t xml:space="preserve"> </w:t>
-            </w:r>
-            <w:proofErr w:type="spellStart"/>
-            <w:r>
-              <w:rPr>
-                <w:rFonts w:hint="eastAsia"/>
-                <w:bCs/>
-                <w:lang w:eastAsia="ko-KR"/>
-              </w:rPr>
-              <w:t>api</w:t>
-            </w:r>
-            <w:proofErr w:type="spellEnd"/>
-            <w:r>
-              <w:rPr>
-                <w:rFonts w:hint="eastAsia"/>
-                <w:bCs/>
-                <w:lang w:eastAsia="ko-KR"/>
-              </w:rPr>
-              <w:t xml:space="preserve"> </w:t>
+              <w:t xml:space="preserve"> api </w:t>
             </w:r>
             <w:r>
               <w:rPr>
@@ -4242,7 +3905,6 @@
                 <w:lang w:eastAsia="ko-KR"/>
               </w:rPr>
             </w:pPr>
-            <w:proofErr w:type="spellStart"/>
             <w:r>
               <w:rPr>
                 <w:rFonts w:hint="eastAsia"/>
@@ -4251,7 +3913,6 @@
               </w:rPr>
               <w:t>오택현</w:t>
             </w:r>
-            <w:proofErr w:type="spellEnd"/>
           </w:p>
         </w:tc>
       </w:tr>
@@ -4381,25 +4042,7 @@
                 <w:bCs/>
                 <w:lang w:eastAsia="ko-KR"/>
               </w:rPr>
-              <w:t xml:space="preserve"> </w:t>
-            </w:r>
-            <w:proofErr w:type="spellStart"/>
-            <w:r>
-              <w:rPr>
-                <w:rFonts w:hint="eastAsia"/>
-                <w:bCs/>
-                <w:lang w:eastAsia="ko-KR"/>
-              </w:rPr>
-              <w:t>api</w:t>
-            </w:r>
-            <w:proofErr w:type="spellEnd"/>
-            <w:r>
-              <w:rPr>
-                <w:rFonts w:hint="eastAsia"/>
-                <w:bCs/>
-                <w:lang w:eastAsia="ko-KR"/>
-              </w:rPr>
-              <w:t xml:space="preserve"> </w:t>
+              <w:t xml:space="preserve"> api </w:t>
             </w:r>
             <w:r>
               <w:rPr>
@@ -4425,7 +4068,6 @@
                 <w:lang w:eastAsia="ko-KR"/>
               </w:rPr>
             </w:pPr>
-            <w:proofErr w:type="spellStart"/>
             <w:r>
               <w:rPr>
                 <w:rFonts w:hint="eastAsia"/>
@@ -4434,7 +4076,6 @@
               </w:rPr>
               <w:t>임현성</w:t>
             </w:r>
-            <w:proofErr w:type="spellEnd"/>
           </w:p>
         </w:tc>
       </w:tr>
@@ -4547,25 +4188,7 @@
                 <w:bCs/>
                 <w:lang w:eastAsia="ko-KR"/>
               </w:rPr>
-              <w:t xml:space="preserve"> </w:t>
-            </w:r>
-            <w:proofErr w:type="spellStart"/>
-            <w:r>
-              <w:rPr>
-                <w:rFonts w:hint="eastAsia"/>
-                <w:bCs/>
-                <w:lang w:eastAsia="ko-KR"/>
-              </w:rPr>
-              <w:t>api</w:t>
-            </w:r>
-            <w:proofErr w:type="spellEnd"/>
-            <w:r>
-              <w:rPr>
-                <w:rFonts w:hint="eastAsia"/>
-                <w:bCs/>
-                <w:lang w:eastAsia="ko-KR"/>
-              </w:rPr>
-              <w:t xml:space="preserve"> </w:t>
+              <w:t xml:space="preserve"> api </w:t>
             </w:r>
             <w:r>
               <w:rPr>
@@ -4591,7 +4214,6 @@
                 <w:lang w:eastAsia="ko-KR"/>
               </w:rPr>
             </w:pPr>
-            <w:proofErr w:type="spellStart"/>
             <w:r>
               <w:rPr>
                 <w:rFonts w:hint="eastAsia"/>
@@ -4600,7 +4222,6 @@
               </w:rPr>
               <w:t>임현성</w:t>
             </w:r>
-            <w:proofErr w:type="spellEnd"/>
           </w:p>
         </w:tc>
       </w:tr>
@@ -4713,25 +4334,7 @@
                 <w:bCs/>
                 <w:lang w:eastAsia="ko-KR"/>
               </w:rPr>
-              <w:t xml:space="preserve"> </w:t>
-            </w:r>
-            <w:proofErr w:type="spellStart"/>
-            <w:r>
-              <w:rPr>
-                <w:rFonts w:hint="eastAsia"/>
-                <w:bCs/>
-                <w:lang w:eastAsia="ko-KR"/>
-              </w:rPr>
-              <w:t>api</w:t>
-            </w:r>
-            <w:proofErr w:type="spellEnd"/>
-            <w:r>
-              <w:rPr>
-                <w:rFonts w:hint="eastAsia"/>
-                <w:bCs/>
-                <w:lang w:eastAsia="ko-KR"/>
-              </w:rPr>
-              <w:t xml:space="preserve"> </w:t>
+              <w:t xml:space="preserve"> api </w:t>
             </w:r>
             <w:r>
               <w:rPr>
@@ -4757,7 +4360,6 @@
                 <w:lang w:eastAsia="ko-KR"/>
               </w:rPr>
             </w:pPr>
-            <w:proofErr w:type="spellStart"/>
             <w:r>
               <w:rPr>
                 <w:rFonts w:hint="eastAsia"/>
@@ -4766,7 +4368,6 @@
               </w:rPr>
               <w:t>임현성</w:t>
             </w:r>
-            <w:proofErr w:type="spellEnd"/>
           </w:p>
         </w:tc>
       </w:tr>
@@ -4781,7 +4382,6 @@
               <w:spacing w:before="100" w:beforeAutospacing="1" w:after="100" w:afterAutospacing="1" w:line="240" w:lineRule="auto"/>
               <w:jc w:val="center"/>
               <w:rPr>
-                <w:rFonts w:hint="eastAsia"/>
                 <w:b/>
                 <w:lang w:eastAsia="ko-KR"/>
               </w:rPr>
@@ -4806,7 +4406,6 @@
               <w:spacing w:before="100" w:beforeAutospacing="1" w:after="100" w:afterAutospacing="1" w:line="240" w:lineRule="auto"/>
               <w:jc w:val="center"/>
               <w:rPr>
-                <w:rFonts w:hint="eastAsia"/>
                 <w:b/>
                 <w:lang w:eastAsia="ko-KR"/>
               </w:rPr>
@@ -4831,7 +4430,6 @@
               <w:spacing w:before="100" w:beforeAutospacing="1" w:after="100" w:afterAutospacing="1" w:line="240" w:lineRule="auto"/>
               <w:jc w:val="both"/>
               <w:rPr>
-                <w:rFonts w:hint="eastAsia"/>
                 <w:bCs/>
                 <w:lang w:eastAsia="ko-KR"/>
               </w:rPr>
@@ -4936,7 +4534,6 @@
               <w:spacing w:before="100" w:beforeAutospacing="1" w:after="100" w:afterAutospacing="1" w:line="240" w:lineRule="auto"/>
               <w:jc w:val="center"/>
               <w:rPr>
-                <w:rFonts w:hint="eastAsia"/>
                 <w:b/>
                 <w:lang w:eastAsia="ko-KR"/>
               </w:rPr>
@@ -4963,7 +4560,6 @@
               <w:spacing w:before="100" w:beforeAutospacing="1" w:after="100" w:afterAutospacing="1" w:line="240" w:lineRule="auto"/>
               <w:jc w:val="center"/>
               <w:rPr>
-                <w:rFonts w:hint="eastAsia"/>
                 <w:b/>
                 <w:lang w:eastAsia="ko-KR"/>
               </w:rPr>
@@ -4988,7 +4584,6 @@
               <w:spacing w:before="100" w:beforeAutospacing="1" w:after="100" w:afterAutospacing="1" w:line="240" w:lineRule="auto"/>
               <w:jc w:val="center"/>
               <w:rPr>
-                <w:rFonts w:hint="eastAsia"/>
                 <w:b/>
                 <w:lang w:eastAsia="ko-KR"/>
               </w:rPr>
@@ -5013,7 +4608,6 @@
               <w:spacing w:before="100" w:beforeAutospacing="1" w:after="100" w:afterAutospacing="1" w:line="240" w:lineRule="auto"/>
               <w:jc w:val="both"/>
               <w:rPr>
-                <w:rFonts w:hint="eastAsia"/>
                 <w:bCs/>
                 <w:lang w:eastAsia="ko-KR"/>
               </w:rPr>
@@ -5064,25 +4658,7 @@
                 <w:bCs/>
                 <w:lang w:eastAsia="ko-KR"/>
               </w:rPr>
-              <w:t xml:space="preserve"> </w:t>
-            </w:r>
-            <w:proofErr w:type="spellStart"/>
-            <w:r>
-              <w:rPr>
-                <w:rFonts w:hint="eastAsia"/>
-                <w:bCs/>
-                <w:lang w:eastAsia="ko-KR"/>
-              </w:rPr>
-              <w:t>api</w:t>
-            </w:r>
-            <w:proofErr w:type="spellEnd"/>
-            <w:r>
-              <w:rPr>
-                <w:rFonts w:hint="eastAsia"/>
-                <w:bCs/>
-                <w:lang w:eastAsia="ko-KR"/>
-              </w:rPr>
-              <w:t xml:space="preserve"> </w:t>
+              <w:t xml:space="preserve"> api </w:t>
             </w:r>
             <w:r>
               <w:rPr>
@@ -5104,7 +4680,6 @@
               <w:spacing w:before="100" w:beforeAutospacing="1" w:after="100" w:afterAutospacing="1" w:line="240" w:lineRule="auto"/>
               <w:jc w:val="center"/>
               <w:rPr>
-                <w:rFonts w:hint="eastAsia"/>
                 <w:b/>
                 <w:lang w:eastAsia="ko-KR"/>
               </w:rPr>
@@ -5287,7 +4862,6 @@
               </w:rPr>
               <w:t xml:space="preserve"> </w:t>
             </w:r>
-            <w:proofErr w:type="gramStart"/>
             <w:r>
               <w:rPr>
                 <w:rFonts w:hint="eastAsia"/>
@@ -5312,7 +4886,6 @@
               </w:rPr>
               <w:t>할</w:t>
             </w:r>
-            <w:proofErr w:type="gramEnd"/>
             <w:r>
               <w:rPr>
                 <w:rFonts w:hint="eastAsia"/>
@@ -5393,7 +4966,6 @@
                 <w:lang w:eastAsia="ko-KR"/>
               </w:rPr>
             </w:pPr>
-            <w:proofErr w:type="spellStart"/>
             <w:r>
               <w:rPr>
                 <w:rFonts w:hint="eastAsia"/>
@@ -5402,7 +4974,6 @@
               </w:rPr>
               <w:t>오택현</w:t>
             </w:r>
-            <w:proofErr w:type="spellEnd"/>
           </w:p>
         </w:tc>
       </w:tr>
@@ -5417,7 +4988,6 @@
               <w:spacing w:before="100" w:beforeAutospacing="1" w:after="100" w:afterAutospacing="1" w:line="240" w:lineRule="auto"/>
               <w:jc w:val="center"/>
               <w:rPr>
-                <w:rFonts w:hint="eastAsia"/>
                 <w:b/>
                 <w:lang w:eastAsia="ko-KR"/>
               </w:rPr>
@@ -5442,7 +5012,6 @@
               <w:spacing w:before="100" w:beforeAutospacing="1" w:after="100" w:afterAutospacing="1" w:line="240" w:lineRule="auto"/>
               <w:jc w:val="center"/>
               <w:rPr>
-                <w:rFonts w:hint="eastAsia"/>
                 <w:b/>
                 <w:lang w:eastAsia="ko-KR"/>
               </w:rPr>
@@ -5467,7 +5036,6 @@
               <w:spacing w:before="100" w:beforeAutospacing="1" w:after="100" w:afterAutospacing="1" w:line="240" w:lineRule="auto"/>
               <w:jc w:val="both"/>
               <w:rPr>
-                <w:rFonts w:hint="eastAsia"/>
                 <w:bCs/>
                 <w:lang w:eastAsia="ko-KR"/>
               </w:rPr>
@@ -5556,7 +5124,6 @@
               <w:spacing w:before="100" w:beforeAutospacing="1" w:after="100" w:afterAutospacing="1" w:line="240" w:lineRule="auto"/>
               <w:jc w:val="center"/>
               <w:rPr>
-                <w:rFonts w:hint="eastAsia"/>
                 <w:b/>
                 <w:lang w:eastAsia="ko-KR"/>
               </w:rPr>
@@ -5583,7 +5150,6 @@
               <w:spacing w:before="100" w:beforeAutospacing="1" w:after="100" w:afterAutospacing="1" w:line="240" w:lineRule="auto"/>
               <w:jc w:val="center"/>
               <w:rPr>
-                <w:rFonts w:hint="eastAsia"/>
                 <w:b/>
                 <w:lang w:eastAsia="ko-KR"/>
               </w:rPr>
@@ -5608,7 +5174,6 @@
               <w:spacing w:before="100" w:beforeAutospacing="1" w:after="100" w:afterAutospacing="1" w:line="240" w:lineRule="auto"/>
               <w:jc w:val="center"/>
               <w:rPr>
-                <w:rFonts w:hint="eastAsia"/>
                 <w:b/>
                 <w:lang w:eastAsia="ko-KR"/>
               </w:rPr>
@@ -5633,7 +5198,6 @@
               <w:spacing w:before="100" w:beforeAutospacing="1" w:after="100" w:afterAutospacing="1" w:line="240" w:lineRule="auto"/>
               <w:jc w:val="both"/>
               <w:rPr>
-                <w:rFonts w:hint="eastAsia"/>
                 <w:bCs/>
                 <w:lang w:eastAsia="ko-KR"/>
               </w:rPr>
@@ -5684,18 +5248,8 @@
                 <w:bCs/>
                 <w:lang w:eastAsia="ko-KR"/>
               </w:rPr>
-              <w:t xml:space="preserve"> </w:t>
-            </w:r>
-            <w:proofErr w:type="spellStart"/>
-            <w:r>
-              <w:rPr>
-                <w:rFonts w:hint="eastAsia"/>
-                <w:bCs/>
-                <w:lang w:eastAsia="ko-KR"/>
-              </w:rPr>
-              <w:t>api</w:t>
-            </w:r>
-            <w:proofErr w:type="spellEnd"/>
+              <w:t xml:space="preserve"> api</w:t>
+            </w:r>
             <w:r>
               <w:rPr>
                 <w:rFonts w:hint="eastAsia"/>
@@ -5716,7 +5270,6 @@
               <w:spacing w:before="100" w:beforeAutospacing="1" w:after="100" w:afterAutospacing="1" w:line="240" w:lineRule="auto"/>
               <w:jc w:val="center"/>
               <w:rPr>
-                <w:rFonts w:hint="eastAsia"/>
                 <w:b/>
                 <w:lang w:eastAsia="ko-KR"/>
               </w:rPr>
@@ -5743,7 +5296,6 @@
               <w:spacing w:before="100" w:beforeAutospacing="1" w:after="100" w:afterAutospacing="1" w:line="240" w:lineRule="auto"/>
               <w:jc w:val="center"/>
               <w:rPr>
-                <w:rFonts w:hint="eastAsia"/>
                 <w:b/>
                 <w:lang w:eastAsia="ko-KR"/>
               </w:rPr>
@@ -5768,7 +5320,6 @@
               <w:spacing w:before="100" w:beforeAutospacing="1" w:after="100" w:afterAutospacing="1" w:line="240" w:lineRule="auto"/>
               <w:jc w:val="center"/>
               <w:rPr>
-                <w:rFonts w:hint="eastAsia"/>
                 <w:b/>
                 <w:lang w:eastAsia="ko-KR"/>
               </w:rPr>
@@ -5793,7 +5344,6 @@
               <w:spacing w:before="100" w:beforeAutospacing="1" w:after="100" w:afterAutospacing="1" w:line="240" w:lineRule="auto"/>
               <w:jc w:val="both"/>
               <w:rPr>
-                <w:rFonts w:hint="eastAsia"/>
                 <w:bCs/>
                 <w:lang w:eastAsia="ko-KR"/>
               </w:rPr>
@@ -5914,7 +5464,6 @@
               <w:spacing w:before="100" w:beforeAutospacing="1" w:after="100" w:afterAutospacing="1" w:line="240" w:lineRule="auto"/>
               <w:jc w:val="center"/>
               <w:rPr>
-                <w:rFonts w:hint="eastAsia"/>
                 <w:b/>
                 <w:lang w:eastAsia="ko-KR"/>
               </w:rPr>
@@ -5941,7 +5490,6 @@
               <w:spacing w:before="100" w:beforeAutospacing="1" w:after="100" w:afterAutospacing="1" w:line="240" w:lineRule="auto"/>
               <w:jc w:val="center"/>
               <w:rPr>
-                <w:rFonts w:hint="eastAsia"/>
                 <w:b/>
                 <w:lang w:eastAsia="ko-KR"/>
               </w:rPr>
@@ -5966,7 +5514,6 @@
               <w:spacing w:before="100" w:beforeAutospacing="1" w:after="100" w:afterAutospacing="1" w:line="240" w:lineRule="auto"/>
               <w:jc w:val="center"/>
               <w:rPr>
-                <w:rFonts w:hint="eastAsia"/>
                 <w:b/>
                 <w:lang w:eastAsia="ko-KR"/>
               </w:rPr>
@@ -5991,7 +5538,6 @@
               <w:spacing w:before="100" w:beforeAutospacing="1" w:after="100" w:afterAutospacing="1" w:line="240" w:lineRule="auto"/>
               <w:jc w:val="both"/>
               <w:rPr>
-                <w:rFonts w:hint="eastAsia"/>
                 <w:bCs/>
                 <w:lang w:eastAsia="ko-KR"/>
               </w:rPr>
@@ -6074,25 +5620,7 @@
                 <w:bCs/>
                 <w:lang w:eastAsia="ko-KR"/>
               </w:rPr>
-              <w:t xml:space="preserve"> </w:t>
-            </w:r>
-            <w:proofErr w:type="spellStart"/>
-            <w:r>
-              <w:rPr>
-                <w:rFonts w:hint="eastAsia"/>
-                <w:bCs/>
-                <w:lang w:eastAsia="ko-KR"/>
-              </w:rPr>
-              <w:t>api</w:t>
-            </w:r>
-            <w:proofErr w:type="spellEnd"/>
-            <w:r>
-              <w:rPr>
-                <w:rFonts w:hint="eastAsia"/>
-                <w:bCs/>
-                <w:lang w:eastAsia="ko-KR"/>
-              </w:rPr>
-              <w:t xml:space="preserve"> </w:t>
+              <w:t xml:space="preserve"> api </w:t>
             </w:r>
             <w:r>
               <w:rPr>
@@ -6114,7 +5642,6 @@
               <w:spacing w:before="100" w:beforeAutospacing="1" w:after="100" w:afterAutospacing="1" w:line="240" w:lineRule="auto"/>
               <w:jc w:val="center"/>
               <w:rPr>
-                <w:rFonts w:hint="eastAsia"/>
                 <w:b/>
                 <w:lang w:eastAsia="ko-KR"/>
               </w:rPr>
@@ -6141,7 +5668,6 @@
               <w:spacing w:before="100" w:beforeAutospacing="1" w:after="100" w:afterAutospacing="1" w:line="240" w:lineRule="auto"/>
               <w:jc w:val="center"/>
               <w:rPr>
-                <w:rFonts w:hint="eastAsia"/>
                 <w:b/>
                 <w:lang w:eastAsia="ko-KR"/>
               </w:rPr>
@@ -6166,7 +5692,6 @@
               <w:spacing w:before="100" w:beforeAutospacing="1" w:after="100" w:afterAutospacing="1" w:line="240" w:lineRule="auto"/>
               <w:jc w:val="center"/>
               <w:rPr>
-                <w:rFonts w:hint="eastAsia"/>
                 <w:b/>
                 <w:lang w:eastAsia="ko-KR"/>
               </w:rPr>
@@ -6191,7 +5716,6 @@
               <w:spacing w:before="100" w:beforeAutospacing="1" w:after="100" w:afterAutospacing="1" w:line="240" w:lineRule="auto"/>
               <w:jc w:val="both"/>
               <w:rPr>
-                <w:rFonts w:hint="eastAsia"/>
                 <w:bCs/>
                 <w:lang w:eastAsia="ko-KR"/>
               </w:rPr>
@@ -6210,25 +5734,7 @@
                 <w:bCs/>
                 <w:lang w:eastAsia="ko-KR"/>
               </w:rPr>
-              <w:t xml:space="preserve"> </w:t>
-            </w:r>
-            <w:proofErr w:type="spellStart"/>
-            <w:r>
-              <w:rPr>
-                <w:rFonts w:hint="eastAsia"/>
-                <w:bCs/>
-                <w:lang w:eastAsia="ko-KR"/>
-              </w:rPr>
-              <w:t>ui</w:t>
-            </w:r>
-            <w:proofErr w:type="spellEnd"/>
-            <w:r>
-              <w:rPr>
-                <w:rFonts w:hint="eastAsia"/>
-                <w:bCs/>
-                <w:lang w:eastAsia="ko-KR"/>
-              </w:rPr>
-              <w:t xml:space="preserve"> </w:t>
+              <w:t xml:space="preserve"> ui </w:t>
             </w:r>
             <w:r>
               <w:rPr>
@@ -6282,7 +5788,6 @@
               <w:spacing w:before="100" w:beforeAutospacing="1" w:after="100" w:afterAutospacing="1" w:line="240" w:lineRule="auto"/>
               <w:jc w:val="center"/>
               <w:rPr>
-                <w:rFonts w:hint="eastAsia"/>
                 <w:b/>
                 <w:lang w:eastAsia="ko-KR"/>
               </w:rPr>
@@ -6309,7 +5814,6 @@
               <w:spacing w:before="100" w:beforeAutospacing="1" w:after="100" w:afterAutospacing="1" w:line="240" w:lineRule="auto"/>
               <w:jc w:val="center"/>
               <w:rPr>
-                <w:rFonts w:hint="eastAsia"/>
                 <w:b/>
                 <w:lang w:eastAsia="ko-KR"/>
               </w:rPr>
@@ -6334,7 +5838,6 @@
               <w:spacing w:before="100" w:beforeAutospacing="1" w:after="100" w:afterAutospacing="1" w:line="240" w:lineRule="auto"/>
               <w:jc w:val="center"/>
               <w:rPr>
-                <w:rFonts w:hint="eastAsia"/>
                 <w:b/>
                 <w:lang w:eastAsia="ko-KR"/>
               </w:rPr>
@@ -6359,7 +5862,6 @@
               <w:spacing w:before="100" w:beforeAutospacing="1" w:after="100" w:afterAutospacing="1" w:line="240" w:lineRule="auto"/>
               <w:jc w:val="both"/>
               <w:rPr>
-                <w:rFonts w:hint="eastAsia"/>
                 <w:bCs/>
                 <w:lang w:eastAsia="ko-KR"/>
               </w:rPr>
@@ -6544,7 +6046,6 @@
               <w:spacing w:before="100" w:beforeAutospacing="1" w:after="100" w:afterAutospacing="1" w:line="240" w:lineRule="auto"/>
               <w:jc w:val="center"/>
               <w:rPr>
-                <w:rFonts w:hint="eastAsia"/>
                 <w:b/>
                 <w:lang w:eastAsia="ko-KR"/>
               </w:rPr>
@@ -7882,14 +7383,12 @@
           <w:lang w:eastAsia="ko-KR"/>
         </w:rPr>
       </w:pPr>
-      <w:proofErr w:type="spellStart"/>
       <w:r>
         <w:rPr>
           <w:rFonts w:hint="eastAsia"/>
         </w:rPr>
         <w:t>서론</w:t>
       </w:r>
-      <w:proofErr w:type="spellEnd"/>
     </w:p>
     <w:p>
       <w:pPr>
@@ -7919,37 +7418,19 @@
           <w:lang w:eastAsia="ko-KR"/>
         </w:rPr>
       </w:pPr>
-      <w:proofErr w:type="spellStart"/>
       <w:r>
         <w:rPr>
           <w:rFonts w:hint="eastAsia"/>
         </w:rPr>
         <w:t>목적</w:t>
       </w:r>
-      <w:proofErr w:type="spellEnd"/>
     </w:p>
     <w:p>
       <w:pPr>
         <w:pStyle w:val="af0"/>
       </w:pPr>
       <w:r>
-        <w:t xml:space="preserve">Meeting Planner 시스템의 요구사항을 정의하고 명세하기 위한 것으로, 기능 </w:t>
-      </w:r>
-      <w:proofErr w:type="spellStart"/>
-      <w:r>
-        <w:t>요구사항뿐</w:t>
-      </w:r>
-      <w:proofErr w:type="spellEnd"/>
-      <w:r>
-        <w:t xml:space="preserve"> 아니라 </w:t>
-      </w:r>
-      <w:proofErr w:type="spellStart"/>
-      <w:r>
-        <w:t>비기능</w:t>
-      </w:r>
-      <w:proofErr w:type="spellEnd"/>
-      <w:r>
-        <w:t xml:space="preserve"> 요구사항, 제약 사항 등을 포함합니다</w:t>
+        <w:t>Meeting Planner 시스템의 요구사항을 정의하고 명세하기 위한 것으로, 기능 요구사항뿐 아니라 비기능 요구사항, 제약 사항 등을 포함합니다</w:t>
       </w:r>
       <w:r>
         <w:rPr>
@@ -7969,14 +7450,12 @@
       <w:pPr>
         <w:pStyle w:val="2"/>
       </w:pPr>
-      <w:proofErr w:type="spellStart"/>
       <w:r>
         <w:rPr>
           <w:rFonts w:hint="eastAsia"/>
         </w:rPr>
         <w:t>범위</w:t>
       </w:r>
-      <w:proofErr w:type="spellEnd"/>
     </w:p>
     <w:p>
       <w:pPr>
@@ -8001,28 +7480,24 @@
       <w:pPr>
         <w:pStyle w:val="2"/>
       </w:pPr>
-      <w:proofErr w:type="spellStart"/>
       <w:r>
         <w:rPr>
           <w:rFonts w:hint="eastAsia"/>
         </w:rPr>
         <w:t>정의</w:t>
       </w:r>
-      <w:proofErr w:type="spellEnd"/>
       <w:r>
         <w:rPr>
           <w:rFonts w:hint="eastAsia"/>
         </w:rPr>
         <w:t xml:space="preserve">, </w:t>
       </w:r>
-      <w:proofErr w:type="spellStart"/>
       <w:r>
         <w:rPr>
           <w:rFonts w:hint="eastAsia"/>
         </w:rPr>
         <w:t>약어</w:t>
       </w:r>
-      <w:proofErr w:type="spellEnd"/>
       <w:r>
         <w:rPr>
           <w:rFonts w:hint="eastAsia"/>
@@ -8041,14 +7516,12 @@
         </w:rPr>
         <w:t xml:space="preserve"> </w:t>
       </w:r>
-      <w:proofErr w:type="spellStart"/>
       <w:r>
         <w:rPr>
           <w:rFonts w:hint="eastAsia"/>
         </w:rPr>
         <w:t>축약어</w:t>
       </w:r>
-      <w:proofErr w:type="spellEnd"/>
     </w:p>
     <w:p>
       <w:pPr>
@@ -8145,26 +7618,19 @@
       <w:pPr>
         <w:pStyle w:val="2"/>
       </w:pPr>
-      <w:proofErr w:type="spellStart"/>
       <w:r>
         <w:rPr>
           <w:rFonts w:hint="eastAsia"/>
         </w:rPr>
         <w:t>개요</w:t>
       </w:r>
-      <w:proofErr w:type="spellEnd"/>
     </w:p>
     <w:p>
       <w:pPr>
         <w:pStyle w:val="af0"/>
       </w:pPr>
-      <w:proofErr w:type="spellStart"/>
-      <w:r>
-        <w:t>유스케이스</w:t>
-      </w:r>
-      <w:proofErr w:type="spellEnd"/>
-      <w:r>
-        <w:t xml:space="preserve"> 기반의 요구사항을 중심으로 구성되어 있으며, 전체 설명 → 구체적 요구사항 → 보충 요구사항 → 부록 순서로 기술되어 있습니다</w:t>
+      <w:r>
+        <w:t>유스케이스 기반의 요구사항을 중심으로 구성되어 있으며, 전체 설명 → 구체적 요구사항 → 보충 요구사항 → 부록 순서로 기술되어 있습니다</w:t>
       </w:r>
       <w:r>
         <w:rPr>
@@ -8225,42 +7691,36 @@
           <w:lang w:eastAsia="ko-KR"/>
         </w:rPr>
       </w:pPr>
-      <w:proofErr w:type="spellStart"/>
       <w:r>
         <w:rPr>
           <w:rFonts w:hint="eastAsia"/>
         </w:rPr>
         <w:t>유스케이스</w:t>
       </w:r>
-      <w:proofErr w:type="spellEnd"/>
       <w:r>
         <w:rPr>
           <w:rFonts w:hint="eastAsia"/>
         </w:rPr>
         <w:t xml:space="preserve"> </w:t>
       </w:r>
-      <w:proofErr w:type="spellStart"/>
       <w:r>
         <w:rPr>
           <w:rFonts w:hint="eastAsia"/>
         </w:rPr>
         <w:t>모델</w:t>
       </w:r>
-      <w:proofErr w:type="spellEnd"/>
       <w:r>
         <w:rPr>
           <w:rFonts w:hint="eastAsia"/>
         </w:rPr>
         <w:t xml:space="preserve"> </w:t>
       </w:r>
-      <w:proofErr w:type="spellStart"/>
       <w:r>
         <w:rPr>
           <w:rFonts w:hint="eastAsia"/>
         </w:rPr>
         <w:t>개요</w:t>
       </w:r>
-      <w:proofErr w:type="spellEnd"/>
     </w:p>
     <w:p>
       <w:pPr>
@@ -8344,14 +7804,12 @@
       <w:pPr>
         <w:pStyle w:val="2"/>
       </w:pPr>
-      <w:proofErr w:type="spellStart"/>
       <w:r>
         <w:rPr>
           <w:rFonts w:hint="eastAsia"/>
         </w:rPr>
         <w:t>가정</w:t>
       </w:r>
-      <w:proofErr w:type="spellEnd"/>
       <w:r>
         <w:rPr>
           <w:rFonts w:hint="eastAsia"/>
@@ -8370,14 +7828,12 @@
         </w:rPr>
         <w:t xml:space="preserve"> </w:t>
       </w:r>
-      <w:proofErr w:type="spellStart"/>
       <w:r>
         <w:rPr>
           <w:rFonts w:hint="eastAsia"/>
         </w:rPr>
         <w:t>의존성</w:t>
       </w:r>
-      <w:proofErr w:type="spellEnd"/>
     </w:p>
     <w:p>
       <w:pPr>
@@ -8400,15 +7856,7 @@
         </w:numPr>
       </w:pPr>
       <w:r>
-        <w:t xml:space="preserve">클라이언트는 React, </w:t>
-      </w:r>
-      <w:proofErr w:type="spellStart"/>
-      <w:r>
-        <w:t>백엔드는</w:t>
-      </w:r>
-      <w:proofErr w:type="spellEnd"/>
-      <w:r>
-        <w:t xml:space="preserve"> Spring Boot 기반</w:t>
+        <w:t>클라이언트는 React, 백엔드는 Spring Boot 기반</w:t>
       </w:r>
     </w:p>
     <w:p>
@@ -8794,23 +8242,7 @@
                 <w:rFonts w:hint="eastAsia"/>
                 <w:lang w:eastAsia="ko-KR"/>
               </w:rPr>
-              <w:t>/</w:t>
-            </w:r>
-            <w:proofErr w:type="spellStart"/>
-            <w:r>
-              <w:rPr>
-                <w:rFonts w:hint="eastAsia"/>
-                <w:lang w:eastAsia="ko-KR"/>
-              </w:rPr>
-              <w:t>api</w:t>
-            </w:r>
-            <w:proofErr w:type="spellEnd"/>
-            <w:r>
-              <w:rPr>
-                <w:rFonts w:hint="eastAsia"/>
-                <w:lang w:eastAsia="ko-KR"/>
-              </w:rPr>
-              <w:t>/auth/signup</w:t>
+              <w:t>/api/auth/signup</w:t>
             </w:r>
           </w:p>
         </w:tc>
@@ -8905,23 +8337,7 @@
                 <w:rFonts w:hint="eastAsia"/>
                 <w:lang w:eastAsia="ko-KR"/>
               </w:rPr>
-              <w:t>/</w:t>
-            </w:r>
-            <w:proofErr w:type="spellStart"/>
-            <w:r>
-              <w:rPr>
-                <w:rFonts w:hint="eastAsia"/>
-                <w:lang w:eastAsia="ko-KR"/>
-              </w:rPr>
-              <w:t>api</w:t>
-            </w:r>
-            <w:proofErr w:type="spellEnd"/>
-            <w:r>
-              <w:rPr>
-                <w:rFonts w:hint="eastAsia"/>
-                <w:lang w:eastAsia="ko-KR"/>
-              </w:rPr>
-              <w:t>/auth/login</w:t>
+              <w:t>/api/auth/login</w:t>
             </w:r>
           </w:p>
         </w:tc>
@@ -9051,23 +8467,7 @@
                 <w:rFonts w:hint="eastAsia"/>
                 <w:lang w:eastAsia="ko-KR"/>
               </w:rPr>
-              <w:t>/</w:t>
-            </w:r>
-            <w:proofErr w:type="spellStart"/>
-            <w:r>
-              <w:rPr>
-                <w:rFonts w:hint="eastAsia"/>
-                <w:lang w:eastAsia="ko-KR"/>
-              </w:rPr>
-              <w:t>api</w:t>
-            </w:r>
-            <w:proofErr w:type="spellEnd"/>
-            <w:r>
-              <w:rPr>
-                <w:rFonts w:hint="eastAsia"/>
-                <w:lang w:eastAsia="ko-KR"/>
-              </w:rPr>
-              <w:t>/users/me</w:t>
+              <w:t>/api/users/me</w:t>
             </w:r>
           </w:p>
         </w:tc>
@@ -9388,23 +8788,7 @@
                 <w:rFonts w:hint="eastAsia"/>
                 <w:lang w:eastAsia="ko-KR"/>
               </w:rPr>
-              <w:t>/</w:t>
-            </w:r>
-            <w:proofErr w:type="spellStart"/>
-            <w:r>
-              <w:rPr>
-                <w:rFonts w:hint="eastAsia"/>
-                <w:lang w:eastAsia="ko-KR"/>
-              </w:rPr>
-              <w:t>api</w:t>
-            </w:r>
-            <w:proofErr w:type="spellEnd"/>
-            <w:r>
-              <w:rPr>
-                <w:rFonts w:hint="eastAsia"/>
-                <w:lang w:eastAsia="ko-KR"/>
-              </w:rPr>
-              <w:t>/friends/request</w:t>
+              <w:t>/api/friends/request</w:t>
             </w:r>
           </w:p>
         </w:tc>
@@ -9541,23 +8925,7 @@
                 <w:rFonts w:hint="eastAsia"/>
                 <w:lang w:eastAsia="ko-KR"/>
               </w:rPr>
-              <w:t>/</w:t>
-            </w:r>
-            <w:proofErr w:type="spellStart"/>
-            <w:r>
-              <w:rPr>
-                <w:rFonts w:hint="eastAsia"/>
-                <w:lang w:eastAsia="ko-KR"/>
-              </w:rPr>
-              <w:t>api</w:t>
-            </w:r>
-            <w:proofErr w:type="spellEnd"/>
-            <w:r>
-              <w:rPr>
-                <w:rFonts w:hint="eastAsia"/>
-                <w:lang w:eastAsia="ko-KR"/>
-              </w:rPr>
-              <w:t>/friends/accept</w:t>
+              <w:t>/api/friends/accept</w:t>
             </w:r>
           </w:p>
         </w:tc>
@@ -9680,23 +9048,7 @@
                 <w:rFonts w:hint="eastAsia"/>
                 <w:lang w:eastAsia="ko-KR"/>
               </w:rPr>
-              <w:t>/</w:t>
-            </w:r>
-            <w:proofErr w:type="spellStart"/>
-            <w:r>
-              <w:rPr>
-                <w:rFonts w:hint="eastAsia"/>
-                <w:lang w:eastAsia="ko-KR"/>
-              </w:rPr>
-              <w:t>api</w:t>
-            </w:r>
-            <w:proofErr w:type="spellEnd"/>
-            <w:r>
-              <w:rPr>
-                <w:rFonts w:hint="eastAsia"/>
-                <w:lang w:eastAsia="ko-KR"/>
-              </w:rPr>
-              <w:t>/friends</w:t>
+              <w:t>/api/friends</w:t>
             </w:r>
           </w:p>
         </w:tc>
@@ -9819,23 +9171,7 @@
                 <w:rFonts w:hint="eastAsia"/>
                 <w:lang w:eastAsia="ko-KR"/>
               </w:rPr>
-              <w:t>/</w:t>
-            </w:r>
-            <w:proofErr w:type="spellStart"/>
-            <w:r>
-              <w:rPr>
-                <w:rFonts w:hint="eastAsia"/>
-                <w:lang w:eastAsia="ko-KR"/>
-              </w:rPr>
-              <w:t>api</w:t>
-            </w:r>
-            <w:proofErr w:type="spellEnd"/>
-            <w:r>
-              <w:rPr>
-                <w:rFonts w:hint="eastAsia"/>
-                <w:lang w:eastAsia="ko-KR"/>
-              </w:rPr>
-              <w:t>/groups</w:t>
+              <w:t>/api/groups</w:t>
             </w:r>
           </w:p>
         </w:tc>
@@ -9972,50 +9308,7 @@
                 <w:rFonts w:hint="eastAsia"/>
                 <w:lang w:eastAsia="ko-KR"/>
               </w:rPr>
-              <w:t>/</w:t>
-            </w:r>
-            <w:proofErr w:type="spellStart"/>
-            <w:proofErr w:type="gramStart"/>
-            <w:r>
-              <w:rPr>
-                <w:rFonts w:hint="eastAsia"/>
-                <w:lang w:eastAsia="ko-KR"/>
-              </w:rPr>
-              <w:t>api</w:t>
-            </w:r>
-            <w:proofErr w:type="spellEnd"/>
-            <w:proofErr w:type="gramEnd"/>
-            <w:r>
-              <w:rPr>
-                <w:rFonts w:hint="eastAsia"/>
-                <w:lang w:eastAsia="ko-KR"/>
-              </w:rPr>
-              <w:t>/groups</w:t>
-            </w:r>
-            <w:proofErr w:type="gramStart"/>
-            <w:r>
-              <w:rPr>
-                <w:rFonts w:hint="eastAsia"/>
-                <w:lang w:eastAsia="ko-KR"/>
-              </w:rPr>
-              <w:t>/:</w:t>
-            </w:r>
-            <w:proofErr w:type="spellStart"/>
-            <w:r>
-              <w:rPr>
-                <w:rFonts w:hint="eastAsia"/>
-                <w:lang w:eastAsia="ko-KR"/>
-              </w:rPr>
-              <w:t>groupId</w:t>
-            </w:r>
-            <w:proofErr w:type="spellEnd"/>
-            <w:proofErr w:type="gramEnd"/>
-            <w:r>
-              <w:rPr>
-                <w:rFonts w:hint="eastAsia"/>
-                <w:lang w:eastAsia="ko-KR"/>
-              </w:rPr>
-              <w:t>/members</w:t>
+              <w:t>/api/groups/:groupId/members</w:t>
             </w:r>
           </w:p>
         </w:tc>
@@ -10152,23 +9445,7 @@
                 <w:rFonts w:hint="eastAsia"/>
                 <w:lang w:eastAsia="ko-KR"/>
               </w:rPr>
-              <w:t>/</w:t>
-            </w:r>
-            <w:proofErr w:type="spellStart"/>
-            <w:r>
-              <w:rPr>
-                <w:rFonts w:hint="eastAsia"/>
-                <w:lang w:eastAsia="ko-KR"/>
-              </w:rPr>
-              <w:t>api</w:t>
-            </w:r>
-            <w:proofErr w:type="spellEnd"/>
-            <w:r>
-              <w:rPr>
-                <w:rFonts w:hint="eastAsia"/>
-                <w:lang w:eastAsia="ko-KR"/>
-              </w:rPr>
-              <w:t>/groups</w:t>
+              <w:t>/api/groups</w:t>
             </w:r>
           </w:p>
         </w:tc>
@@ -10305,44 +9582,8 @@
                 <w:rFonts w:hint="eastAsia"/>
                 <w:lang w:eastAsia="ko-KR"/>
               </w:rPr>
-              <w:t>/</w:t>
-            </w:r>
-            <w:proofErr w:type="spellStart"/>
-            <w:proofErr w:type="gramStart"/>
-            <w:r>
-              <w:rPr>
-                <w:rFonts w:hint="eastAsia"/>
-                <w:lang w:eastAsia="ko-KR"/>
-              </w:rPr>
-              <w:t>api</w:t>
-            </w:r>
-            <w:proofErr w:type="spellEnd"/>
-            <w:proofErr w:type="gramEnd"/>
-            <w:r>
-              <w:rPr>
-                <w:rFonts w:hint="eastAsia"/>
-                <w:lang w:eastAsia="ko-KR"/>
-              </w:rPr>
-              <w:t>/groups</w:t>
-            </w:r>
-            <w:proofErr w:type="gramStart"/>
-            <w:r>
-              <w:rPr>
-                <w:rFonts w:hint="eastAsia"/>
-                <w:lang w:eastAsia="ko-KR"/>
-              </w:rPr>
-              <w:t>/:</w:t>
-            </w:r>
-            <w:proofErr w:type="spellStart"/>
-            <w:r>
-              <w:rPr>
-                <w:rFonts w:hint="eastAsia"/>
-                <w:lang w:eastAsia="ko-KR"/>
-              </w:rPr>
-              <w:t>groupId</w:t>
-            </w:r>
-            <w:proofErr w:type="spellEnd"/>
-            <w:proofErr w:type="gramEnd"/>
+              <w:t>/api/groups/:groupId</w:t>
+            </w:r>
           </w:p>
         </w:tc>
         <w:tc>
@@ -10656,23 +9897,7 @@
                 <w:rFonts w:hint="eastAsia"/>
                 <w:lang w:eastAsia="ko-KR"/>
               </w:rPr>
-              <w:t>/</w:t>
-            </w:r>
-            <w:proofErr w:type="spellStart"/>
-            <w:r>
-              <w:rPr>
-                <w:rFonts w:hint="eastAsia"/>
-                <w:lang w:eastAsia="ko-KR"/>
-              </w:rPr>
-              <w:t>api</w:t>
-            </w:r>
-            <w:proofErr w:type="spellEnd"/>
-            <w:r>
-              <w:rPr>
-                <w:rFonts w:hint="eastAsia"/>
-                <w:lang w:eastAsia="ko-KR"/>
-              </w:rPr>
-              <w:t>/appointments</w:t>
+              <w:t>/api/appointments</w:t>
             </w:r>
           </w:p>
         </w:tc>
@@ -10795,50 +10020,7 @@
                 <w:rFonts w:hint="eastAsia"/>
                 <w:lang w:eastAsia="ko-KR"/>
               </w:rPr>
-              <w:t>/</w:t>
-            </w:r>
-            <w:proofErr w:type="spellStart"/>
-            <w:proofErr w:type="gramStart"/>
-            <w:r>
-              <w:rPr>
-                <w:rFonts w:hint="eastAsia"/>
-                <w:lang w:eastAsia="ko-KR"/>
-              </w:rPr>
-              <w:t>api</w:t>
-            </w:r>
-            <w:proofErr w:type="spellEnd"/>
-            <w:proofErr w:type="gramEnd"/>
-            <w:r>
-              <w:rPr>
-                <w:rFonts w:hint="eastAsia"/>
-                <w:lang w:eastAsia="ko-KR"/>
-              </w:rPr>
-              <w:t>/groups</w:t>
-            </w:r>
-            <w:proofErr w:type="gramStart"/>
-            <w:r>
-              <w:rPr>
-                <w:rFonts w:hint="eastAsia"/>
-                <w:lang w:eastAsia="ko-KR"/>
-              </w:rPr>
-              <w:t>/:</w:t>
-            </w:r>
-            <w:proofErr w:type="spellStart"/>
-            <w:r>
-              <w:rPr>
-                <w:rFonts w:hint="eastAsia"/>
-                <w:lang w:eastAsia="ko-KR"/>
-              </w:rPr>
-              <w:t>groupId</w:t>
-            </w:r>
-            <w:proofErr w:type="spellEnd"/>
-            <w:proofErr w:type="gramEnd"/>
-            <w:r>
-              <w:rPr>
-                <w:rFonts w:hint="eastAsia"/>
-                <w:lang w:eastAsia="ko-KR"/>
-              </w:rPr>
-              <w:t>/appointments</w:t>
+              <w:t>/api/groups/:groupId/appointments</w:t>
             </w:r>
           </w:p>
         </w:tc>
@@ -10975,25 +10157,7 @@
                 <w:rFonts w:hint="eastAsia"/>
                 <w:lang w:eastAsia="ko-KR"/>
               </w:rPr>
-              <w:t>/</w:t>
-            </w:r>
-            <w:proofErr w:type="spellStart"/>
-            <w:proofErr w:type="gramStart"/>
-            <w:r>
-              <w:rPr>
-                <w:rFonts w:hint="eastAsia"/>
-                <w:lang w:eastAsia="ko-KR"/>
-              </w:rPr>
-              <w:t>api</w:t>
-            </w:r>
-            <w:proofErr w:type="spellEnd"/>
-            <w:proofErr w:type="gramEnd"/>
-            <w:r>
-              <w:rPr>
-                <w:rFonts w:hint="eastAsia"/>
-                <w:lang w:eastAsia="ko-KR"/>
-              </w:rPr>
-              <w:t>/appointments/:id</w:t>
+              <w:t>/api/appointments/:id</w:t>
             </w:r>
           </w:p>
         </w:tc>
@@ -11308,23 +10472,7 @@
                 <w:rFonts w:hint="eastAsia"/>
                 <w:lang w:eastAsia="ko-KR"/>
               </w:rPr>
-              <w:t>/</w:t>
-            </w:r>
-            <w:proofErr w:type="spellStart"/>
-            <w:r>
-              <w:rPr>
-                <w:rFonts w:hint="eastAsia"/>
-                <w:lang w:eastAsia="ko-KR"/>
-              </w:rPr>
-              <w:t>api</w:t>
-            </w:r>
-            <w:proofErr w:type="spellEnd"/>
-            <w:r>
-              <w:rPr>
-                <w:rFonts w:hint="eastAsia"/>
-                <w:lang w:eastAsia="ko-KR"/>
-              </w:rPr>
-              <w:t>/location/update</w:t>
+              <w:t>/api/location/update</w:t>
             </w:r>
           </w:p>
         </w:tc>
@@ -11461,50 +10609,7 @@
                 <w:rFonts w:hint="eastAsia"/>
                 <w:lang w:eastAsia="ko-KR"/>
               </w:rPr>
-              <w:t>/</w:t>
-            </w:r>
-            <w:proofErr w:type="spellStart"/>
-            <w:proofErr w:type="gramStart"/>
-            <w:r>
-              <w:rPr>
-                <w:rFonts w:hint="eastAsia"/>
-                <w:lang w:eastAsia="ko-KR"/>
-              </w:rPr>
-              <w:t>api</w:t>
-            </w:r>
-            <w:proofErr w:type="spellEnd"/>
-            <w:proofErr w:type="gramEnd"/>
-            <w:r>
-              <w:rPr>
-                <w:rFonts w:hint="eastAsia"/>
-                <w:lang w:eastAsia="ko-KR"/>
-              </w:rPr>
-              <w:t>/groups</w:t>
-            </w:r>
-            <w:proofErr w:type="gramStart"/>
-            <w:r>
-              <w:rPr>
-                <w:rFonts w:hint="eastAsia"/>
-                <w:lang w:eastAsia="ko-KR"/>
-              </w:rPr>
-              <w:t>/:</w:t>
-            </w:r>
-            <w:proofErr w:type="spellStart"/>
-            <w:r>
-              <w:rPr>
-                <w:rFonts w:hint="eastAsia"/>
-                <w:lang w:eastAsia="ko-KR"/>
-              </w:rPr>
-              <w:t>groupId</w:t>
-            </w:r>
-            <w:proofErr w:type="spellEnd"/>
-            <w:proofErr w:type="gramEnd"/>
-            <w:r>
-              <w:rPr>
-                <w:rFonts w:hint="eastAsia"/>
-                <w:lang w:eastAsia="ko-KR"/>
-              </w:rPr>
-              <w:t>/locations</w:t>
+              <w:t>/api/groups/:groupId/locations</w:t>
             </w:r>
           </w:p>
         </w:tc>
@@ -11783,44 +10888,8 @@
                 <w:rFonts w:hint="eastAsia"/>
                 <w:lang w:eastAsia="ko-KR"/>
               </w:rPr>
-              <w:t>/</w:t>
-            </w:r>
-            <w:proofErr w:type="spellStart"/>
-            <w:proofErr w:type="gramStart"/>
-            <w:r>
-              <w:rPr>
-                <w:rFonts w:hint="eastAsia"/>
-                <w:lang w:eastAsia="ko-KR"/>
-              </w:rPr>
-              <w:t>api</w:t>
-            </w:r>
-            <w:proofErr w:type="spellEnd"/>
-            <w:proofErr w:type="gramEnd"/>
-            <w:r>
-              <w:rPr>
-                <w:rFonts w:hint="eastAsia"/>
-                <w:lang w:eastAsia="ko-KR"/>
-              </w:rPr>
-              <w:t>/penalties</w:t>
-            </w:r>
-            <w:proofErr w:type="gramStart"/>
-            <w:r>
-              <w:rPr>
-                <w:rFonts w:hint="eastAsia"/>
-                <w:lang w:eastAsia="ko-KR"/>
-              </w:rPr>
-              <w:t>/:</w:t>
-            </w:r>
-            <w:proofErr w:type="spellStart"/>
-            <w:r>
-              <w:rPr>
-                <w:rFonts w:hint="eastAsia"/>
-                <w:lang w:eastAsia="ko-KR"/>
-              </w:rPr>
-              <w:t>appointmentId</w:t>
-            </w:r>
-            <w:proofErr w:type="spellEnd"/>
-            <w:proofErr w:type="gramEnd"/>
+              <w:t>/api/penalties/:appointmentId</w:t>
+            </w:r>
           </w:p>
         </w:tc>
         <w:tc>
@@ -11898,7 +10967,6 @@
       <w:pPr>
         <w:pStyle w:val="2"/>
       </w:pPr>
-      <w:proofErr w:type="spellStart"/>
       <w:r>
         <w:rPr>
           <w:rFonts w:hint="eastAsia"/>
@@ -11906,21 +10974,18 @@
         <w:lastRenderedPageBreak/>
         <w:t>보충</w:t>
       </w:r>
-      <w:proofErr w:type="spellEnd"/>
       <w:r>
         <w:rPr>
           <w:rFonts w:hint="eastAsia"/>
         </w:rPr>
         <w:t xml:space="preserve"> </w:t>
       </w:r>
-      <w:proofErr w:type="spellStart"/>
       <w:r>
         <w:rPr>
           <w:rFonts w:hint="eastAsia"/>
         </w:rPr>
         <w:t>요구사항</w:t>
       </w:r>
-      <w:proofErr w:type="spellEnd"/>
     </w:p>
     <w:p>
       <w:pPr>
@@ -11952,15 +11017,7 @@
         </w:numPr>
       </w:pPr>
       <w:r>
-        <w:t xml:space="preserve">친구, 그룹, 약속 API는 </w:t>
-      </w:r>
-      <w:proofErr w:type="spellStart"/>
-      <w:r>
-        <w:t>요청자</w:t>
-      </w:r>
-      <w:proofErr w:type="spellEnd"/>
-      <w:r>
-        <w:t xml:space="preserve"> 기준으로 권한을 체크합니다</w:t>
+        <w:t>친구, 그룹, 약속 API는 요청자 기준으로 권한을 체크합니다</w:t>
       </w:r>
       <w:r>
         <w:rPr>
@@ -11973,28 +11030,24 @@
       <w:pPr>
         <w:pStyle w:val="1"/>
       </w:pPr>
-      <w:proofErr w:type="spellStart"/>
       <w:r>
         <w:rPr>
           <w:rFonts w:hint="eastAsia"/>
         </w:rPr>
         <w:t>지원</w:t>
       </w:r>
-      <w:proofErr w:type="spellEnd"/>
       <w:r>
         <w:rPr>
           <w:rFonts w:hint="eastAsia"/>
         </w:rPr>
         <w:t xml:space="preserve"> </w:t>
       </w:r>
-      <w:proofErr w:type="spellStart"/>
       <w:r>
         <w:rPr>
           <w:rFonts w:hint="eastAsia"/>
         </w:rPr>
         <w:t>정보</w:t>
       </w:r>
-      <w:proofErr w:type="spellEnd"/>
     </w:p>
     <w:p>
       <w:pPr>
@@ -12005,15 +11058,7 @@
         </w:numPr>
       </w:pPr>
       <w:r>
-        <w:t xml:space="preserve">부록: UI 스토리보드, </w:t>
-      </w:r>
-      <w:proofErr w:type="spellStart"/>
-      <w:r>
-        <w:t>유스케이스</w:t>
-      </w:r>
-      <w:proofErr w:type="spellEnd"/>
-      <w:r>
-        <w:t xml:space="preserve"> 다이어그램 (추후 첨부 예정)</w:t>
+        <w:t>부록: UI 스토리보드, 유스케이스 다이어그램 (추후 첨부 예정)</w:t>
       </w:r>
     </w:p>
     <w:p>
@@ -12507,15 +11552,7 @@
         </w:tcPr>
         <w:p>
           <w:r>
-            <w:t xml:space="preserve">  Date:  &lt;dd/mmm/</w:t>
-          </w:r>
-          <w:proofErr w:type="spellStart"/>
-          <w:r>
-            <w:t>yy</w:t>
-          </w:r>
-          <w:proofErr w:type="spellEnd"/>
-          <w:r>
-            <w:t>&gt;</w:t>
+            <w:t xml:space="preserve">  Date:  &lt;dd/mmm/yy&gt;</w:t>
           </w:r>
         </w:p>
       </w:tc>
